--- a/Ethics/YourEthics/03. Form B_v1.docx
+++ b/Ethics/YourEthics/03. Form B_v1.docx
@@ -264,6 +264,7 @@
             <w:pPr>
               <w:rPr>
                 <w:rFonts w:ascii="Calibri" w:hAnsi="Calibri"/>
+                <w:color w:val="EE0000"/>
               </w:rPr>
             </w:pPr>
             <w:r>
@@ -286,6 +287,19 @@
                 <w:color w:val="EE0000"/>
               </w:rPr>
               <w:t>, e.g., Evaluating the Effectiveness of a Mobile-Based Diabetes Intervention with Users</w:t>
+            </w:r>
+          </w:p>
+          <w:p>
+            <w:pPr>
+              <w:rPr>
+                <w:rFonts w:ascii="Calibri" w:hAnsi="Calibri"/>
+              </w:rPr>
+            </w:pPr>
+            <w:r>
+              <w:rPr>
+                <w:rFonts w:ascii="Calibri" w:hAnsi="Calibri"/>
+              </w:rPr>
+              <w:t>Evaluating Voting Application Design and Assessing how comfortable users are with data storage</w:t>
             </w:r>
           </w:p>
         </w:tc>
@@ -743,6 +757,7 @@
               <w:rPr>
                 <w:rFonts w:ascii="Calibri" w:hAnsi="Calibri"/>
               </w:rPr>
+              <w:lastRenderedPageBreak/>
               <w:t xml:space="preserve">1a. </w:t>
             </w:r>
             <w:r>
@@ -857,15 +872,7 @@
                 <w:rFonts w:ascii="Calibri" w:hAnsi="Calibri"/>
                 <w:color w:val="EE0000"/>
               </w:rPr>
-              <w:t xml:space="preserve"> description of what your project is about. You can most probably use the first paragraph </w:t>
-            </w:r>
-            <w:r>
-              <w:rPr>
-                <w:rFonts w:ascii="Calibri" w:hAnsi="Calibri"/>
-                <w:color w:val="EE0000"/>
-              </w:rPr>
-              <w:lastRenderedPageBreak/>
-              <w:t xml:space="preserve">of your Interim Report here, e.g., which states what problem your project seeks to address. </w:t>
+              <w:t xml:space="preserve"> description of what your project is about. You can most probably use the first paragraph of your Interim Report here, e.g., which states what problem your project seeks to address. </w:t>
             </w:r>
             <w:r>
               <w:rPr>
@@ -873,6 +880,102 @@
                 <w:color w:val="EE0000"/>
               </w:rPr>
               <w:t xml:space="preserve">Where applicable, if you have identified any major references related to your project, you can include those here. </w:t>
+            </w:r>
+          </w:p>
+          <w:p>
+            <w:pPr>
+              <w:pStyle w:val="NormalWeb"/>
+              <w:spacing w:after="0" w:afterAutospacing="0"/>
+              <w:rPr>
+                <w:rFonts w:ascii="Calibri" w:hAnsi="Calibri" w:cs="Calibri"/>
+                <w:color w:val="00B050"/>
+                <w:sz w:val="22"/>
+                <w:szCs w:val="22"/>
+              </w:rPr>
+            </w:pPr>
+            <w:r>
+              <w:rPr>
+                <w:rFonts w:ascii="Calibri" w:hAnsi="Calibri" w:cs="Calibri"/>
+                <w:color w:val="00B050"/>
+                <w:sz w:val="22"/>
+                <w:szCs w:val="22"/>
+              </w:rPr>
+              <w:t>This project addresses three key issues within the UK electoral system, including voter impersonation, ballot tampering, and slow vote counting [15] [14]. The UK continues to rely heavily on paper ballots and manual counting, a voting system that has changed very little since 1888 (Electoral Commission, 2025; Open Rights Group, 2025) [18]. While confirmed cases of postal vote impersonation are reported to be very low, with under 1000 being convicted between 2008 to 2013, the current system makes impersonation difficult to detect or prove [14]. This is due to voters typically being identified only by name, address and signature [14]. Ballot tampering is also a concern due to the physical handling of paper ballots, particularly during transportation and counting [14]. Although safeguards exist, reliance on human handling introduces the possibility of error or misconduct [14]. Additionally, manual counting of millions of ballots is time consuming, with recounts in close elections further delaying results, increasing costs and creating uncertainty that can lead to challenges to electoral integrity [15].</w:t>
+            </w:r>
+          </w:p>
+          <w:p>
+            <w:pPr>
+              <w:pStyle w:val="NormalWeb"/>
+              <w:spacing w:after="0" w:afterAutospacing="0"/>
+              <w:rPr>
+                <w:rFonts w:ascii="Calibri" w:hAnsi="Calibri" w:cs="Calibri"/>
+                <w:color w:val="00B050"/>
+                <w:sz w:val="22"/>
+                <w:szCs w:val="22"/>
+              </w:rPr>
+            </w:pPr>
+            <w:r>
+              <w:rPr>
+                <w:rFonts w:ascii="Calibri" w:hAnsi="Calibri" w:cs="Calibri"/>
+                <w:color w:val="00B050"/>
+                <w:sz w:val="22"/>
+                <w:szCs w:val="22"/>
+              </w:rPr>
+              <w:t>The user centred activity will focus on</w:t>
+            </w:r>
+            <w:r>
+              <w:rPr>
+                <w:rFonts w:ascii="Calibri" w:hAnsi="Calibri" w:cs="Calibri"/>
+                <w:color w:val="00B050"/>
+                <w:sz w:val="22"/>
+                <w:szCs w:val="22"/>
+              </w:rPr>
+              <w:t xml:space="preserve">, </w:t>
+            </w:r>
+            <w:r>
+              <w:rPr>
+                <w:rFonts w:ascii="Calibri" w:hAnsi="Calibri" w:cs="Calibri"/>
+                <w:color w:val="00B050"/>
+                <w:sz w:val="22"/>
+                <w:szCs w:val="22"/>
+              </w:rPr>
+              <w:t>recording the participants opinion on the applications usability</w:t>
+            </w:r>
+            <w:r>
+              <w:rPr>
+                <w:rFonts w:ascii="Calibri" w:hAnsi="Calibri" w:cs="Calibri"/>
+                <w:color w:val="00B050"/>
+                <w:sz w:val="22"/>
+                <w:szCs w:val="22"/>
+              </w:rPr>
+              <w:t xml:space="preserve"> and </w:t>
+            </w:r>
+            <w:r>
+              <w:rPr>
+                <w:rFonts w:ascii="Calibri" w:hAnsi="Calibri" w:cs="Calibri"/>
+                <w:color w:val="00B050"/>
+                <w:sz w:val="22"/>
+                <w:szCs w:val="22"/>
+              </w:rPr>
+              <w:t>recording the participants opinion on how their data is stored</w:t>
+            </w:r>
+            <w:r>
+              <w:rPr>
+                <w:rFonts w:ascii="Calibri" w:hAnsi="Calibri" w:cs="Calibri"/>
+                <w:color w:val="00B050"/>
+                <w:sz w:val="22"/>
+                <w:szCs w:val="22"/>
+              </w:rPr>
+              <w:t xml:space="preserve">. This will be achieved using story board which will show the user how the application is going to look and flow. The participant after following steps to navigate through the story board will then complete a questionnaire. Most of the questions will relate to the application and its usability, a couple will then be used to gather how the participants feel about personal information like biometric data </w:t>
+            </w:r>
+            <w:r>
+              <w:rPr>
+                <w:rFonts w:ascii="Calibri" w:hAnsi="Calibri" w:cs="Calibri"/>
+                <w:color w:val="00B050"/>
+                <w:sz w:val="22"/>
+                <w:szCs w:val="22"/>
+              </w:rPr>
+              <w:t xml:space="preserve">being stored. </w:t>
             </w:r>
           </w:p>
           <w:p>
@@ -1010,6 +1113,30 @@
             <w:pPr>
               <w:rPr>
                 <w:rFonts w:ascii="Calibri" w:hAnsi="Calibri"/>
+                <w:color w:val="00B050"/>
+              </w:rPr>
+            </w:pPr>
+            <w:r>
+              <w:rPr>
+                <w:rFonts w:ascii="Calibri" w:hAnsi="Calibri"/>
+                <w:color w:val="00B050"/>
+              </w:rPr>
+              <w:t>Seeking human participants is necessary as an outside perspective will show flow issues with the application that a developer would not see. Also issues with intuitive use, as a developer knows how it works and is blind to obvious issues.</w:t>
+            </w:r>
+          </w:p>
+          <w:p>
+            <w:pPr>
+              <w:rPr>
+                <w:rFonts w:ascii="Calibri" w:hAnsi="Calibri"/>
+                <w:color w:val="EE0000"/>
+              </w:rPr>
+            </w:pPr>
+          </w:p>
+          <w:p>
+            <w:pPr>
+              <w:rPr>
+                <w:rFonts w:ascii="Calibri" w:hAnsi="Calibri"/>
+                <w:iCs/>
                 <w:color w:val="EE0000"/>
               </w:rPr>
             </w:pPr>
@@ -1102,14 +1229,65 @@
                 <w:color w:val="EE0000"/>
               </w:rPr>
             </w:pPr>
-            <w:r>
+          </w:p>
+          <w:p>
+            <w:pPr>
+              <w:rPr>
+                <w:rFonts w:ascii="Calibri" w:hAnsi="Calibri"/>
+                <w:color w:val="00B050"/>
+              </w:rPr>
+            </w:pPr>
+            <w:r>
+              <w:rPr>
+                <w:rFonts w:ascii="Calibri" w:hAnsi="Calibri"/>
+                <w:color w:val="00B050"/>
+              </w:rPr>
+              <w:t xml:space="preserve">Research question </w:t>
+            </w:r>
+            <w:r>
+              <w:rPr>
+                <w:rFonts w:ascii="Calibri" w:hAnsi="Calibri"/>
+                <w:color w:val="00B050"/>
+              </w:rPr>
+              <w:br/>
+            </w:r>
+            <w:r>
+              <w:rPr>
+                <w:rFonts w:ascii="Calibri" w:hAnsi="Calibri"/>
+                <w:color w:val="00B050"/>
+              </w:rPr>
+              <w:t>How effectively can fingerprint-based biometric authentication and encrypted database architecture improve the security and integrity of an electronic voting system for</w:t>
+            </w:r>
+            <w:r>
+              <w:rPr>
+                <w:rFonts w:ascii="Calibri" w:hAnsi="Calibri"/>
+                <w:color w:val="00B050"/>
+              </w:rPr>
+              <w:t xml:space="preserve"> </w:t>
+            </w:r>
+            <w:r>
+              <w:rPr>
+                <w:rFonts w:ascii="Calibri" w:hAnsi="Calibri"/>
+                <w:color w:val="00B050"/>
+              </w:rPr>
+              <w:t>eligible UK voters aged 18–65</w:t>
+            </w:r>
+            <w:r>
+              <w:rPr>
+                <w:rFonts w:ascii="Calibri" w:hAnsi="Calibri"/>
+                <w:color w:val="00B050"/>
+              </w:rPr>
+              <w:t>?</w:t>
+            </w:r>
+          </w:p>
+          <w:p>
+            <w:pPr>
               <w:rPr>
                 <w:rFonts w:ascii="Calibri" w:hAnsi="Calibri"/>
                 <w:iCs/>
                 <w:color w:val="EE0000"/>
               </w:rPr>
-              <w:t>Having completed the above, you can also include the following:</w:t>
-            </w:r>
+            </w:pPr>
           </w:p>
           <w:p>
             <w:pPr>
@@ -1120,83 +1298,66 @@
             </w:pPr>
             <w:r>
               <w:rPr>
+                <w:rFonts w:ascii="Calibri" w:hAnsi="Calibri" w:cs="Calibri"/>
+              </w:rPr>
+              <w:t>Oluwafemi</w:t>
+            </w:r>
+            <w:r>
+              <w:rPr>
+                <w:rFonts w:ascii="Calibri" w:hAnsi="Calibri" w:cs="Calibri"/>
+                <w:b/>
+                <w:bCs/>
+              </w:rPr>
+              <w:t xml:space="preserve"> </w:t>
+            </w:r>
+            <w:r>
+              <w:rPr>
+                <w:rFonts w:ascii="Calibri" w:hAnsi="Calibri" w:cs="Calibri"/>
+              </w:rPr>
+              <w:t>Samuel</w:t>
+            </w:r>
+            <w:r>
+              <w:rPr>
                 <w:rFonts w:ascii="Calibri" w:hAnsi="Calibri"/>
                 <w:iCs/>
-                <w:color w:val="EE0000"/>
-              </w:rPr>
-              <w:t>Your Supervisor’s Name</w:t>
+              </w:rPr>
+              <w:t xml:space="preserve">, Chief Investigator, is a </w:t>
             </w:r>
             <w:r>
               <w:rPr>
                 <w:rFonts w:ascii="Calibri" w:hAnsi="Calibri"/>
                 <w:iCs/>
               </w:rPr>
-              <w:t xml:space="preserve">, Chief Investigator, is a </w:t>
+              <w:t>Lecturer/Senior Lecturer/Professor in Computing at the University of Dundee who will supervise the work being conducted</w:t>
             </w:r>
             <w:r>
               <w:rPr>
                 <w:rFonts w:ascii="Calibri" w:hAnsi="Calibri"/>
                 <w:iCs/>
               </w:rPr>
-              <w:t>Lecturer/Senior Lecturer/Professor in Computing at the University of Dundee who will supervise the work being conducted</w:t>
-            </w:r>
-            <w:r>
+              <w:t>.</w:t>
+            </w:r>
+          </w:p>
+          <w:p>
+            <w:pPr>
               <w:rPr>
                 <w:rFonts w:ascii="Calibri" w:hAnsi="Calibri"/>
                 <w:iCs/>
               </w:rPr>
-              <w:t>.</w:t>
-            </w:r>
-          </w:p>
-          <w:p>
-            <w:pPr>
+            </w:pPr>
+            <w:r>
               <w:rPr>
                 <w:rFonts w:ascii="Calibri" w:hAnsi="Calibri"/>
                 <w:iCs/>
               </w:rPr>
-            </w:pPr>
+              <w:t>Alexander Gordon</w:t>
+            </w:r>
             <w:r>
               <w:rPr>
                 <w:rFonts w:ascii="Calibri" w:hAnsi="Calibri"/>
                 <w:iCs/>
-                <w:color w:val="EE0000"/>
-              </w:rPr>
-              <w:t>Your Name</w:t>
-            </w:r>
-            <w:r>
-              <w:rPr>
-                <w:rFonts w:ascii="Calibri" w:hAnsi="Calibri"/>
-                <w:iCs/>
-              </w:rPr>
-              <w:t xml:space="preserve">, Principal Investigator, is a 4th year </w:t>
-            </w:r>
-            <w:r>
-              <w:rPr>
-                <w:rFonts w:ascii="Calibri" w:hAnsi="Calibri"/>
-                <w:iCs/>
-              </w:rPr>
-              <w:t>Computing</w:t>
-            </w:r>
-            <w:r>
-              <w:rPr>
-                <w:rFonts w:ascii="Calibri" w:hAnsi="Calibri"/>
-                <w:iCs/>
-              </w:rPr>
-              <w:t xml:space="preserve"> student carrying </w:t>
-            </w:r>
-            <w:r>
-              <w:rPr>
-                <w:rFonts w:ascii="Calibri" w:hAnsi="Calibri"/>
-                <w:iCs/>
-              </w:rPr>
-              <w:t>their</w:t>
-            </w:r>
-            <w:r>
-              <w:rPr>
-                <w:rFonts w:ascii="Calibri" w:hAnsi="Calibri"/>
-                <w:iCs/>
-              </w:rPr>
-              <w:t xml:space="preserve"> final project under the supervision of the CI.</w:t>
+              </w:rPr>
+              <w:t>, Principal Investigator, is a 4th year Computing student carrying their final project under the supervision of the CI.</w:t>
             </w:r>
           </w:p>
         </w:tc>
@@ -1208,6 +1369,9 @@
           </w:tcPr>
           <w:p>
             <w:pPr>
+              <w:tabs>
+                <w:tab w:val="left" w:pos="5146"/>
+              </w:tabs>
               <w:rPr>
                 <w:rFonts w:ascii="Calibri" w:hAnsi="Calibri"/>
               </w:rPr>
@@ -1231,228 +1395,143 @@
               </w:rPr>
               <w:t>What are the aims and objectives of the project?</w:t>
             </w:r>
-          </w:p>
-          <w:p>
-            <w:pPr>
-              <w:rPr>
-                <w:rFonts w:ascii="Calibri" w:hAnsi="Calibri"/>
-                <w:color w:val="EE0000"/>
-              </w:rPr>
-            </w:pPr>
-            <w:r>
-              <w:rPr>
-                <w:rFonts w:ascii="Calibri" w:hAnsi="Calibri"/>
-                <w:color w:val="EE0000"/>
-              </w:rPr>
-              <w:t xml:space="preserve">You can reiterate the main aims and objectives of your project here, with an emphasis on your ‘research’ question. </w:t>
-            </w:r>
-          </w:p>
-          <w:p>
-            <w:pPr>
-              <w:rPr>
-                <w:rFonts w:ascii="Calibri" w:hAnsi="Calibri"/>
-                <w:color w:val="EE0000"/>
-              </w:rPr>
-            </w:pPr>
-            <w:r>
-              <w:rPr>
-                <w:rFonts w:ascii="Calibri" w:hAnsi="Calibri"/>
-                <w:color w:val="EE0000"/>
-              </w:rPr>
-              <w:t>Here’s a generic example that you may be able to customise to your own needs:</w:t>
-            </w:r>
-          </w:p>
-          <w:p>
-            <w:pPr>
-              <w:rPr>
-                <w:rFonts w:ascii="Calibri" w:hAnsi="Calibri"/>
-              </w:rPr>
-            </w:pPr>
-            <w:r>
-              <w:rPr>
-                <w:rFonts w:ascii="Calibri" w:hAnsi="Calibri"/>
-              </w:rPr>
-              <w:t>The aim of this project is to design, develop, and evaluate a [Type of Software, e.g., web application] that addresses the challenges of [Specific Problem] for [Target User Group] by employing a user-cent</w:t>
-            </w:r>
-            <w:r>
-              <w:rPr>
-                <w:rFonts w:ascii="Calibri" w:hAnsi="Calibri"/>
-              </w:rPr>
-              <w:t>re</w:t>
-            </w:r>
-            <w:r>
-              <w:rPr>
-                <w:rFonts w:ascii="Calibri" w:hAnsi="Calibri"/>
-              </w:rPr>
-              <w:t>d design methodology.</w:t>
-            </w:r>
-          </w:p>
-          <w:p>
-            <w:pPr>
-              <w:rPr>
-                <w:rFonts w:ascii="Calibri" w:hAnsi="Calibri"/>
-              </w:rPr>
-            </w:pPr>
-            <w:r>
-              <w:rPr>
-                <w:rFonts w:ascii="Calibri" w:hAnsi="Calibri"/>
-              </w:rPr>
-              <w:t>To achieve this aim, the following objectives will be met:</w:t>
-            </w:r>
-          </w:p>
-          <w:p>
-            <w:pPr>
+            <w:r>
+              <w:rPr>
+                <w:rFonts w:ascii="Calibri" w:hAnsi="Calibri"/>
+              </w:rPr>
+              <w:tab/>
+            </w:r>
+          </w:p>
+          <w:p>
+            <w:pPr>
+              <w:pStyle w:val="NormalWeb"/>
+              <w:spacing w:after="0" w:afterAutospacing="0"/>
+              <w:rPr>
+                <w:rFonts w:ascii="Calibri" w:hAnsi="Calibri" w:cs="Calibri"/>
+                <w:color w:val="00B050"/>
+              </w:rPr>
+            </w:pPr>
+            <w:r>
+              <w:rPr>
+                <w:rFonts w:ascii="Calibri" w:hAnsi="Calibri" w:cs="Calibri"/>
+                <w:color w:val="00B050"/>
+              </w:rPr>
+              <w:t xml:space="preserve">The aim of this project is to explore and design an electronic voting system that strengthens voter authentication through biometric verification. It also aims to protect user information using encryption. This will address the issues of ballot tampering and the voter impersonation while eliminating delays in ballot counting. </w:t>
+            </w:r>
+          </w:p>
+          <w:p>
+            <w:pPr>
+              <w:pStyle w:val="ListParagraph"/>
               <w:numPr>
                 <w:ilvl w:val="0"/>
-                <w:numId w:val="16"/>
+                <w:numId w:val="27"/>
               </w:numPr>
-              <w:rPr>
-                <w:rFonts w:ascii="Calibri" w:hAnsi="Calibri"/>
-              </w:rPr>
-            </w:pPr>
-            <w:r>
-              <w:rPr>
-                <w:rFonts w:ascii="Calibri" w:hAnsi="Calibri"/>
-                <w:b/>
-                <w:bCs/>
-              </w:rPr>
-              <w:lastRenderedPageBreak/>
-              <w:t>Requiremen</w:t>
-            </w:r>
-            <w:r>
-              <w:rPr>
-                <w:rFonts w:ascii="Calibri" w:hAnsi="Calibri"/>
-                <w:b/>
-                <w:bCs/>
-              </w:rPr>
-              <w:t>ts</w:t>
-            </w:r>
-            <w:r>
-              <w:rPr>
-                <w:rFonts w:ascii="Calibri" w:hAnsi="Calibri"/>
-                <w:b/>
-                <w:bCs/>
-              </w:rPr>
-              <w:t>:</w:t>
-            </w:r>
-            <w:r>
-              <w:rPr>
-                <w:rFonts w:ascii="Calibri" w:hAnsi="Calibri"/>
-              </w:rPr>
-              <w:t xml:space="preserve"> To conduct research and requirements gathering to identify the core needs and pain points of [Target Users].</w:t>
-            </w:r>
-          </w:p>
-          <w:p>
-            <w:pPr>
+              <w:spacing w:after="0" w:line="240" w:lineRule="auto"/>
+              <w:rPr>
+                <w:rFonts w:ascii="Calibri" w:hAnsi="Calibri" w:cs="Calibri"/>
+                <w:color w:val="00B050"/>
+              </w:rPr>
+            </w:pPr>
+            <w:r>
+              <w:rPr>
+                <w:rFonts w:ascii="Calibri" w:hAnsi="Calibri" w:cs="Calibri"/>
+                <w:color w:val="00B050"/>
+              </w:rPr>
+              <w:t>To evaluate and select a biometric authentication technology that balances cost-effectiveness with accuracy, ensuring a False Acceptance Rate (FAR) below 0.1% to minimise voter impersonation risks.</w:t>
+            </w:r>
+          </w:p>
+          <w:p>
+            <w:pPr>
+              <w:pStyle w:val="ListParagraph"/>
               <w:numPr>
                 <w:ilvl w:val="0"/>
-                <w:numId w:val="16"/>
+                <w:numId w:val="27"/>
               </w:numPr>
-              <w:rPr>
-                <w:rFonts w:ascii="Calibri" w:hAnsi="Calibri"/>
-              </w:rPr>
-            </w:pPr>
-            <w:r>
-              <w:rPr>
-                <w:rFonts w:ascii="Calibri" w:hAnsi="Calibri"/>
-                <w:b/>
-                <w:bCs/>
-              </w:rPr>
-              <w:t>Iterative Prototyping:</w:t>
-            </w:r>
-            <w:r>
-              <w:rPr>
-                <w:rFonts w:ascii="Calibri" w:hAnsi="Calibri"/>
-              </w:rPr>
-              <w:t xml:space="preserve"> To design and develop a [Low/High] fidelity prototype that implements [Key Feature 1] and [Key Feature 2].</w:t>
-            </w:r>
-          </w:p>
-          <w:p>
-            <w:pPr>
+              <w:spacing w:after="0" w:line="240" w:lineRule="auto"/>
+              <w:rPr>
+                <w:rFonts w:ascii="Calibri" w:hAnsi="Calibri" w:cs="Calibri"/>
+                <w:color w:val="00B050"/>
+              </w:rPr>
+            </w:pPr>
+            <w:r>
+              <w:rPr>
+                <w:rFonts w:ascii="Calibri" w:hAnsi="Calibri" w:cs="Calibri"/>
+                <w:color w:val="00B050"/>
+              </w:rPr>
+              <w:t>To design and implement a secure database architecture using deterministic searchable indexing and multi-layered encryption (symmetric and deterministic) that protects voter data from unauthorized access while maintaining system functionality.</w:t>
+            </w:r>
+          </w:p>
+          <w:p>
+            <w:pPr>
+              <w:pStyle w:val="ListParagraph"/>
               <w:numPr>
                 <w:ilvl w:val="0"/>
-                <w:numId w:val="16"/>
+                <w:numId w:val="27"/>
               </w:numPr>
-              <w:rPr>
-                <w:rFonts w:ascii="Calibri" w:hAnsi="Calibri"/>
-              </w:rPr>
-            </w:pPr>
-            <w:r>
-              <w:rPr>
-                <w:rFonts w:ascii="Calibri" w:hAnsi="Calibri"/>
-                <w:b/>
-                <w:bCs/>
-              </w:rPr>
-              <w:t>User Validation:</w:t>
-            </w:r>
-            <w:r>
-              <w:rPr>
-                <w:rFonts w:ascii="Calibri" w:hAnsi="Calibri"/>
-              </w:rPr>
-              <w:t xml:space="preserve"> To perform structured user testing to assess the usability, functionality, and effectiveness of the proposed solution.</w:t>
-            </w:r>
-          </w:p>
-          <w:p>
-            <w:pPr>
+              <w:spacing w:after="0" w:line="240" w:lineRule="auto"/>
+              <w:rPr>
+                <w:rFonts w:ascii="Calibri" w:hAnsi="Calibri" w:cs="Calibri"/>
+                <w:color w:val="00B050"/>
+              </w:rPr>
+            </w:pPr>
+            <w:r>
+              <w:rPr>
+                <w:rFonts w:ascii="Calibri" w:hAnsi="Calibri" w:cs="Calibri"/>
+                <w:color w:val="00B050"/>
+              </w:rPr>
+              <w:t>To develop a biometric voter authentication mechanism that prevents duplicate voting by recording successful authentications in an encrypted, tamper-resistant audit trail.</w:t>
+            </w:r>
+          </w:p>
+          <w:p>
+            <w:pPr>
+              <w:pStyle w:val="ListParagraph"/>
               <w:numPr>
                 <w:ilvl w:val="0"/>
-                <w:numId w:val="16"/>
+                <w:numId w:val="27"/>
               </w:numPr>
-              <w:rPr>
-                <w:rFonts w:ascii="Calibri" w:hAnsi="Calibri"/>
-              </w:rPr>
-            </w:pPr>
-            <w:r>
-              <w:rPr>
-                <w:rFonts w:ascii="Calibri" w:hAnsi="Calibri"/>
-                <w:b/>
-                <w:bCs/>
-              </w:rPr>
-              <w:t>Critical Evaluation:</w:t>
-            </w:r>
-            <w:r>
-              <w:rPr>
-                <w:rFonts w:ascii="Calibri" w:hAnsi="Calibri"/>
-              </w:rPr>
-              <w:t xml:space="preserve"> To evaluate the final product against the initial requirements and research question to determine its success and identify areas for future development.</w:t>
-            </w:r>
-          </w:p>
-          <w:p>
-            <w:pPr>
-              <w:numPr>
-                <w:ilvl w:val="0"/>
-                <w:numId w:val="16"/>
-              </w:numPr>
-              <w:rPr>
-                <w:rFonts w:ascii="Calibri" w:hAnsi="Calibri"/>
-              </w:rPr>
-            </w:pPr>
-            <w:r>
-              <w:rPr>
-                <w:rFonts w:ascii="Calibri" w:hAnsi="Calibri"/>
-                <w:b/>
-                <w:bCs/>
-              </w:rPr>
-              <w:t>Ethical Compliance and Documentation</w:t>
-            </w:r>
-            <w:r>
-              <w:rPr>
-                <w:rFonts w:ascii="Calibri" w:hAnsi="Calibri"/>
-              </w:rPr>
-              <w:t>: To ensure adherence to the relevant ethical procedures</w:t>
-            </w:r>
-            <w:r>
-              <w:rPr>
-                <w:rFonts w:ascii="Calibri" w:hAnsi="Calibri"/>
-              </w:rPr>
-              <w:t xml:space="preserve"> in the completion of the above.</w:t>
-            </w:r>
-            <w:r>
-              <w:rPr>
-                <w:rFonts w:ascii="Calibri" w:hAnsi="Calibri"/>
-              </w:rPr>
-              <w:t xml:space="preserve"> </w:t>
-            </w:r>
+              <w:spacing w:after="0" w:line="240" w:lineRule="auto"/>
+              <w:rPr>
+                <w:rFonts w:ascii="Calibri" w:hAnsi="Calibri" w:cs="Calibri"/>
+                <w:color w:val="00B050"/>
+              </w:rPr>
+            </w:pPr>
+            <w:r>
+              <w:rPr>
+                <w:rFonts w:ascii="Calibri" w:hAnsi="Calibri" w:cs="Calibri"/>
+                <w:color w:val="00B050"/>
+              </w:rPr>
+              <w:t>To implement secure data transmission protocols using TLS and certificate pinning between the voting application, biometric devices, and database servers to prevent man-in-the-middle attacks and data interception.</w:t>
+            </w:r>
+          </w:p>
+          <w:p>
+            <w:pPr>
+              <w:tabs>
+                <w:tab w:val="left" w:pos="5146"/>
+              </w:tabs>
+              <w:rPr>
+                <w:rFonts w:ascii="Calibri" w:hAnsi="Calibri"/>
+              </w:rPr>
+            </w:pPr>
+          </w:p>
+          <w:p>
+            <w:pPr>
+              <w:tabs>
+                <w:tab w:val="left" w:pos="5146"/>
+              </w:tabs>
+              <w:rPr>
+                <w:rFonts w:ascii="Calibri" w:hAnsi="Calibri"/>
+              </w:rPr>
+            </w:pPr>
+          </w:p>
+          <w:p>
+            <w:pPr>
+              <w:tabs>
+                <w:tab w:val="left" w:pos="5146"/>
+              </w:tabs>
+              <w:rPr>
+                <w:rFonts w:ascii="Calibri" w:hAnsi="Calibri"/>
+              </w:rPr>
+            </w:pPr>
           </w:p>
           <w:p>
             <w:pPr>
@@ -1549,6 +1628,44 @@
           </w:p>
           <w:p>
             <w:pPr>
+              <w:ind w:left="360"/>
+              <w:rPr>
+                <w:color w:val="00B050"/>
+              </w:rPr>
+            </w:pPr>
+            <w:r>
+              <w:rPr>
+                <w:color w:val="00B050"/>
+              </w:rPr>
+              <w:t>The activity is an early</w:t>
+            </w:r>
+            <w:r>
+              <w:rPr>
+                <w:color w:val="00B050"/>
+              </w:rPr>
+              <w:t xml:space="preserve"> </w:t>
+            </w:r>
+            <w:r>
+              <w:rPr>
+                <w:color w:val="00B050"/>
+              </w:rPr>
+              <w:t>user</w:t>
+            </w:r>
+            <w:r>
+              <w:rPr>
+                <w:color w:val="00B050"/>
+              </w:rPr>
+              <w:t xml:space="preserve"> </w:t>
+            </w:r>
+            <w:r>
+              <w:rPr>
+                <w:color w:val="00B050"/>
+              </w:rPr>
+              <w:t>centred software evaluation focused on usability and perceived security.</w:t>
+            </w:r>
+          </w:p>
+          <w:p>
+            <w:pPr>
               <w:pStyle w:val="ListParagraph"/>
               <w:numPr>
                 <w:ilvl w:val="0"/>
@@ -1567,6 +1684,46 @@
           </w:p>
           <w:p>
             <w:pPr>
+              <w:ind w:left="360"/>
+              <w:rPr>
+                <w:color w:val="00B050"/>
+              </w:rPr>
+            </w:pPr>
+            <w:r>
+              <w:rPr>
+                <w:color w:val="00B050"/>
+              </w:rPr>
+              <w:t>The study will use a story board and a questionnaire. Firstly, a participant will review a paper story board</w:t>
+            </w:r>
+            <w:r>
+              <w:rPr>
+                <w:color w:val="00B050"/>
+              </w:rPr>
+              <w:t xml:space="preserve"> that details the screens a voter will see when trying to vote. The user will be given tasks to be complete</w:t>
+            </w:r>
+            <w:r>
+              <w:rPr>
+                <w:color w:val="00B050"/>
+              </w:rPr>
+              <w:t xml:space="preserve"> while using the storyboard. After completing the story board participants will complete an electronic questionnaire on Microsoft Forms. This will gather feedback on the usability and clarity of the application </w:t>
+            </w:r>
+            <w:r>
+              <w:rPr>
+                <w:color w:val="00B050"/>
+              </w:rPr>
+              <w:t xml:space="preserve">while also gathering feelings on storing personal information like biometric data. </w:t>
+            </w:r>
+          </w:p>
+          <w:p>
+            <w:pPr>
+              <w:pStyle w:val="ListParagraph"/>
+              <w:rPr>
+                <w:color w:val="EE0000"/>
+              </w:rPr>
+            </w:pPr>
+          </w:p>
+          <w:p>
+            <w:pPr>
               <w:pStyle w:val="ListParagraph"/>
               <w:numPr>
                 <w:ilvl w:val="0"/>
@@ -1585,6 +1742,19 @@
           </w:p>
           <w:p>
             <w:pPr>
+              <w:rPr>
+                <w:color w:val="00B050"/>
+              </w:rPr>
+            </w:pPr>
+            <w:r>
+              <w:rPr>
+                <w:color w:val="00B050"/>
+              </w:rPr>
+              <w:t xml:space="preserve">        Activities will be performed in-person </w:t>
+            </w:r>
+          </w:p>
+          <w:p>
+            <w:pPr>
               <w:pStyle w:val="ListParagraph"/>
               <w:numPr>
                 <w:ilvl w:val="0"/>
@@ -1660,32 +1830,68 @@
               <w:pStyle w:val="ListParagraph"/>
               <w:numPr>
                 <w:ilvl w:val="0"/>
-                <w:numId w:val="22"/>
+                <w:numId w:val="28"/>
               </w:numPr>
               <w:rPr>
-                <w:color w:val="EE0000"/>
-              </w:rPr>
-            </w:pPr>
-            <w:r>
-              <w:rPr>
-                <w:color w:val="EE0000"/>
-              </w:rPr>
-              <w:t xml:space="preserve">For online meetings: These must be held on Teams and using your </w:t>
-            </w:r>
-            <w:proofErr w:type="spellStart"/>
-            <w:r>
-              <w:rPr>
-                <w:color w:val="EE0000"/>
-              </w:rPr>
-              <w:t>UoD</w:t>
-            </w:r>
-            <w:proofErr w:type="spellEnd"/>
-            <w:r>
-              <w:rPr>
-                <w:color w:val="EE0000"/>
-              </w:rPr>
-              <w:t xml:space="preserve"> account. Therefore, please state this. </w:t>
-            </w:r>
+                <w:color w:val="00B050"/>
+              </w:rPr>
+            </w:pPr>
+            <w:r>
+              <w:rPr>
+                <w:color w:val="00B050"/>
+              </w:rPr>
+              <w:t>In the QMB</w:t>
+            </w:r>
+          </w:p>
+          <w:p>
+            <w:pPr>
+              <w:pStyle w:val="ListParagraph"/>
+              <w:numPr>
+                <w:ilvl w:val="0"/>
+                <w:numId w:val="28"/>
+              </w:numPr>
+              <w:rPr>
+                <w:color w:val="00B050"/>
+              </w:rPr>
+            </w:pPr>
+            <w:r>
+              <w:rPr>
+                <w:color w:val="00B050"/>
+              </w:rPr>
+              <w:t xml:space="preserve">SEE A SAMPLE STATEMENT FOR THIS FURTHER BELOW </w:t>
+            </w:r>
+          </w:p>
+          <w:p>
+            <w:pPr>
+              <w:pStyle w:val="ListParagraph"/>
+              <w:numPr>
+                <w:ilvl w:val="0"/>
+                <w:numId w:val="28"/>
+              </w:numPr>
+              <w:rPr>
+                <w:color w:val="00B050"/>
+              </w:rPr>
+            </w:pPr>
+            <w:r>
+              <w:rPr>
+                <w:color w:val="00B050"/>
+              </w:rPr>
+              <w:t>Look at risk assessment later in the document NEEDS TO BE DONE</w:t>
+            </w:r>
+          </w:p>
+          <w:p>
+            <w:pPr>
+              <w:rPr>
+                <w:color w:val="EE0000"/>
+              </w:rPr>
+            </w:pPr>
+          </w:p>
+          <w:p>
+            <w:pPr>
+              <w:rPr>
+                <w:color w:val="EE0000"/>
+              </w:rPr>
+            </w:pPr>
           </w:p>
           <w:p>
             <w:pPr>
@@ -1702,6 +1908,52 @@
               <w:rPr>
                 <w:color w:val="EE0000"/>
               </w:rPr>
+              <w:t xml:space="preserve">For online meetings: These must be held on Teams and using your </w:t>
+            </w:r>
+            <w:proofErr w:type="spellStart"/>
+            <w:r>
+              <w:rPr>
+                <w:color w:val="EE0000"/>
+              </w:rPr>
+              <w:t>UoD</w:t>
+            </w:r>
+            <w:proofErr w:type="spellEnd"/>
+            <w:r>
+              <w:rPr>
+                <w:color w:val="EE0000"/>
+              </w:rPr>
+              <w:t xml:space="preserve"> account. Therefore, please state this. </w:t>
+            </w:r>
+          </w:p>
+          <w:p>
+            <w:pPr>
+              <w:pStyle w:val="ListParagraph"/>
+              <w:rPr>
+                <w:color w:val="00B050"/>
+              </w:rPr>
+            </w:pPr>
+            <w:r>
+              <w:rPr>
+                <w:color w:val="00B050"/>
+              </w:rPr>
+              <w:t xml:space="preserve">No online meetings will be held </w:t>
+            </w:r>
+          </w:p>
+          <w:p>
+            <w:pPr>
+              <w:pStyle w:val="ListParagraph"/>
+              <w:numPr>
+                <w:ilvl w:val="0"/>
+                <w:numId w:val="22"/>
+              </w:numPr>
+              <w:rPr>
+                <w:color w:val="EE0000"/>
+              </w:rPr>
+            </w:pPr>
+            <w:r>
+              <w:rPr>
+                <w:color w:val="EE0000"/>
+              </w:rPr>
               <w:t>If you are using an online questionnaire to collect data from participants, note the following:</w:t>
             </w:r>
           </w:p>
@@ -1714,13 +1966,16 @@
               </w:numPr>
               <w:rPr>
                 <w:color w:val="EE0000"/>
-              </w:rPr>
-            </w:pPr>
-            <w:r>
-              <w:rPr>
-                <w:color w:val="EE0000"/>
-              </w:rPr>
-              <w:lastRenderedPageBreak/>
+                <w:sz w:val="14"/>
+                <w:szCs w:val="14"/>
+              </w:rPr>
+            </w:pPr>
+            <w:r>
+              <w:rPr>
+                <w:color w:val="EE0000"/>
+                <w:sz w:val="14"/>
+                <w:szCs w:val="14"/>
+              </w:rPr>
               <w:t>For online questionnaires, you must ONLY use Microsoft Forms. Other online survey tools, including Google Forms, cannot be used. Therefore, state that MS Forms will be used.</w:t>
             </w:r>
           </w:p>
@@ -1733,11 +1988,15 @@
               </w:numPr>
               <w:rPr>
                 <w:color w:val="EE0000"/>
-              </w:rPr>
-            </w:pPr>
-            <w:r>
-              <w:rPr>
-                <w:color w:val="EE0000"/>
+                <w:sz w:val="14"/>
+                <w:szCs w:val="14"/>
+              </w:rPr>
+            </w:pPr>
+            <w:r>
+              <w:rPr>
+                <w:color w:val="EE0000"/>
+                <w:sz w:val="14"/>
+                <w:szCs w:val="14"/>
               </w:rPr>
               <w:t xml:space="preserve">You must create and use the online questionnaire through your </w:t>
             </w:r>
@@ -1745,6 +2004,8 @@
             <w:r>
               <w:rPr>
                 <w:color w:val="EE0000"/>
+                <w:sz w:val="14"/>
+                <w:szCs w:val="14"/>
               </w:rPr>
               <w:t>UoD</w:t>
             </w:r>
@@ -1752,6 +2013,8 @@
             <w:r>
               <w:rPr>
                 <w:color w:val="EE0000"/>
+                <w:sz w:val="14"/>
+                <w:szCs w:val="14"/>
               </w:rPr>
               <w:t xml:space="preserve"> account. Therefore, please state that you will do this.</w:t>
             </w:r>
@@ -1765,13 +2028,30 @@
               </w:numPr>
               <w:rPr>
                 <w:color w:val="EE0000"/>
-              </w:rPr>
-            </w:pPr>
-            <w:r>
-              <w:rPr>
-                <w:color w:val="EE0000"/>
+                <w:sz w:val="14"/>
+                <w:szCs w:val="14"/>
+              </w:rPr>
+            </w:pPr>
+            <w:r>
+              <w:rPr>
+                <w:color w:val="EE0000"/>
+                <w:sz w:val="14"/>
+                <w:szCs w:val="14"/>
               </w:rPr>
               <w:t>Microsoft Forms has a setting that can automatically collect the identity (email address) of participants with a University of Dundee email. Unless you are intending to collect identifying information from the people who complete your questionnaire, this setting should be turned OFF to ensure that survey responses remain anonymous. State whether you will be turning this feature off or not. If you are intending to collect personally identifiable information from participants, you will need to explain why. Otherwise, an anonymous questionnaire is a preferred starting point.</w:t>
+            </w:r>
+          </w:p>
+          <w:p>
+            <w:pPr>
+              <w:rPr>
+                <w:color w:val="00B050"/>
+              </w:rPr>
+            </w:pPr>
+            <w:r>
+              <w:rPr>
+                <w:color w:val="00B050"/>
+              </w:rPr>
+              <w:t xml:space="preserve">                No online questionnaires will be used</w:t>
             </w:r>
           </w:p>
           <w:p>
@@ -1801,11 +2081,15 @@
               </w:numPr>
               <w:rPr>
                 <w:color w:val="EE0000"/>
-              </w:rPr>
-            </w:pPr>
-            <w:r>
-              <w:rPr>
-                <w:color w:val="EE0000"/>
+                <w:sz w:val="14"/>
+                <w:szCs w:val="14"/>
+              </w:rPr>
+            </w:pPr>
+            <w:r>
+              <w:rPr>
+                <w:color w:val="EE0000"/>
+                <w:sz w:val="14"/>
+                <w:szCs w:val="14"/>
               </w:rPr>
               <w:t>For example, during in-person sessions, you might be recording answers to questions, taking notes of comments made, or recording observations of tasks being completed (how users got on, the time taken, whether they managed it successfully or not). You may also be asking users to ‘think aloud’ and recording notes of this too.</w:t>
             </w:r>
@@ -1819,11 +2103,15 @@
               </w:numPr>
               <w:rPr>
                 <w:color w:val="EE0000"/>
-              </w:rPr>
-            </w:pPr>
-            <w:r>
-              <w:rPr>
-                <w:color w:val="EE0000"/>
+                <w:sz w:val="14"/>
+                <w:szCs w:val="14"/>
+              </w:rPr>
+            </w:pPr>
+            <w:r>
+              <w:rPr>
+                <w:color w:val="EE0000"/>
+                <w:sz w:val="14"/>
+                <w:szCs w:val="14"/>
               </w:rPr>
               <w:t xml:space="preserve">You can consider using audio recording if you want to record the session for the purposes of transcription. If you do so, you need to obtain the informed consent of the participant to do so, so this must be mentioned in your informed consent form. </w:t>
             </w:r>
@@ -1837,11 +2125,15 @@
               </w:numPr>
               <w:rPr>
                 <w:color w:val="EE0000"/>
-              </w:rPr>
-            </w:pPr>
-            <w:r>
-              <w:rPr>
-                <w:color w:val="EE0000"/>
+                <w:sz w:val="14"/>
+                <w:szCs w:val="14"/>
+              </w:rPr>
+            </w:pPr>
+            <w:r>
+              <w:rPr>
+                <w:color w:val="EE0000"/>
+                <w:sz w:val="14"/>
+                <w:szCs w:val="14"/>
               </w:rPr>
               <w:t xml:space="preserve">Will you be providing users with materials to use, e.g., sketches or user interface mock-ups to explore, or annotate, or even draw themselves? </w:t>
             </w:r>
@@ -1855,11 +2147,15 @@
               </w:numPr>
               <w:rPr>
                 <w:color w:val="EE0000"/>
-              </w:rPr>
-            </w:pPr>
-            <w:r>
-              <w:rPr>
-                <w:color w:val="EE0000"/>
+                <w:sz w:val="14"/>
+                <w:szCs w:val="14"/>
+              </w:rPr>
+            </w:pPr>
+            <w:r>
+              <w:rPr>
+                <w:color w:val="EE0000"/>
+                <w:sz w:val="14"/>
+                <w:szCs w:val="14"/>
               </w:rPr>
               <w:t xml:space="preserve">If you are conducting the session online via Teams, will you be recording the meeting or recording a transcript of the meeting? Please state if you are and explain why. This must be mentioned in your informed consent form. Please note that there may be a ‘Live Transcription’ feature in MS Teams which records the transcription without recording the audio/video of the meeting. </w:t>
             </w:r>
@@ -1885,6 +2181,104 @@
           <w:p>
             <w:pPr>
               <w:pStyle w:val="ListParagraph"/>
+              <w:rPr>
+                <w:color w:val="00B050"/>
+              </w:rPr>
+            </w:pPr>
+            <w:proofErr w:type="gramStart"/>
+            <w:r>
+              <w:rPr>
+                <w:color w:val="00B050"/>
+              </w:rPr>
+              <w:t>a)during</w:t>
+            </w:r>
+            <w:proofErr w:type="gramEnd"/>
+            <w:r>
+              <w:rPr>
+                <w:color w:val="00B050"/>
+              </w:rPr>
+              <w:t xml:space="preserve"> the </w:t>
+            </w:r>
+            <w:proofErr w:type="gramStart"/>
+            <w:r>
+              <w:rPr>
+                <w:color w:val="00B050"/>
+              </w:rPr>
+              <w:t>in person</w:t>
+            </w:r>
+            <w:proofErr w:type="gramEnd"/>
+            <w:r>
+              <w:rPr>
+                <w:color w:val="00B050"/>
+              </w:rPr>
+              <w:t xml:space="preserve"> session success or failure in the tasks given to the participant will be recorded on paper by the developer. After the story board task are complete the participant will go answer a questionnaire, the answers will be collected on MS Forms.</w:t>
+            </w:r>
+          </w:p>
+          <w:p>
+            <w:pPr>
+              <w:pStyle w:val="ListParagraph"/>
+              <w:rPr>
+                <w:color w:val="00B050"/>
+              </w:rPr>
+            </w:pPr>
+            <w:r>
+              <w:rPr>
+                <w:color w:val="00B050"/>
+              </w:rPr>
+              <w:t>b) no audio recording taken</w:t>
+            </w:r>
+          </w:p>
+          <w:p>
+            <w:pPr>
+              <w:pStyle w:val="ListParagraph"/>
+              <w:rPr>
+                <w:color w:val="00B050"/>
+              </w:rPr>
+            </w:pPr>
+            <w:r>
+              <w:rPr>
+                <w:color w:val="00B050"/>
+              </w:rPr>
+              <w:t xml:space="preserve">c) the participant will be using a </w:t>
+            </w:r>
+            <w:r>
+              <w:rPr>
+                <w:color w:val="00B050"/>
+              </w:rPr>
+              <w:t>paper story board to complete task and then using MS Forms on a laptop to record answers to the questionnaire.</w:t>
+            </w:r>
+          </w:p>
+          <w:p>
+            <w:pPr>
+              <w:pStyle w:val="ListParagraph"/>
+              <w:rPr>
+                <w:color w:val="00B050"/>
+              </w:rPr>
+            </w:pPr>
+            <w:r>
+              <w:rPr>
+                <w:color w:val="00B050"/>
+              </w:rPr>
+              <w:t>d) session will not be conducted on teams</w:t>
+            </w:r>
+          </w:p>
+          <w:p>
+            <w:pPr>
+              <w:pStyle w:val="ListParagraph"/>
+              <w:rPr>
+                <w:color w:val="00B050"/>
+              </w:rPr>
+            </w:pPr>
+            <w:r>
+              <w:rPr>
+                <w:color w:val="00B050"/>
+              </w:rPr>
+              <w:t xml:space="preserve">e) information on success of the task will be stored in a notebook that will be transcribed onto a word document after the session. This will be stored on the universities one drive. The results from the questionnaire will also be stored in the universities one drive. </w:t>
+            </w:r>
+          </w:p>
+          <w:p>
+            <w:pPr>
+              <w:pStyle w:val="ListParagraph"/>
               <w:numPr>
                 <w:ilvl w:val="0"/>
                 <w:numId w:val="22"/>
@@ -1989,7 +2383,14 @@
               <w:rPr>
                 <w:color w:val="EE0000"/>
               </w:rPr>
-              <w:t>), general levels of competency (e.g., could be computer experience, or experience with your problem domain whether that be sports, games, others).</w:t>
+              <w:t xml:space="preserve">), general levels of competency </w:t>
+            </w:r>
+            <w:r>
+              <w:rPr>
+                <w:color w:val="EE0000"/>
+              </w:rPr>
+              <w:lastRenderedPageBreak/>
+              <w:t>(e.g., could be computer experience, or experience with your problem domain whether that be sports, games, others).</w:t>
             </w:r>
           </w:p>
           <w:p>
@@ -2007,7 +2408,6 @@
               <w:rPr>
                 <w:color w:val="EE0000"/>
               </w:rPr>
-              <w:lastRenderedPageBreak/>
               <w:t xml:space="preserve">Details of their current situation, e.g., where your software intervention is going to be used. So, any issues or challenges they currently have, what they think your system could help with, any suggested features for your system. </w:t>
             </w:r>
           </w:p>
@@ -2359,7 +2759,15 @@
                 <w:rFonts w:ascii="Calibri" w:hAnsi="Calibri"/>
                 <w:color w:val="EE0000"/>
               </w:rPr>
-              <w:t>Reassurances to the user: “Participants will be reassured that their abilities are not being judged or assessed, that they can refuse to answer questions that they don’t want to, and that they can withdraw any time without reason or consequence. They will also be advised that they can request to have their data removed from the study unless it will not be possible to do so, e.g., if their data has already been anonymised and aggregated with other data collected.”</w:t>
+              <w:t xml:space="preserve">Reassurances to the user: “Participants will be reassured that their abilities are not being judged or assessed, that they can refuse to answer questions that they don’t want to, and that they can withdraw any time without reason or consequence. They will also be advised that they can request to have their data </w:t>
+            </w:r>
+            <w:r>
+              <w:rPr>
+                <w:rFonts w:ascii="Calibri" w:hAnsi="Calibri"/>
+                <w:color w:val="EE0000"/>
+              </w:rPr>
+              <w:lastRenderedPageBreak/>
+              <w:t>removed from the study unless it will not be possible to do so, e.g., if their data has already been anonymised and aggregated with other data collected.”</w:t>
             </w:r>
           </w:p>
           <w:p>
@@ -2379,7 +2787,6 @@
                 <w:bCs/>
                 <w:color w:val="EE0000"/>
               </w:rPr>
-              <w:lastRenderedPageBreak/>
               <w:t>Risk of disclosure**</w:t>
             </w:r>
             <w:r>
@@ -2646,14 +3053,8 @@
               <w:rPr>
                 <w:color w:val="EE0000"/>
               </w:rPr>
-              <w:t xml:space="preserve">After the study activity is complete, a debriefing page will be provided. The participant will be reminded of the purpose of the study and asked to confirm </w:t>
-            </w:r>
-            <w:r>
-              <w:rPr>
-                <w:color w:val="EE0000"/>
-              </w:rPr>
               <w:lastRenderedPageBreak/>
-              <w:t>that they are happy for their data to be used. They will then be thanked for their time, and the session will be concluded.</w:t>
+              <w:t>After the study activity is complete, a debriefing page will be provided. The participant will be reminded of the purpose of the study and asked to confirm that they are happy for their data to be used. They will then be thanked for their time, and the session will be concluded.</w:t>
             </w:r>
           </w:p>
           <w:p>
@@ -2875,7 +3276,15 @@
                 <w:rFonts w:ascii="Calibri" w:hAnsi="Calibri"/>
                 <w:color w:val="EE0000"/>
               </w:rPr>
-              <w:t>. The researcher will ensure they are up to date with first aid guidance for their location, e.g., who to contact in case of emergency. Good hygiene practices will be adhered to. If participants are expected to utilise and interact with equipment, such as a laptop, PC, keyboard, touch screen, mobile devices, pen and paper activities, these will be cleaned prior to and in-between participants. For example, using hygienic cleaning wipes. Good practice will be to wipe down desk areas being used too. If participants are required to interact with or use wearable technologies such as Virtual Reality headsets or controllers, these will be cleaned with hygienic wipes in advance of and in-between participants. Participants will be made aware of cleaning products being used in case they have allergies or other conditions which may result in an adverse reaction to the cleaning products being used.”</w:t>
+              <w:t xml:space="preserve">. The researcher will ensure they are up to date with first aid guidance for their location, e.g., who to contact in case of emergency. Good hygiene practices will be adhered to. If participants are expected to utilise and interact with equipment, such as a laptop, PC, keyboard, touch screen, mobile devices, pen and paper activities, these will be cleaned prior to and in-between participants. For example, using hygienic cleaning wipes. Good practice will be to wipe down desk areas being used too. If participants are required to interact with or use wearable technologies such as Virtual Reality headsets or controllers, these will be cleaned with hygienic wipes in advance of and in-between participants. Participants will be made aware of cleaning </w:t>
+            </w:r>
+            <w:r>
+              <w:rPr>
+                <w:rFonts w:ascii="Calibri" w:hAnsi="Calibri"/>
+                <w:color w:val="EE0000"/>
+              </w:rPr>
+              <w:lastRenderedPageBreak/>
+              <w:t>products being used in case they have allergies or other conditions which may result in an adverse reaction to the cleaning products being used.”</w:t>
             </w:r>
           </w:p>
           <w:p>
@@ -3357,14 +3766,14 @@
               <w:rPr>
                 <w:rFonts w:ascii="Calibri" w:hAnsi="Calibri"/>
               </w:rPr>
-              <w:t xml:space="preserve">use of a private meeting room, ensuring any corridor-facing blinds in the room are closed, ensuring that sessions with different participants are </w:t>
+              <w:t>use of a private meeting room, ensuring any corridor-</w:t>
             </w:r>
             <w:r>
               <w:rPr>
                 <w:rFonts w:ascii="Calibri" w:hAnsi="Calibri"/>
               </w:rPr>
               <w:lastRenderedPageBreak/>
-              <w:t xml:space="preserve">scheduled with a sufficient gap of time between them so that different participants don’t cross each other’s paths inadvertently </w:t>
+              <w:t xml:space="preserve">facing blinds in the room are closed, ensuring that sessions with different participants are scheduled with a sufficient gap of time between them so that different participants don’t cross each other’s paths inadvertently </w:t>
             </w:r>
             <w:r>
               <w:rPr>
@@ -3842,6 +4251,7 @@
               <w:rPr>
                 <w:rFonts w:ascii="Calibri" w:hAnsi="Calibri"/>
               </w:rPr>
+              <w:lastRenderedPageBreak/>
               <w:t>Thematic Analysis</w:t>
             </w:r>
             <w:r>
@@ -3884,7 +4294,6 @@
               <w:rPr>
                 <w:rFonts w:ascii="Calibri" w:hAnsi="Calibri"/>
               </w:rPr>
-              <w:lastRenderedPageBreak/>
               <w:t xml:space="preserve">Content Analysis: </w:t>
             </w:r>
             <w:r>
@@ -4393,6 +4802,7 @@
               <w:rPr>
                 <w:rFonts w:ascii="Calibri" w:hAnsi="Calibri"/>
               </w:rPr>
+              <w:lastRenderedPageBreak/>
               <w:t>If the session is being repeated with another participant, the meeting location will be reset, ensuring the risk assessment and hygiene requirements are met.</w:t>
             </w:r>
           </w:p>
@@ -4408,7 +4818,6 @@
                 <w:rFonts w:ascii="Calibri" w:hAnsi="Calibri"/>
                 <w:color w:val="000000" w:themeColor="text1"/>
               </w:rPr>
-              <w:lastRenderedPageBreak/>
               <w:t>**</w:t>
             </w:r>
             <w:r>
@@ -4649,6 +5058,20 @@
               </w:rPr>
               <w:t>. If necessary, witnessing them doing so and/or engaging in a mock consent process with them.</w:t>
             </w:r>
+          </w:p>
+        </w:tc>
+      </w:tr>
+      <w:tr>
+        <w:tc>
+          <w:tcPr>
+            <w:tcW w:w="9242" w:type="dxa"/>
+          </w:tcPr>
+          <w:p>
+            <w:pPr>
+              <w:rPr>
+                <w:rFonts w:ascii="Calibri" w:hAnsi="Calibri"/>
+              </w:rPr>
+            </w:pPr>
           </w:p>
         </w:tc>
       </w:tr>
@@ -5306,6 +5729,7 @@
                 <w:rFonts w:ascii="Calibri" w:hAnsi="Calibri"/>
                 <w:color w:val="EE0000"/>
               </w:rPr>
+              <w:lastRenderedPageBreak/>
               <w:t>Describe the following:</w:t>
             </w:r>
           </w:p>
@@ -5413,7 +5837,6 @@
                 <w:rFonts w:ascii="Calibri" w:hAnsi="Calibri"/>
                 <w:color w:val="EE0000"/>
               </w:rPr>
-              <w:lastRenderedPageBreak/>
               <w:t>Make clear that you won’t be recruiting participants who are children or vulnerable adults.</w:t>
             </w:r>
             <w:r>
@@ -6329,6 +6752,7 @@
               <w:rPr>
                 <w:rFonts w:ascii="Calibri" w:hAnsi="Calibri"/>
               </w:rPr>
+              <w:lastRenderedPageBreak/>
               <w:t xml:space="preserve">When liaising with participants electronically, the </w:t>
             </w:r>
             <w:r>
@@ -6476,7 +6900,6 @@
               <w:rPr>
                 <w:rFonts w:ascii="Calibri" w:hAnsi="Calibri"/>
               </w:rPr>
-              <w:lastRenderedPageBreak/>
               <w:t xml:space="preserve">Exclusion criteria: </w:t>
             </w:r>
             <w:r>
@@ -7079,6 +7502,7 @@
               <w:rPr>
                 <w:rFonts w:ascii="Calibri" w:hAnsi="Calibri"/>
               </w:rPr>
+              <w:lastRenderedPageBreak/>
               <w:t xml:space="preserve">3d. </w:t>
             </w:r>
             <w:r>
@@ -7230,7 +7654,6 @@
               <w:rPr>
                 <w:rFonts w:ascii="Calibri" w:hAnsi="Calibri"/>
               </w:rPr>
-              <w:lastRenderedPageBreak/>
               <w:t xml:space="preserve">3f. </w:t>
             </w:r>
             <w:r>
@@ -7812,6 +8235,7 @@
         <w:rPr>
           <w:rFonts w:ascii="Calibri" w:hAnsi="Calibri"/>
         </w:rPr>
+        <w:lastRenderedPageBreak/>
         <w:t>If you answered NO to ANY of these question</w:t>
       </w:r>
       <w:r>
@@ -7988,7 +8412,6 @@
         <w:rPr>
           <w:rFonts w:asciiTheme="majorHAnsi" w:hAnsiTheme="majorHAnsi"/>
         </w:rPr>
-        <w:lastRenderedPageBreak/>
         <w:t>1) Data protection legislation</w:t>
       </w:r>
       <w:r>
@@ -8593,7 +9016,6 @@
               <w:rPr>
                 <w:rFonts w:ascii="Calibri" w:hAnsi="Calibri"/>
               </w:rPr>
-              <w:lastRenderedPageBreak/>
               <w:t>4</w:t>
             </w:r>
             <w:r>
@@ -9179,7 +9601,14 @@
         <w:rPr>
           <w:rFonts w:asciiTheme="majorHAnsi" w:hAnsiTheme="majorHAnsi"/>
         </w:rPr>
-        <w:t xml:space="preserve">Include information on: </w:t>
+        <w:t xml:space="preserve">Include </w:t>
+      </w:r>
+      <w:r>
+        <w:rPr>
+          <w:rFonts w:asciiTheme="majorHAnsi" w:hAnsiTheme="majorHAnsi"/>
+        </w:rPr>
+        <w:lastRenderedPageBreak/>
+        <w:t xml:space="preserve">information on: </w:t>
       </w:r>
       <w:proofErr w:type="spellStart"/>
       <w:r>
@@ -9284,14 +9713,7 @@
         <w:rPr>
           <w:rFonts w:asciiTheme="majorHAnsi" w:hAnsiTheme="majorHAnsi"/>
         </w:rPr>
-        <w:t xml:space="preserve">beyond the project (including details on any access restrictions); vi) Processes in place to erase and/or stop processing an </w:t>
-      </w:r>
-      <w:r>
-        <w:rPr>
-          <w:rFonts w:asciiTheme="majorHAnsi" w:hAnsiTheme="majorHAnsi"/>
-        </w:rPr>
-        <w:lastRenderedPageBreak/>
-        <w:t>individual participant’s data (except where this would render impossible or seriously impair the research objectives)</w:t>
+        <w:t>beyond the project (including details on any access restrictions); vi) Processes in place to erase and/or stop processing an individual participant’s data (except where this would render impossible or seriously impair the research objectives)</w:t>
       </w:r>
       <w:r>
         <w:rPr>
@@ -9624,7 +10046,14 @@
               <w:rPr>
                 <w:rFonts w:ascii="Calibri" w:hAnsi="Calibri"/>
               </w:rPr>
-              <w:t xml:space="preserve">. Consent forms will be provided to the Chief Investigator with any copies of these that are held by project students being deleted. </w:t>
+              <w:t xml:space="preserve">. Consent forms will be provided to the Chief Investigator </w:t>
+            </w:r>
+            <w:r>
+              <w:rPr>
+                <w:rFonts w:ascii="Calibri" w:hAnsi="Calibri"/>
+              </w:rPr>
+              <w:lastRenderedPageBreak/>
+              <w:t xml:space="preserve">with any copies of these that are held by project students being deleted. </w:t>
             </w:r>
             <w:r>
               <w:rPr>
@@ -9832,7 +10261,6 @@
               <w:rPr>
                 <w:rFonts w:ascii="Calibri" w:hAnsi="Calibri"/>
               </w:rPr>
-              <w:lastRenderedPageBreak/>
               <w:t xml:space="preserve">(iv) </w:t>
             </w:r>
             <w:r>
@@ -10477,6 +10905,7 @@
               <w:rPr>
                 <w:rFonts w:ascii="Calibri" w:hAnsi="Calibri"/>
               </w:rPr>
+              <w:lastRenderedPageBreak/>
               <w:t>5c.</w:t>
             </w:r>
             <w:r>
@@ -10771,7 +11200,6 @@
               <w:rPr>
                 <w:rFonts w:asciiTheme="majorHAnsi" w:hAnsiTheme="majorHAnsi"/>
               </w:rPr>
-              <w:lastRenderedPageBreak/>
               <w:t>5g</w:t>
             </w:r>
             <w:r>
@@ -11427,6 +11855,7 @@
               <w:rPr>
                 <w:rFonts w:ascii="Calibri" w:hAnsi="Calibri"/>
               </w:rPr>
+              <w:lastRenderedPageBreak/>
               <w:t xml:space="preserve">6b. </w:t>
             </w:r>
             <w:r>
@@ -11603,7 +12032,6 @@
               <w:rPr>
                 <w:rFonts w:ascii="Calibri" w:hAnsi="Calibri"/>
               </w:rPr>
-              <w:lastRenderedPageBreak/>
               <w:t>During the semi-structured interviews, there is a</w:t>
             </w:r>
             <w:r>
@@ -12185,6 +12613,7 @@
               <w:rPr>
                 <w:rFonts w:ascii="Calibri" w:hAnsi="Calibri"/>
               </w:rPr>
+              <w:lastRenderedPageBreak/>
               <w:t xml:space="preserve">7d. </w:t>
             </w:r>
             <w:r>
@@ -13011,6 +13440,7 @@
           <w:sz w:val="28"/>
           <w:szCs w:val="28"/>
         </w:rPr>
+        <w:lastRenderedPageBreak/>
         <w:t>9</w:t>
       </w:r>
       <w:r>
@@ -13294,7 +13724,6 @@
               <w:rPr>
                 <w:rFonts w:ascii="Calibri" w:hAnsi="Calibri"/>
               </w:rPr>
-              <w:lastRenderedPageBreak/>
               <w:t>03. Form B_v1</w:t>
             </w:r>
             <w:r>
@@ -13949,6 +14378,7 @@
         <w:rPr>
           <w:rFonts w:ascii="Calibri" w:hAnsi="Calibri"/>
         </w:rPr>
+        <w:lastRenderedPageBreak/>
         <w:t> </w:t>
       </w:r>
     </w:p>
@@ -14851,7 +15281,21 @@
         <w:rPr>
           <w:rFonts w:asciiTheme="majorHAnsi" w:hAnsiTheme="majorHAnsi"/>
         </w:rPr>
-        <w:t xml:space="preserve"> of personal data you will be required to complete a Data Protection Impact Assessment for your project. Please consult the University’s </w:t>
+        <w:t xml:space="preserve"> of personal </w:t>
+      </w:r>
+      <w:proofErr w:type="gramStart"/>
+      <w:r>
+        <w:rPr>
+          <w:rFonts w:asciiTheme="majorHAnsi" w:hAnsiTheme="majorHAnsi"/>
+        </w:rPr>
+        <w:t>data</w:t>
+      </w:r>
+      <w:proofErr w:type="gramEnd"/>
+      <w:r>
+        <w:rPr>
+          <w:rFonts w:asciiTheme="majorHAnsi" w:hAnsiTheme="majorHAnsi"/>
+        </w:rPr>
+        <w:t xml:space="preserve"> you will be required to complete a Data Protection Impact Assessment for your project. Please consult the University’s </w:t>
       </w:r>
       <w:hyperlink r:id="rId4" w:history="1">
         <w:r>
@@ -14980,7 +15424,15 @@
         <w:t xml:space="preserve"> </w:t>
       </w:r>
       <w:r>
-        <w:t>Data subjects are afforded a number of individual rights by the UK GDPR; derogation from these is permitted in limited circumstances which can include when acting on the legal basis public task. Typically this will include the rights of access, rectification, restriction of process and data portability for example, the right to erasure under the General Data Protection Regulation does not apply if erasing the data would prejudice scientific or historical research, or archiving that is in the public interest.</w:t>
+        <w:t xml:space="preserve">Data subjects are afforded a number of individual rights by the UK GDPR; derogation from these is permitted in limited circumstances which can include when acting on the legal basis public task. </w:t>
+      </w:r>
+      <w:proofErr w:type="gramStart"/>
+      <w:r>
+        <w:t>Typically</w:t>
+      </w:r>
+      <w:proofErr w:type="gramEnd"/>
+      <w:r>
+        <w:t xml:space="preserve"> this will include the rights of access, rectification, restriction of process and data portability for example, the right to erasure under the General Data Protection Regulation does not apply if erasing the data would prejudice scientific or historical research, or archiving that is in the public interest.</w:t>
       </w:r>
     </w:p>
     <w:p>
@@ -15004,7 +15456,15 @@
         <w:t xml:space="preserve"> </w:t>
       </w:r>
       <w:r>
-        <w:t>Where your research involves multiple organisations or jurisdictions there may be additional regulatory and legislative requirements. Where this applies please refer to your Information Governance team.</w:t>
+        <w:t xml:space="preserve">Where your research involves multiple organisations or jurisdictions there may be additional regulatory and legislative requirements. Where this </w:t>
+      </w:r>
+      <w:proofErr w:type="gramStart"/>
+      <w:r>
+        <w:t>applies</w:t>
+      </w:r>
+      <w:proofErr w:type="gramEnd"/>
+      <w:r>
+        <w:t xml:space="preserve"> please refer to your Information Governance team.</w:t>
       </w:r>
     </w:p>
   </w:footnote>
@@ -15478,6 +15938,92 @@
     </w:lvl>
   </w:abstractNum>
   <w:abstractNum w:abstractNumId="4" w15:restartNumberingAfterBreak="0">
+    <w:nsid w:val="17D047BA"/>
+    <w:multiLevelType w:val="hybridMultilevel"/>
+    <w:tmpl w:val="E15C00BE"/>
+    <w:lvl w:ilvl="0" w:tplc="0809000F">
+      <w:start w:val="1"/>
+      <w:numFmt w:val="decimal"/>
+      <w:lvlText w:val="%1."/>
+      <w:lvlJc w:val="left"/>
+      <w:pPr>
+        <w:ind w:left="644" w:hanging="360"/>
+      </w:pPr>
+    </w:lvl>
+    <w:lvl w:ilvl="1" w:tplc="08090019" w:tentative="1">
+      <w:start w:val="1"/>
+      <w:numFmt w:val="lowerLetter"/>
+      <w:lvlText w:val="%2."/>
+      <w:lvlJc w:val="left"/>
+      <w:pPr>
+        <w:ind w:left="1364" w:hanging="360"/>
+      </w:pPr>
+    </w:lvl>
+    <w:lvl w:ilvl="2" w:tplc="0809001B" w:tentative="1">
+      <w:start w:val="1"/>
+      <w:numFmt w:val="lowerRoman"/>
+      <w:lvlText w:val="%3."/>
+      <w:lvlJc w:val="right"/>
+      <w:pPr>
+        <w:ind w:left="2084" w:hanging="180"/>
+      </w:pPr>
+    </w:lvl>
+    <w:lvl w:ilvl="3" w:tplc="0809000F" w:tentative="1">
+      <w:start w:val="1"/>
+      <w:numFmt w:val="decimal"/>
+      <w:lvlText w:val="%4."/>
+      <w:lvlJc w:val="left"/>
+      <w:pPr>
+        <w:ind w:left="2804" w:hanging="360"/>
+      </w:pPr>
+    </w:lvl>
+    <w:lvl w:ilvl="4" w:tplc="08090019" w:tentative="1">
+      <w:start w:val="1"/>
+      <w:numFmt w:val="lowerLetter"/>
+      <w:lvlText w:val="%5."/>
+      <w:lvlJc w:val="left"/>
+      <w:pPr>
+        <w:ind w:left="3524" w:hanging="360"/>
+      </w:pPr>
+    </w:lvl>
+    <w:lvl w:ilvl="5" w:tplc="0809001B" w:tentative="1">
+      <w:start w:val="1"/>
+      <w:numFmt w:val="lowerRoman"/>
+      <w:lvlText w:val="%6."/>
+      <w:lvlJc w:val="right"/>
+      <w:pPr>
+        <w:ind w:left="4244" w:hanging="180"/>
+      </w:pPr>
+    </w:lvl>
+    <w:lvl w:ilvl="6" w:tplc="0809000F" w:tentative="1">
+      <w:start w:val="1"/>
+      <w:numFmt w:val="decimal"/>
+      <w:lvlText w:val="%7."/>
+      <w:lvlJc w:val="left"/>
+      <w:pPr>
+        <w:ind w:left="4964" w:hanging="360"/>
+      </w:pPr>
+    </w:lvl>
+    <w:lvl w:ilvl="7" w:tplc="08090019" w:tentative="1">
+      <w:start w:val="1"/>
+      <w:numFmt w:val="lowerLetter"/>
+      <w:lvlText w:val="%8."/>
+      <w:lvlJc w:val="left"/>
+      <w:pPr>
+        <w:ind w:left="5684" w:hanging="360"/>
+      </w:pPr>
+    </w:lvl>
+    <w:lvl w:ilvl="8" w:tplc="0809001B" w:tentative="1">
+      <w:start w:val="1"/>
+      <w:numFmt w:val="lowerRoman"/>
+      <w:lvlText w:val="%9."/>
+      <w:lvlJc w:val="right"/>
+      <w:pPr>
+        <w:ind w:left="6404" w:hanging="180"/>
+      </w:pPr>
+    </w:lvl>
+  </w:abstractNum>
+  <w:abstractNum w:abstractNumId="5" w15:restartNumberingAfterBreak="0">
     <w:nsid w:val="19771908"/>
     <w:multiLevelType w:val="hybridMultilevel"/>
     <w:tmpl w:val="F9909AFA"/>
@@ -15566,7 +16112,7 @@
       </w:pPr>
     </w:lvl>
   </w:abstractNum>
-  <w:abstractNum w:abstractNumId="5" w15:restartNumberingAfterBreak="0">
+  <w:abstractNum w:abstractNumId="6" w15:restartNumberingAfterBreak="0">
     <w:nsid w:val="1B2F0F35"/>
     <w:multiLevelType w:val="hybridMultilevel"/>
     <w:tmpl w:val="E8B29FDA"/>
@@ -15679,7 +16225,7 @@
       </w:rPr>
     </w:lvl>
   </w:abstractNum>
-  <w:abstractNum w:abstractNumId="6" w15:restartNumberingAfterBreak="0">
+  <w:abstractNum w:abstractNumId="7" w15:restartNumberingAfterBreak="0">
     <w:nsid w:val="1F732439"/>
     <w:multiLevelType w:val="hybridMultilevel"/>
     <w:tmpl w:val="D0723016"/>
@@ -15792,7 +16338,7 @@
       </w:rPr>
     </w:lvl>
   </w:abstractNum>
-  <w:abstractNum w:abstractNumId="7" w15:restartNumberingAfterBreak="0">
+  <w:abstractNum w:abstractNumId="8" w15:restartNumberingAfterBreak="0">
     <w:nsid w:val="24225A71"/>
     <w:multiLevelType w:val="hybridMultilevel"/>
     <w:tmpl w:val="E11465A0"/>
@@ -15904,7 +16450,7 @@
       </w:rPr>
     </w:lvl>
   </w:abstractNum>
-  <w:abstractNum w:abstractNumId="8" w15:restartNumberingAfterBreak="0">
+  <w:abstractNum w:abstractNumId="9" w15:restartNumberingAfterBreak="0">
     <w:nsid w:val="243250DB"/>
     <w:multiLevelType w:val="hybridMultilevel"/>
     <w:tmpl w:val="D1E0323C"/>
@@ -16016,7 +16562,7 @@
       </w:rPr>
     </w:lvl>
   </w:abstractNum>
-  <w:abstractNum w:abstractNumId="9" w15:restartNumberingAfterBreak="0">
+  <w:abstractNum w:abstractNumId="10" w15:restartNumberingAfterBreak="0">
     <w:nsid w:val="24644B76"/>
     <w:multiLevelType w:val="hybridMultilevel"/>
     <w:tmpl w:val="B504E020"/>
@@ -16129,7 +16675,7 @@
       </w:rPr>
     </w:lvl>
   </w:abstractNum>
-  <w:abstractNum w:abstractNumId="10" w15:restartNumberingAfterBreak="0">
+  <w:abstractNum w:abstractNumId="11" w15:restartNumberingAfterBreak="0">
     <w:nsid w:val="282F51F9"/>
     <w:multiLevelType w:val="hybridMultilevel"/>
     <w:tmpl w:val="76DA210A"/>
@@ -16242,7 +16788,7 @@
       </w:rPr>
     </w:lvl>
   </w:abstractNum>
-  <w:abstractNum w:abstractNumId="11" w15:restartNumberingAfterBreak="0">
+  <w:abstractNum w:abstractNumId="12" w15:restartNumberingAfterBreak="0">
     <w:nsid w:val="28A32049"/>
     <w:multiLevelType w:val="multilevel"/>
     <w:tmpl w:val="8FFC450C"/>
@@ -16355,7 +16901,120 @@
       </w:pPr>
     </w:lvl>
   </w:abstractNum>
-  <w:abstractNum w:abstractNumId="12" w15:restartNumberingAfterBreak="0">
+  <w:abstractNum w:abstractNumId="13" w15:restartNumberingAfterBreak="0">
+    <w:nsid w:val="33B14370"/>
+    <w:multiLevelType w:val="hybridMultilevel"/>
+    <w:tmpl w:val="E51E5CE6"/>
+    <w:lvl w:ilvl="0" w:tplc="08090001">
+      <w:start w:val="1"/>
+      <w:numFmt w:val="bullet"/>
+      <w:lvlText w:val=""/>
+      <w:lvlJc w:val="left"/>
+      <w:pPr>
+        <w:ind w:left="720" w:hanging="360"/>
+      </w:pPr>
+      <w:rPr>
+        <w:rFonts w:ascii="Symbol" w:hAnsi="Symbol" w:hint="default"/>
+      </w:rPr>
+    </w:lvl>
+    <w:lvl w:ilvl="1" w:tplc="08090003" w:tentative="1">
+      <w:start w:val="1"/>
+      <w:numFmt w:val="bullet"/>
+      <w:lvlText w:val="o"/>
+      <w:lvlJc w:val="left"/>
+      <w:pPr>
+        <w:ind w:left="1440" w:hanging="360"/>
+      </w:pPr>
+      <w:rPr>
+        <w:rFonts w:ascii="Courier New" w:hAnsi="Courier New" w:cs="Courier New" w:hint="default"/>
+      </w:rPr>
+    </w:lvl>
+    <w:lvl w:ilvl="2" w:tplc="08090005" w:tentative="1">
+      <w:start w:val="1"/>
+      <w:numFmt w:val="bullet"/>
+      <w:lvlText w:val=""/>
+      <w:lvlJc w:val="left"/>
+      <w:pPr>
+        <w:ind w:left="2160" w:hanging="360"/>
+      </w:pPr>
+      <w:rPr>
+        <w:rFonts w:ascii="Wingdings" w:hAnsi="Wingdings" w:hint="default"/>
+      </w:rPr>
+    </w:lvl>
+    <w:lvl w:ilvl="3" w:tplc="08090001" w:tentative="1">
+      <w:start w:val="1"/>
+      <w:numFmt w:val="bullet"/>
+      <w:lvlText w:val=""/>
+      <w:lvlJc w:val="left"/>
+      <w:pPr>
+        <w:ind w:left="2880" w:hanging="360"/>
+      </w:pPr>
+      <w:rPr>
+        <w:rFonts w:ascii="Symbol" w:hAnsi="Symbol" w:hint="default"/>
+      </w:rPr>
+    </w:lvl>
+    <w:lvl w:ilvl="4" w:tplc="08090003" w:tentative="1">
+      <w:start w:val="1"/>
+      <w:numFmt w:val="bullet"/>
+      <w:lvlText w:val="o"/>
+      <w:lvlJc w:val="left"/>
+      <w:pPr>
+        <w:ind w:left="3600" w:hanging="360"/>
+      </w:pPr>
+      <w:rPr>
+        <w:rFonts w:ascii="Courier New" w:hAnsi="Courier New" w:cs="Courier New" w:hint="default"/>
+      </w:rPr>
+    </w:lvl>
+    <w:lvl w:ilvl="5" w:tplc="08090005" w:tentative="1">
+      <w:start w:val="1"/>
+      <w:numFmt w:val="bullet"/>
+      <w:lvlText w:val=""/>
+      <w:lvlJc w:val="left"/>
+      <w:pPr>
+        <w:ind w:left="4320" w:hanging="360"/>
+      </w:pPr>
+      <w:rPr>
+        <w:rFonts w:ascii="Wingdings" w:hAnsi="Wingdings" w:hint="default"/>
+      </w:rPr>
+    </w:lvl>
+    <w:lvl w:ilvl="6" w:tplc="08090001" w:tentative="1">
+      <w:start w:val="1"/>
+      <w:numFmt w:val="bullet"/>
+      <w:lvlText w:val=""/>
+      <w:lvlJc w:val="left"/>
+      <w:pPr>
+        <w:ind w:left="5040" w:hanging="360"/>
+      </w:pPr>
+      <w:rPr>
+        <w:rFonts w:ascii="Symbol" w:hAnsi="Symbol" w:hint="default"/>
+      </w:rPr>
+    </w:lvl>
+    <w:lvl w:ilvl="7" w:tplc="08090003" w:tentative="1">
+      <w:start w:val="1"/>
+      <w:numFmt w:val="bullet"/>
+      <w:lvlText w:val="o"/>
+      <w:lvlJc w:val="left"/>
+      <w:pPr>
+        <w:ind w:left="5760" w:hanging="360"/>
+      </w:pPr>
+      <w:rPr>
+        <w:rFonts w:ascii="Courier New" w:hAnsi="Courier New" w:cs="Courier New" w:hint="default"/>
+      </w:rPr>
+    </w:lvl>
+    <w:lvl w:ilvl="8" w:tplc="08090005" w:tentative="1">
+      <w:start w:val="1"/>
+      <w:numFmt w:val="bullet"/>
+      <w:lvlText w:val=""/>
+      <w:lvlJc w:val="left"/>
+      <w:pPr>
+        <w:ind w:left="6480" w:hanging="360"/>
+      </w:pPr>
+      <w:rPr>
+        <w:rFonts w:ascii="Wingdings" w:hAnsi="Wingdings" w:hint="default"/>
+      </w:rPr>
+    </w:lvl>
+  </w:abstractNum>
+  <w:abstractNum w:abstractNumId="14" w15:restartNumberingAfterBreak="0">
     <w:nsid w:val="3FD935C0"/>
     <w:multiLevelType w:val="hybridMultilevel"/>
     <w:tmpl w:val="9F6A377A"/>
@@ -16441,7 +17100,7 @@
       </w:pPr>
     </w:lvl>
   </w:abstractNum>
-  <w:abstractNum w:abstractNumId="13" w15:restartNumberingAfterBreak="0">
+  <w:abstractNum w:abstractNumId="15" w15:restartNumberingAfterBreak="0">
     <w:nsid w:val="401B0164"/>
     <w:multiLevelType w:val="hybridMultilevel"/>
     <w:tmpl w:val="320C3EEC"/>
@@ -16554,7 +17213,7 @@
       </w:rPr>
     </w:lvl>
   </w:abstractNum>
-  <w:abstractNum w:abstractNumId="14" w15:restartNumberingAfterBreak="0">
+  <w:abstractNum w:abstractNumId="16" w15:restartNumberingAfterBreak="0">
     <w:nsid w:val="44B80294"/>
     <w:multiLevelType w:val="hybridMultilevel"/>
     <w:tmpl w:val="7C621F52"/>
@@ -16667,7 +17326,7 @@
       </w:rPr>
     </w:lvl>
   </w:abstractNum>
-  <w:abstractNum w:abstractNumId="15" w15:restartNumberingAfterBreak="0">
+  <w:abstractNum w:abstractNumId="17" w15:restartNumberingAfterBreak="0">
     <w:nsid w:val="4DBD1450"/>
     <w:multiLevelType w:val="hybridMultilevel"/>
     <w:tmpl w:val="F9909AFA"/>
@@ -16756,7 +17415,7 @@
       </w:pPr>
     </w:lvl>
   </w:abstractNum>
-  <w:abstractNum w:abstractNumId="16" w15:restartNumberingAfterBreak="0">
+  <w:abstractNum w:abstractNumId="18" w15:restartNumberingAfterBreak="0">
     <w:nsid w:val="5294510D"/>
     <w:multiLevelType w:val="multilevel"/>
     <w:tmpl w:val="27D8F344"/>
@@ -16869,7 +17528,7 @@
       </w:pPr>
     </w:lvl>
   </w:abstractNum>
-  <w:abstractNum w:abstractNumId="17" w15:restartNumberingAfterBreak="0">
+  <w:abstractNum w:abstractNumId="19" w15:restartNumberingAfterBreak="0">
     <w:nsid w:val="57005C38"/>
     <w:multiLevelType w:val="hybridMultilevel"/>
     <w:tmpl w:val="4A424D6A"/>
@@ -16982,7 +17641,7 @@
       </w:rPr>
     </w:lvl>
   </w:abstractNum>
-  <w:abstractNum w:abstractNumId="18" w15:restartNumberingAfterBreak="0">
+  <w:abstractNum w:abstractNumId="20" w15:restartNumberingAfterBreak="0">
     <w:nsid w:val="59183B0F"/>
     <w:multiLevelType w:val="hybridMultilevel"/>
     <w:tmpl w:val="FF005D04"/>
@@ -17074,7 +17733,96 @@
       </w:pPr>
     </w:lvl>
   </w:abstractNum>
-  <w:abstractNum w:abstractNumId="19" w15:restartNumberingAfterBreak="0">
+  <w:abstractNum w:abstractNumId="21" w15:restartNumberingAfterBreak="0">
+    <w:nsid w:val="600C0800"/>
+    <w:multiLevelType w:val="hybridMultilevel"/>
+    <w:tmpl w:val="3BBE7A2C"/>
+    <w:lvl w:ilvl="0" w:tplc="08090017">
+      <w:start w:val="1"/>
+      <w:numFmt w:val="lowerLetter"/>
+      <w:lvlText w:val="%1)"/>
+      <w:lvlJc w:val="left"/>
+      <w:pPr>
+        <w:ind w:left="720" w:hanging="360"/>
+      </w:pPr>
+      <w:rPr>
+        <w:rFonts w:hint="default"/>
+      </w:rPr>
+    </w:lvl>
+    <w:lvl w:ilvl="1" w:tplc="08090019" w:tentative="1">
+      <w:start w:val="1"/>
+      <w:numFmt w:val="lowerLetter"/>
+      <w:lvlText w:val="%2."/>
+      <w:lvlJc w:val="left"/>
+      <w:pPr>
+        <w:ind w:left="1440" w:hanging="360"/>
+      </w:pPr>
+    </w:lvl>
+    <w:lvl w:ilvl="2" w:tplc="0809001B" w:tentative="1">
+      <w:start w:val="1"/>
+      <w:numFmt w:val="lowerRoman"/>
+      <w:lvlText w:val="%3."/>
+      <w:lvlJc w:val="right"/>
+      <w:pPr>
+        <w:ind w:left="2160" w:hanging="180"/>
+      </w:pPr>
+    </w:lvl>
+    <w:lvl w:ilvl="3" w:tplc="0809000F" w:tentative="1">
+      <w:start w:val="1"/>
+      <w:numFmt w:val="decimal"/>
+      <w:lvlText w:val="%4."/>
+      <w:lvlJc w:val="left"/>
+      <w:pPr>
+        <w:ind w:left="2880" w:hanging="360"/>
+      </w:pPr>
+    </w:lvl>
+    <w:lvl w:ilvl="4" w:tplc="08090019" w:tentative="1">
+      <w:start w:val="1"/>
+      <w:numFmt w:val="lowerLetter"/>
+      <w:lvlText w:val="%5."/>
+      <w:lvlJc w:val="left"/>
+      <w:pPr>
+        <w:ind w:left="3600" w:hanging="360"/>
+      </w:pPr>
+    </w:lvl>
+    <w:lvl w:ilvl="5" w:tplc="0809001B" w:tentative="1">
+      <w:start w:val="1"/>
+      <w:numFmt w:val="lowerRoman"/>
+      <w:lvlText w:val="%6."/>
+      <w:lvlJc w:val="right"/>
+      <w:pPr>
+        <w:ind w:left="4320" w:hanging="180"/>
+      </w:pPr>
+    </w:lvl>
+    <w:lvl w:ilvl="6" w:tplc="0809000F" w:tentative="1">
+      <w:start w:val="1"/>
+      <w:numFmt w:val="decimal"/>
+      <w:lvlText w:val="%7."/>
+      <w:lvlJc w:val="left"/>
+      <w:pPr>
+        <w:ind w:left="5040" w:hanging="360"/>
+      </w:pPr>
+    </w:lvl>
+    <w:lvl w:ilvl="7" w:tplc="08090019" w:tentative="1">
+      <w:start w:val="1"/>
+      <w:numFmt w:val="lowerLetter"/>
+      <w:lvlText w:val="%8."/>
+      <w:lvlJc w:val="left"/>
+      <w:pPr>
+        <w:ind w:left="5760" w:hanging="360"/>
+      </w:pPr>
+    </w:lvl>
+    <w:lvl w:ilvl="8" w:tplc="0809001B" w:tentative="1">
+      <w:start w:val="1"/>
+      <w:numFmt w:val="lowerRoman"/>
+      <w:lvlText w:val="%9."/>
+      <w:lvlJc w:val="right"/>
+      <w:pPr>
+        <w:ind w:left="6480" w:hanging="180"/>
+      </w:pPr>
+    </w:lvl>
+  </w:abstractNum>
+  <w:abstractNum w:abstractNumId="22" w15:restartNumberingAfterBreak="0">
     <w:nsid w:val="70536B80"/>
     <w:multiLevelType w:val="hybridMultilevel"/>
     <w:tmpl w:val="A246EA12"/>
@@ -17187,7 +17935,7 @@
       </w:rPr>
     </w:lvl>
   </w:abstractNum>
-  <w:abstractNum w:abstractNumId="20" w15:restartNumberingAfterBreak="0">
+  <w:abstractNum w:abstractNumId="23" w15:restartNumberingAfterBreak="0">
     <w:nsid w:val="78313BF4"/>
     <w:multiLevelType w:val="hybridMultilevel"/>
     <w:tmpl w:val="A1943A7A"/>
@@ -17301,19 +18049,19 @@
     </w:lvl>
   </w:abstractNum>
   <w:num w:numId="1" w16cid:durableId="511995542">
-    <w:abstractNumId w:val="16"/>
+    <w:abstractNumId w:val="18"/>
   </w:num>
   <w:num w:numId="2" w16cid:durableId="1561290118">
     <w:abstractNumId w:val="3"/>
   </w:num>
   <w:num w:numId="3" w16cid:durableId="667438823">
+    <w:abstractNumId w:val="9"/>
+  </w:num>
+  <w:num w:numId="4" w16cid:durableId="776798319">
     <w:abstractNumId w:val="8"/>
   </w:num>
-  <w:num w:numId="4" w16cid:durableId="776798319">
-    <w:abstractNumId w:val="7"/>
-  </w:num>
   <w:num w:numId="5" w16cid:durableId="484008853">
-    <w:abstractNumId w:val="12"/>
+    <w:abstractNumId w:val="14"/>
     <w:lvlOverride w:ilvl="0">
       <w:startOverride w:val="1"/>
     </w:lvlOverride>
@@ -17343,22 +18091,22 @@
     </w:lvlOverride>
   </w:num>
   <w:num w:numId="6" w16cid:durableId="666860288">
-    <w:abstractNumId w:val="14"/>
+    <w:abstractNumId w:val="16"/>
   </w:num>
   <w:num w:numId="7" w16cid:durableId="93980121">
-    <w:abstractNumId w:val="6"/>
+    <w:abstractNumId w:val="7"/>
   </w:num>
   <w:num w:numId="8" w16cid:durableId="260450493">
     <w:abstractNumId w:val="3"/>
   </w:num>
   <w:num w:numId="9" w16cid:durableId="332873965">
-    <w:abstractNumId w:val="12"/>
+    <w:abstractNumId w:val="14"/>
   </w:num>
   <w:num w:numId="10" w16cid:durableId="71244692">
-    <w:abstractNumId w:val="17"/>
+    <w:abstractNumId w:val="19"/>
   </w:num>
   <w:num w:numId="11" w16cid:durableId="1550721058">
-    <w:abstractNumId w:val="13"/>
+    <w:abstractNumId w:val="15"/>
   </w:num>
   <w:num w:numId="12" w16cid:durableId="1334918243">
     <w:abstractNumId w:val="0"/>
@@ -17397,13 +18145,13 @@
     <w:abstractNumId w:val="1"/>
   </w:num>
   <w:num w:numId="15" w16cid:durableId="848368049">
-    <w:abstractNumId w:val="10"/>
+    <w:abstractNumId w:val="11"/>
   </w:num>
   <w:num w:numId="16" w16cid:durableId="505829020">
-    <w:abstractNumId w:val="11"/>
+    <w:abstractNumId w:val="12"/>
   </w:num>
   <w:num w:numId="17" w16cid:durableId="577515970">
-    <w:abstractNumId w:val="20"/>
+    <w:abstractNumId w:val="23"/>
     <w:lvlOverride w:ilvl="0">
       <w:startOverride w:val="1"/>
     </w:lvlOverride>
@@ -17433,28 +18181,37 @@
     </w:lvlOverride>
   </w:num>
   <w:num w:numId="18" w16cid:durableId="1940288603">
+    <w:abstractNumId w:val="6"/>
+  </w:num>
+  <w:num w:numId="19" w16cid:durableId="991560218">
+    <w:abstractNumId w:val="23"/>
+  </w:num>
+  <w:num w:numId="20" w16cid:durableId="1004169833">
     <w:abstractNumId w:val="5"/>
   </w:num>
-  <w:num w:numId="19" w16cid:durableId="991560218">
-    <w:abstractNumId w:val="20"/>
-  </w:num>
-  <w:num w:numId="20" w16cid:durableId="1004169833">
-    <w:abstractNumId w:val="4"/>
-  </w:num>
   <w:num w:numId="21" w16cid:durableId="2073387859">
-    <w:abstractNumId w:val="15"/>
+    <w:abstractNumId w:val="17"/>
   </w:num>
   <w:num w:numId="22" w16cid:durableId="917978739">
     <w:abstractNumId w:val="2"/>
   </w:num>
   <w:num w:numId="23" w16cid:durableId="1289773368">
-    <w:abstractNumId w:val="19"/>
+    <w:abstractNumId w:val="22"/>
   </w:num>
   <w:num w:numId="24" w16cid:durableId="1545945671">
-    <w:abstractNumId w:val="18"/>
+    <w:abstractNumId w:val="20"/>
   </w:num>
   <w:num w:numId="25" w16cid:durableId="735398490">
-    <w:abstractNumId w:val="9"/>
+    <w:abstractNumId w:val="10"/>
+  </w:num>
+  <w:num w:numId="26" w16cid:durableId="1538927643">
+    <w:abstractNumId w:val="13"/>
+  </w:num>
+  <w:num w:numId="27" w16cid:durableId="1620187207">
+    <w:abstractNumId w:val="4"/>
+  </w:num>
+  <w:num w:numId="28" w16cid:durableId="1018854058">
+    <w:abstractNumId w:val="21"/>
   </w:num>
 </w:numbering>
 </file>
@@ -18169,6 +18926,22 @@
       <w:contextualSpacing/>
     </w:pPr>
   </w:style>
+  <w:style w:type="paragraph" w:styleId="NormalWeb">
+    <w:name w:val="Normal (Web)"/>
+    <w:basedOn w:val="Normal"/>
+    <w:uiPriority w:val="99"/>
+    <w:unhideWhenUsed/>
+    <w:rsid w:val="00F14086"/>
+    <w:pPr>
+      <w:spacing w:before="100" w:beforeAutospacing="1" w:after="100" w:afterAutospacing="1" w:line="240" w:lineRule="auto"/>
+    </w:pPr>
+    <w:rPr>
+      <w:rFonts w:ascii="Times New Roman" w:eastAsia="Times New Roman" w:hAnsi="Times New Roman" w:cs="Times New Roman"/>
+      <w:sz w:val="24"/>
+      <w:szCs w:val="24"/>
+      <w:lang w:eastAsia="en-GB"/>
+    </w:rPr>
+  </w:style>
 </w:styles>
 </file>
 
@@ -18493,15 +19266,6 @@
 </file>
 
 <file path=customXml/item1.xml><?xml version="1.0" encoding="utf-8"?>
-<?mso-contentType ?>
-<FormTemplates xmlns="http://schemas.microsoft.com/sharepoint/v3/contenttype/forms">
-  <Display>DocumentLibraryForm</Display>
-  <Edit>DocumentLibraryForm</Edit>
-  <New>DocumentLibraryForm</New>
-</FormTemplates>
-</file>
-
-<file path=customXml/item2.xml><?xml version="1.0" encoding="utf-8"?>
 <ct:contentTypeSchema xmlns:ct="http://schemas.microsoft.com/office/2006/metadata/contentType" xmlns:ma="http://schemas.microsoft.com/office/2006/metadata/properties/metaAttributes" ct:_="" ma:_="" ma:contentTypeName="Document" ma:contentTypeID="0x010100E21E2FC40F2F9849A2101429659C885F" ma:contentTypeVersion="18" ma:contentTypeDescription="Create a new document." ma:contentTypeScope="" ma:versionID="846039444d366d22fd92ed571c056e6a">
   <xsd:schema xmlns:xsd="http://www.w3.org/2001/XMLSchema" xmlns:xs="http://www.w3.org/2001/XMLSchema" xmlns:p="http://schemas.microsoft.com/office/2006/metadata/properties" xmlns:ns3="57d8a762-ad9e-4d6d-b050-672b9de5a367" xmlns:ns4="69302c11-379d-46f2-838b-87b5f21836a2" targetNamespace="http://schemas.microsoft.com/office/2006/metadata/properties" ma:root="true" ma:fieldsID="224c7245fac8abc9a7dcb4d94b86958a" ns3:_="" ns4:_="">
     <xsd:import namespace="57d8a762-ad9e-4d6d-b050-672b9de5a367"/>
@@ -18754,11 +19518,11 @@
 </ct:contentTypeSchema>
 </file>
 
-<file path=customXml/item3.xml><?xml version="1.0" encoding="utf-8"?>
+<file path=customXml/item2.xml><?xml version="1.0" encoding="utf-8"?>
 <b:Sources xmlns:b="http://schemas.openxmlformats.org/officeDocument/2006/bibliography" xmlns="http://schemas.openxmlformats.org/officeDocument/2006/bibliography" SelectedStyle="\APASixthEditionOfficeOnline.xsl" StyleName="APA" Version="6"/>
 </file>
 
-<file path=customXml/item4.xml><?xml version="1.0" encoding="utf-8"?>
+<file path=customXml/item3.xml><?xml version="1.0" encoding="utf-8"?>
 <p:properties xmlns:p="http://schemas.microsoft.com/office/2006/metadata/properties" xmlns:xsi="http://www.w3.org/2001/XMLSchema-instance" xmlns:pc="http://schemas.microsoft.com/office/infopath/2007/PartnerControls">
   <documentManagement>
     <_activity xmlns="57d8a762-ad9e-4d6d-b050-672b9de5a367" xsi:nil="true"/>
@@ -18766,15 +19530,16 @@
 </p:properties>
 </file>
 
-<file path=customXml/itemProps1.xml><?xml version="1.0" encoding="utf-8"?>
-<ds:datastoreItem xmlns:ds="http://schemas.openxmlformats.org/officeDocument/2006/customXml" ds:itemID="{DC8816E8-4B7F-4AFE-903F-4F41526C5A75}">
-  <ds:schemaRefs>
-    <ds:schemaRef ds:uri="http://schemas.microsoft.com/sharepoint/v3/contenttype/forms"/>
-  </ds:schemaRefs>
-</ds:datastoreItem>
+<file path=customXml/item4.xml><?xml version="1.0" encoding="utf-8"?>
+<?mso-contentType ?>
+<FormTemplates xmlns="http://schemas.microsoft.com/sharepoint/v3/contenttype/forms">
+  <Display>DocumentLibraryForm</Display>
+  <Edit>DocumentLibraryForm</Edit>
+  <New>DocumentLibraryForm</New>
+</FormTemplates>
 </file>
 
-<file path=customXml/itemProps2.xml><?xml version="1.0" encoding="utf-8"?>
+<file path=customXml/itemProps1.xml><?xml version="1.0" encoding="utf-8"?>
 <ds:datastoreItem xmlns:ds="http://schemas.openxmlformats.org/officeDocument/2006/customXml" ds:itemID="{44161078-4144-4F37-800E-D77C820BE783}">
   <ds:schemaRefs>
     <ds:schemaRef ds:uri="http://schemas.microsoft.com/office/2006/metadata/contentType"/>
@@ -18793,7 +19558,7 @@
 </ds:datastoreItem>
 </file>
 
-<file path=customXml/itemProps3.xml><?xml version="1.0" encoding="utf-8"?>
+<file path=customXml/itemProps2.xml><?xml version="1.0" encoding="utf-8"?>
 <ds:datastoreItem xmlns:ds="http://schemas.openxmlformats.org/officeDocument/2006/customXml" ds:itemID="{2F9030A0-6EE7-44DE-95FE-59CC9C6157CE}">
   <ds:schemaRefs>
     <ds:schemaRef ds:uri="http://schemas.openxmlformats.org/officeDocument/2006/bibliography"/>
@@ -18801,7 +19566,7 @@
 </ds:datastoreItem>
 </file>
 
-<file path=customXml/itemProps4.xml><?xml version="1.0" encoding="utf-8"?>
+<file path=customXml/itemProps3.xml><?xml version="1.0" encoding="utf-8"?>
 <ds:datastoreItem xmlns:ds="http://schemas.openxmlformats.org/officeDocument/2006/customXml" ds:itemID="{5F094DC4-E785-4ACF-8C93-6A017C0AE2A7}">
   <ds:schemaRefs>
     <ds:schemaRef ds:uri="http://schemas.microsoft.com/office/2006/metadata/properties"/>
@@ -18809,4 +19574,12 @@
     <ds:schemaRef ds:uri="57d8a762-ad9e-4d6d-b050-672b9de5a367"/>
   </ds:schemaRefs>
 </ds:datastoreItem>
+</file>
+
+<file path=customXml/itemProps4.xml><?xml version="1.0" encoding="utf-8"?>
+<ds:datastoreItem xmlns:ds="http://schemas.openxmlformats.org/officeDocument/2006/customXml" ds:itemID="{DC8816E8-4B7F-4AFE-903F-4F41526C5A75}">
+  <ds:schemaRefs>
+    <ds:schemaRef ds:uri="http://schemas.microsoft.com/sharepoint/v3/contenttype/forms"/>
+  </ds:schemaRefs>
+</ds:datastoreItem>
 </file>
--- a/Ethics/YourEthics/03. Form B_v1.docx
+++ b/Ethics/YourEthics/03. Form B_v1.docx
@@ -848,42 +848,6 @@
           </w:p>
           <w:p>
             <w:pPr>
-              <w:rPr>
-                <w:rFonts w:ascii="Calibri" w:hAnsi="Calibri"/>
-                <w:color w:val="EE0000"/>
-              </w:rPr>
-            </w:pPr>
-            <w:r>
-              <w:rPr>
-                <w:rFonts w:ascii="Calibri" w:hAnsi="Calibri"/>
-                <w:color w:val="EE0000"/>
-              </w:rPr>
-              <w:t>Provide a brief description of what your user-centred activity is seeking to do. You can start with a</w:t>
-            </w:r>
-            <w:r>
-              <w:rPr>
-                <w:rFonts w:ascii="Calibri" w:hAnsi="Calibri"/>
-                <w:color w:val="EE0000"/>
-              </w:rPr>
-              <w:t xml:space="preserve"> general</w:t>
-            </w:r>
-            <w:r>
-              <w:rPr>
-                <w:rFonts w:ascii="Calibri" w:hAnsi="Calibri"/>
-                <w:color w:val="EE0000"/>
-              </w:rPr>
-              <w:t xml:space="preserve"> description of what your project is about. You can most probably use the first paragraph of your Interim Report here, e.g., which states what problem your project seeks to address. </w:t>
-            </w:r>
-            <w:r>
-              <w:rPr>
-                <w:rFonts w:ascii="Calibri" w:hAnsi="Calibri"/>
-                <w:color w:val="EE0000"/>
-              </w:rPr>
-              <w:t xml:space="preserve">Where applicable, if you have identified any major references related to your project, you can include those here. </w:t>
-            </w:r>
-          </w:p>
-          <w:p>
-            <w:pPr>
               <w:pStyle w:val="NormalWeb"/>
               <w:spacing w:after="0" w:afterAutospacing="0"/>
               <w:rPr>
@@ -980,147 +944,28 @@
           </w:p>
           <w:p>
             <w:pPr>
-              <w:rPr>
-                <w:rFonts w:ascii="Calibri" w:hAnsi="Calibri"/>
-                <w:color w:val="EE0000"/>
-              </w:rPr>
-            </w:pPr>
-            <w:r>
-              <w:rPr>
-                <w:rFonts w:ascii="Calibri" w:hAnsi="Calibri"/>
-                <w:color w:val="EE0000"/>
-              </w:rPr>
-              <w:t>Having set the context of your project, now describe why you are seeking to involve users / human participants in your project. It isn’t necessary to over-complicate this. It might just be a straightforward statement about how users are important in shaping the requirements of a software system and</w:t>
-            </w:r>
-            <w:r>
-              <w:rPr>
-                <w:rFonts w:ascii="Calibri" w:hAnsi="Calibri"/>
-                <w:color w:val="EE0000"/>
-              </w:rPr>
-              <w:t>/or</w:t>
-            </w:r>
-            <w:r>
-              <w:rPr>
-                <w:rFonts w:ascii="Calibri" w:hAnsi="Calibri"/>
-                <w:color w:val="EE0000"/>
-              </w:rPr>
-              <w:t xml:space="preserve"> how they are important in testing systems to ensure that the system addresses their requirements successfully. Therefore, it is essential to have users involved during the research, development, and evaluation of software. </w:t>
-            </w:r>
-            <w:r>
-              <w:rPr>
-                <w:rFonts w:ascii="Calibri" w:hAnsi="Calibri"/>
-                <w:color w:val="EE0000"/>
-              </w:rPr>
-              <w:t xml:space="preserve">Common justifications for these activities would be: </w:t>
-            </w:r>
-          </w:p>
-          <w:p>
-            <w:pPr>
-              <w:pStyle w:val="ListParagraph"/>
-              <w:numPr>
-                <w:ilvl w:val="0"/>
-                <w:numId w:val="15"/>
-              </w:numPr>
-              <w:rPr>
-                <w:rFonts w:ascii="Calibri" w:hAnsi="Calibri"/>
-                <w:color w:val="EE0000"/>
-              </w:rPr>
-            </w:pPr>
-            <w:r>
-              <w:rPr>
-                <w:rFonts w:ascii="Calibri" w:hAnsi="Calibri"/>
-                <w:color w:val="EE0000"/>
-              </w:rPr>
-              <w:t xml:space="preserve">Validation of Requirements: Users provide the </w:t>
-            </w:r>
-            <w:r>
-              <w:rPr>
-                <w:rFonts w:ascii="Calibri" w:hAnsi="Calibri"/>
-                <w:color w:val="EE0000"/>
-              </w:rPr>
-              <w:t>‘</w:t>
-            </w:r>
-            <w:r>
-              <w:rPr>
-                <w:rFonts w:ascii="Calibri" w:hAnsi="Calibri"/>
-                <w:color w:val="EE0000"/>
-              </w:rPr>
-              <w:t>truth</w:t>
-            </w:r>
-            <w:r>
-              <w:rPr>
-                <w:rFonts w:ascii="Calibri" w:hAnsi="Calibri"/>
-                <w:color w:val="EE0000"/>
-              </w:rPr>
-              <w:t>’</w:t>
-            </w:r>
-            <w:r>
-              <w:rPr>
-                <w:rFonts w:ascii="Calibri" w:hAnsi="Calibri"/>
-                <w:color w:val="EE0000"/>
-              </w:rPr>
-              <w:t xml:space="preserve"> of what is needed versus what the developer thinks is needed.</w:t>
-            </w:r>
-          </w:p>
-          <w:p>
-            <w:pPr>
-              <w:pStyle w:val="ListParagraph"/>
-              <w:numPr>
-                <w:ilvl w:val="0"/>
-                <w:numId w:val="15"/>
-              </w:numPr>
-              <w:rPr>
-                <w:rFonts w:ascii="Calibri" w:hAnsi="Calibri"/>
-                <w:color w:val="EE0000"/>
-              </w:rPr>
-            </w:pPr>
-            <w:r>
-              <w:rPr>
-                <w:rFonts w:ascii="Calibri" w:hAnsi="Calibri"/>
-                <w:color w:val="EE0000"/>
-              </w:rPr>
-              <w:t xml:space="preserve">Usability and Accessibility: A system can be technically perfect but functionally useless if the interface is unintuitive. User testing </w:t>
-            </w:r>
-            <w:r>
-              <w:rPr>
-                <w:rFonts w:ascii="Calibri" w:hAnsi="Calibri"/>
-                <w:color w:val="EE0000"/>
-              </w:rPr>
-              <w:t>seeks to resolve this.</w:t>
-            </w:r>
-          </w:p>
-          <w:p>
-            <w:pPr>
-              <w:pStyle w:val="ListParagraph"/>
-              <w:numPr>
-                <w:ilvl w:val="0"/>
-                <w:numId w:val="15"/>
-              </w:numPr>
-              <w:rPr>
-                <w:rFonts w:ascii="Calibri" w:hAnsi="Calibri"/>
-                <w:color w:val="EE0000"/>
-              </w:rPr>
-            </w:pPr>
-            <w:r>
-              <w:rPr>
-                <w:rFonts w:ascii="Calibri" w:hAnsi="Calibri"/>
-                <w:color w:val="EE0000"/>
-              </w:rPr>
-              <w:t>Reduced Rework: Finding a flaw during the prototyping stage is significantly cheaper and faster than fixing a fundamental architectural mistake after the final build.</w:t>
-            </w:r>
-          </w:p>
-          <w:p>
-            <w:pPr>
-              <w:rPr>
-                <w:rFonts w:ascii="Calibri" w:hAnsi="Calibri"/>
+              <w:pStyle w:val="NormalWeb"/>
+              <w:spacing w:after="0" w:afterAutospacing="0"/>
+              <w:rPr>
+                <w:rFonts w:ascii="Calibri" w:hAnsi="Calibri" w:cs="Calibri"/>
                 <w:color w:val="00B050"/>
-              </w:rPr>
-            </w:pPr>
-            <w:r>
+                <w:sz w:val="22"/>
+                <w:szCs w:val="22"/>
+              </w:rPr>
+            </w:pPr>
+          </w:p>
+          <w:p>
+            <w:pPr>
               <w:rPr>
                 <w:rFonts w:ascii="Calibri" w:hAnsi="Calibri"/>
                 <w:color w:val="00B050"/>
               </w:rPr>
+            </w:pPr>
+            <w:r>
+              <w:rPr>
+                <w:rFonts w:ascii="Calibri" w:hAnsi="Calibri"/>
+                <w:color w:val="00B050"/>
+              </w:rPr>
               <w:t>Seeking human participants is necessary as an outside perspective will show flow issues with the application that a developer would not see. Also issues with intuitive use, as a developer knows how it works and is blind to obvious issues.</w:t>
             </w:r>
           </w:p>
@@ -1128,104 +973,6 @@
             <w:pPr>
               <w:rPr>
                 <w:rFonts w:ascii="Calibri" w:hAnsi="Calibri"/>
-                <w:color w:val="EE0000"/>
-              </w:rPr>
-            </w:pPr>
-          </w:p>
-          <w:p>
-            <w:pPr>
-              <w:rPr>
-                <w:rFonts w:ascii="Calibri" w:hAnsi="Calibri"/>
-                <w:iCs/>
-                <w:color w:val="EE0000"/>
-              </w:rPr>
-            </w:pPr>
-            <w:r>
-              <w:rPr>
-                <w:rFonts w:ascii="Calibri" w:hAnsi="Calibri"/>
-                <w:color w:val="EE0000"/>
-              </w:rPr>
-              <w:t>Try to formulate a</w:t>
-            </w:r>
-            <w:r>
-              <w:rPr>
-                <w:rFonts w:ascii="Calibri" w:hAnsi="Calibri"/>
-                <w:color w:val="EE0000"/>
-              </w:rPr>
-              <w:t xml:space="preserve"> research question </w:t>
-            </w:r>
-            <w:r>
-              <w:rPr>
-                <w:rFonts w:ascii="Calibri" w:hAnsi="Calibri"/>
-                <w:color w:val="EE0000"/>
-              </w:rPr>
-              <w:t xml:space="preserve">for what </w:t>
-            </w:r>
-            <w:r>
-              <w:rPr>
-                <w:rFonts w:ascii="Calibri" w:hAnsi="Calibri"/>
-                <w:color w:val="EE0000"/>
-              </w:rPr>
-              <w:t xml:space="preserve">you are seeking to address. For general software development activities, you may wish to use </w:t>
-            </w:r>
-            <w:r>
-              <w:rPr>
-                <w:rFonts w:ascii="Calibri" w:hAnsi="Calibri"/>
-                <w:color w:val="EE0000"/>
-              </w:rPr>
-              <w:t>something like the</w:t>
-            </w:r>
-            <w:r>
-              <w:rPr>
-                <w:rFonts w:ascii="Calibri" w:hAnsi="Calibri"/>
-                <w:color w:val="EE0000"/>
-              </w:rPr>
-              <w:t xml:space="preserve"> following</w:t>
-            </w:r>
-            <w:r>
-              <w:rPr>
-                <w:rFonts w:ascii="Calibri" w:hAnsi="Calibri"/>
-                <w:color w:val="EE0000"/>
-              </w:rPr>
-              <w:t xml:space="preserve"> statement</w:t>
-            </w:r>
-            <w:r>
-              <w:rPr>
-                <w:rFonts w:ascii="Calibri" w:hAnsi="Calibri"/>
-                <w:color w:val="EE0000"/>
-              </w:rPr>
-              <w:t xml:space="preserve">: </w:t>
-            </w:r>
-            <w:r>
-              <w:rPr>
-                <w:rFonts w:ascii="Calibri" w:hAnsi="Calibri"/>
-                <w:iCs/>
-                <w:color w:val="000000" w:themeColor="text1"/>
-              </w:rPr>
-              <w:t>To what extent does [My App] solve [Problem X] for [User Group Y]?</w:t>
-            </w:r>
-            <w:r>
-              <w:rPr>
-                <w:rFonts w:ascii="Calibri" w:hAnsi="Calibri"/>
-                <w:iCs/>
-                <w:color w:val="000000" w:themeColor="text1"/>
-              </w:rPr>
-              <w:t xml:space="preserve"> </w:t>
-            </w:r>
-            <w:r>
-              <w:rPr>
-                <w:rFonts w:ascii="Calibri" w:hAnsi="Calibri"/>
-                <w:iCs/>
-                <w:color w:val="EE0000"/>
-              </w:rPr>
-              <w:t>Depending on the focus of your project, some examples of this might be: “To what extent does a task-oriented interface improve the efficiency of [specific task] for novice users?" Or “How effectively can a mobile-first application reduce the time spent on [specific process] within a [specific environment]?" OR "In what ways does the implementation of [specific feature] influence user engagement within context X?" It could be that the title of your project (page 1) will be usable here too.</w:t>
-            </w:r>
-          </w:p>
-          <w:p>
-            <w:pPr>
-              <w:rPr>
-                <w:rFonts w:ascii="Calibri" w:hAnsi="Calibri"/>
-                <w:iCs/>
                 <w:color w:val="EE0000"/>
               </w:rPr>
             </w:pPr>
@@ -1380,7 +1127,6 @@
               <w:rPr>
                 <w:rFonts w:ascii="Calibri" w:hAnsi="Calibri"/>
               </w:rPr>
-              <w:lastRenderedPageBreak/>
               <w:t>1b.</w:t>
             </w:r>
             <w:r>
@@ -1416,7 +1162,15 @@
                 <w:rFonts w:ascii="Calibri" w:hAnsi="Calibri" w:cs="Calibri"/>
                 <w:color w:val="00B050"/>
               </w:rPr>
-              <w:t xml:space="preserve">The aim of this project is to explore and design an electronic voting system that strengthens voter authentication through biometric verification. It also aims to protect user information using encryption. This will address the issues of ballot tampering and the voter impersonation while eliminating delays in ballot counting. </w:t>
+              <w:t xml:space="preserve">The aim of this project is to explore and design an electronic voting system that strengthens voter authentication through biometric verification. It also aims to protect </w:t>
+            </w:r>
+            <w:r>
+              <w:rPr>
+                <w:rFonts w:ascii="Calibri" w:hAnsi="Calibri" w:cs="Calibri"/>
+                <w:color w:val="00B050"/>
+              </w:rPr>
+              <w:lastRenderedPageBreak/>
+              <w:t xml:space="preserve">user information using encryption. This will address the issues of ballot tampering and the voter impersonation while eliminating delays in ballot counting. </w:t>
             </w:r>
           </w:p>
           <w:p>
@@ -1598,1277 +1352,687 @@
           <w:p>
             <w:pPr>
               <w:rPr>
+                <w:color w:val="00B050"/>
+              </w:rPr>
+            </w:pPr>
+          </w:p>
+          <w:p>
+            <w:pPr>
+              <w:rPr>
+                <w:rFonts w:asciiTheme="majorHAnsi" w:hAnsiTheme="majorHAnsi" w:cstheme="majorHAnsi"/>
+                <w:color w:val="00B050"/>
+              </w:rPr>
+            </w:pPr>
+            <w:r>
+              <w:rPr>
+                <w:rFonts w:asciiTheme="majorHAnsi" w:hAnsiTheme="majorHAnsi" w:cstheme="majorHAnsi"/>
+                <w:color w:val="00B050"/>
+              </w:rPr>
+              <w:t>Research with human participants is being conducted to determine the intuitive nature of the applications desi</w:t>
+            </w:r>
+            <w:r>
+              <w:rPr>
+                <w:rFonts w:asciiTheme="majorHAnsi" w:hAnsiTheme="majorHAnsi" w:cstheme="majorHAnsi"/>
+                <w:color w:val="00B050"/>
+              </w:rPr>
+              <w:t xml:space="preserve">gn and the opinion of biometric data being stored by a government. The participants are representative of the target user group. </w:t>
+            </w:r>
+          </w:p>
+          <w:p>
+            <w:pPr>
+              <w:ind w:left="360"/>
+              <w:rPr>
+                <w:rFonts w:asciiTheme="majorHAnsi" w:hAnsiTheme="majorHAnsi" w:cstheme="majorHAnsi"/>
+                <w:color w:val="00B050"/>
+              </w:rPr>
+            </w:pPr>
+          </w:p>
+          <w:p>
+            <w:pPr>
+              <w:rPr>
+                <w:rFonts w:asciiTheme="majorHAnsi" w:hAnsiTheme="majorHAnsi" w:cstheme="majorHAnsi"/>
+                <w:color w:val="00B050"/>
+              </w:rPr>
+            </w:pPr>
+            <w:r>
+              <w:rPr>
+                <w:rFonts w:asciiTheme="majorHAnsi" w:hAnsiTheme="majorHAnsi" w:cstheme="majorHAnsi"/>
+                <w:color w:val="00B050"/>
+              </w:rPr>
+              <w:t>The study will use a story board and a questionnaire. Firstly, a participant will review a paper story board that details the screens a voter</w:t>
+            </w:r>
+            <w:r>
+              <w:rPr>
+                <w:rFonts w:asciiTheme="majorHAnsi" w:hAnsiTheme="majorHAnsi" w:cstheme="majorHAnsi"/>
+                <w:color w:val="00B050"/>
+              </w:rPr>
+              <w:t>/official</w:t>
+            </w:r>
+            <w:r>
+              <w:rPr>
+                <w:rFonts w:asciiTheme="majorHAnsi" w:hAnsiTheme="majorHAnsi" w:cstheme="majorHAnsi"/>
+                <w:color w:val="00B050"/>
+              </w:rPr>
+              <w:t xml:space="preserve"> will see. The user will be given tasks to be complete</w:t>
+            </w:r>
+            <w:r>
+              <w:rPr>
+                <w:rFonts w:asciiTheme="majorHAnsi" w:hAnsiTheme="majorHAnsi" w:cstheme="majorHAnsi"/>
+                <w:color w:val="00B050"/>
+              </w:rPr>
+              <w:t xml:space="preserve"> while using the storyboard. After completing the story board participants will complete an electronic questionnaire on Microsoft Forms. This will gather feedback on the usability and clarity of the application </w:t>
+            </w:r>
+            <w:r>
+              <w:rPr>
+                <w:rFonts w:asciiTheme="majorHAnsi" w:hAnsiTheme="majorHAnsi" w:cstheme="majorHAnsi"/>
+                <w:color w:val="00B050"/>
+              </w:rPr>
+              <w:t xml:space="preserve">while also gathering feelings on storing personal information like biometric data. </w:t>
+            </w:r>
+          </w:p>
+          <w:p>
+            <w:pPr>
+              <w:pStyle w:val="ListParagraph"/>
+              <w:rPr>
+                <w:rFonts w:asciiTheme="majorHAnsi" w:hAnsiTheme="majorHAnsi" w:cstheme="majorHAnsi"/>
                 <w:color w:val="EE0000"/>
               </w:rPr>
             </w:pPr>
-            <w:r>
-              <w:rPr>
+          </w:p>
+          <w:p>
+            <w:pPr>
+              <w:rPr>
+                <w:rFonts w:asciiTheme="majorHAnsi" w:hAnsiTheme="majorHAnsi" w:cstheme="majorHAnsi"/>
                 <w:color w:val="EE0000"/>
               </w:rPr>
-              <w:t>General things to cover:</w:t>
-            </w:r>
-          </w:p>
-          <w:p>
-            <w:pPr>
-              <w:pStyle w:val="ListParagraph"/>
-              <w:numPr>
-                <w:ilvl w:val="0"/>
-                <w:numId w:val="22"/>
-              </w:numPr>
-              <w:rPr>
-                <w:color w:val="EE0000"/>
-              </w:rPr>
-            </w:pPr>
-            <w:r>
-              <w:rPr>
-                <w:color w:val="EE0000"/>
-              </w:rPr>
-              <w:t xml:space="preserve">State what the activity is (the nature of the study), e.g., a requirement gathering activity, a software evaluation. </w:t>
-            </w:r>
-          </w:p>
-          <w:p>
-            <w:pPr>
-              <w:ind w:left="360"/>
-              <w:rPr>
+            </w:pPr>
+            <w:r>
+              <w:rPr>
+                <w:rFonts w:asciiTheme="majorHAnsi" w:hAnsiTheme="majorHAnsi" w:cstheme="majorHAnsi"/>
                 <w:color w:val="00B050"/>
               </w:rPr>
-            </w:pPr>
-            <w:r>
-              <w:rPr>
+              <w:t xml:space="preserve">Interviews will be performed in person, presenting the user with a physical print out </w:t>
+            </w:r>
+            <w:proofErr w:type="gramStart"/>
+            <w:r>
+              <w:rPr>
+                <w:rFonts w:asciiTheme="majorHAnsi" w:hAnsiTheme="majorHAnsi" w:cstheme="majorHAnsi"/>
                 <w:color w:val="00B050"/>
               </w:rPr>
-              <w:t>The activity is an early</w:t>
-            </w:r>
-            <w:r>
-              <w:rPr>
+              <w:t>of  the</w:t>
+            </w:r>
+            <w:proofErr w:type="gramEnd"/>
+            <w:r>
+              <w:rPr>
+                <w:rFonts w:asciiTheme="majorHAnsi" w:hAnsiTheme="majorHAnsi" w:cstheme="majorHAnsi"/>
                 <w:color w:val="00B050"/>
               </w:rPr>
-              <w:t xml:space="preserve"> </w:t>
-            </w:r>
-            <w:r>
-              <w:rPr>
+              <w:t xml:space="preserve"> storyboard and then with a computer to answer the questionnaire.</w:t>
+            </w:r>
+          </w:p>
+          <w:p>
+            <w:pPr>
+              <w:rPr>
+                <w:rFonts w:asciiTheme="majorHAnsi" w:hAnsiTheme="majorHAnsi" w:cstheme="majorHAnsi"/>
                 <w:color w:val="00B050"/>
               </w:rPr>
-              <w:t>user</w:t>
-            </w:r>
-            <w:r>
-              <w:rPr>
+            </w:pPr>
+          </w:p>
+          <w:p>
+            <w:pPr>
+              <w:rPr>
+                <w:rFonts w:asciiTheme="majorHAnsi" w:hAnsiTheme="majorHAnsi" w:cstheme="majorHAnsi"/>
                 <w:color w:val="00B050"/>
               </w:rPr>
-              <w:t xml:space="preserve"> </w:t>
-            </w:r>
-            <w:r>
-              <w:rPr>
+            </w:pPr>
+            <w:r>
+              <w:rPr>
+                <w:rFonts w:asciiTheme="majorHAnsi" w:hAnsiTheme="majorHAnsi" w:cstheme="majorHAnsi"/>
                 <w:color w:val="00B050"/>
               </w:rPr>
-              <w:t>centred software evaluation focused on usability and perceived security.</w:t>
-            </w:r>
-          </w:p>
-          <w:p>
-            <w:pPr>
-              <w:pStyle w:val="ListParagraph"/>
-              <w:numPr>
-                <w:ilvl w:val="0"/>
-                <w:numId w:val="22"/>
-              </w:numPr>
-              <w:rPr>
-                <w:color w:val="EE0000"/>
-              </w:rPr>
-            </w:pPr>
-            <w:r>
-              <w:rPr>
-                <w:color w:val="EE0000"/>
-              </w:rPr>
-              <w:t>State what method(s) you will use, e.g., semi-structured interview, (online) questionnaire, usability testing (such as task-based testing, working through tasks, or exploratory testing, for more free-form exploration, or a combination of these).</w:t>
-            </w:r>
-          </w:p>
-          <w:p>
-            <w:pPr>
-              <w:ind w:left="360"/>
-              <w:rPr>
+              <w:t xml:space="preserve">Meetings will be held in the Queen Mother Building in the privacy of a meeting room. </w:t>
+            </w:r>
+            <w:r>
+              <w:rPr>
+                <w:rFonts w:asciiTheme="majorHAnsi" w:hAnsiTheme="majorHAnsi" w:cstheme="majorHAnsi"/>
                 <w:color w:val="00B050"/>
               </w:rPr>
-            </w:pPr>
-            <w:r>
-              <w:rPr>
+              <w:t>Considerations will be made for the privacy and confidentiality of participants where required. For example, use of a private meeting room, ensuring any corridor-facing blinds in the room are closed, ensuring that sessions with different participants are scheduled with a sufficient gap of time between them so that different participants don’t cross each other’s paths inadvertently when leaving and entering rooms</w:t>
+            </w:r>
+          </w:p>
+          <w:p>
+            <w:pPr>
+              <w:rPr>
+                <w:rFonts w:asciiTheme="majorHAnsi" w:hAnsiTheme="majorHAnsi" w:cstheme="majorHAnsi"/>
                 <w:color w:val="00B050"/>
               </w:rPr>
-              <w:t>The study will use a story board and a questionnaire. Firstly, a participant will review a paper story board</w:t>
-            </w:r>
-            <w:r>
-              <w:rPr>
-                <w:color w:val="00B050"/>
-              </w:rPr>
-              <w:t xml:space="preserve"> that details the screens a voter will see when trying to vote. The user will be given tasks to be complete</w:t>
-            </w:r>
-            <w:r>
-              <w:rPr>
-                <w:color w:val="00B050"/>
-              </w:rPr>
-              <w:t xml:space="preserve"> while using the storyboard. After completing the story board participants will complete an electronic questionnaire on Microsoft Forms. This will gather feedback on the usability and clarity of the application </w:t>
-            </w:r>
-            <w:r>
-              <w:rPr>
-                <w:color w:val="00B050"/>
-              </w:rPr>
-              <w:t xml:space="preserve">while also gathering feelings on storing personal information like biometric data. </w:t>
-            </w:r>
-          </w:p>
-          <w:p>
-            <w:pPr>
-              <w:pStyle w:val="ListParagraph"/>
-              <w:rPr>
-                <w:color w:val="EE0000"/>
-              </w:rPr>
-            </w:pPr>
-          </w:p>
-          <w:p>
-            <w:pPr>
-              <w:pStyle w:val="ListParagraph"/>
-              <w:numPr>
-                <w:ilvl w:val="0"/>
-                <w:numId w:val="22"/>
-              </w:numPr>
-              <w:rPr>
-                <w:color w:val="EE0000"/>
-              </w:rPr>
-            </w:pPr>
-            <w:r>
-              <w:rPr>
-                <w:color w:val="EE0000"/>
-              </w:rPr>
-              <w:t>State whether these activities are being done in-person, online (via Teams), or even offline (in the user’s own time).</w:t>
-            </w:r>
-          </w:p>
-          <w:p>
-            <w:pPr>
-              <w:rPr>
-                <w:color w:val="00B050"/>
-              </w:rPr>
-            </w:pPr>
-            <w:r>
-              <w:rPr>
-                <w:color w:val="00B050"/>
-              </w:rPr>
-              <w:t xml:space="preserve">        Activities will be performed in-person </w:t>
-            </w:r>
-          </w:p>
-          <w:p>
-            <w:pPr>
-              <w:pStyle w:val="ListParagraph"/>
-              <w:numPr>
-                <w:ilvl w:val="0"/>
-                <w:numId w:val="22"/>
-              </w:numPr>
-              <w:rPr>
-                <w:color w:val="EE0000"/>
-              </w:rPr>
-            </w:pPr>
-            <w:r>
-              <w:rPr>
-                <w:color w:val="EE0000"/>
-              </w:rPr>
-              <w:t>For in-person sessions, state the following:</w:t>
-            </w:r>
-          </w:p>
-          <w:p>
-            <w:pPr>
-              <w:pStyle w:val="ListParagraph"/>
-              <w:numPr>
-                <w:ilvl w:val="1"/>
-                <w:numId w:val="22"/>
-              </w:numPr>
-              <w:rPr>
-                <w:color w:val="EE0000"/>
-              </w:rPr>
-            </w:pPr>
-            <w:r>
-              <w:rPr>
-                <w:color w:val="EE0000"/>
-              </w:rPr>
-              <w:t>Where they will be held. A strong preference is to use locations on campus, e.g., meeting rooms in the QMB.</w:t>
-            </w:r>
-          </w:p>
-          <w:p>
-            <w:pPr>
-              <w:pStyle w:val="ListParagraph"/>
-              <w:numPr>
-                <w:ilvl w:val="1"/>
-                <w:numId w:val="22"/>
-              </w:numPr>
-              <w:rPr>
-                <w:color w:val="EE0000"/>
-              </w:rPr>
-            </w:pPr>
-            <w:r>
-              <w:rPr>
-                <w:color w:val="EE0000"/>
-              </w:rPr>
-              <w:t>How privacy requirements will be addressed, e.g., what if your participants don’t want others to know they are taking part in your study? See a sample statement for this further below.</w:t>
-            </w:r>
-          </w:p>
-          <w:p>
-            <w:pPr>
-              <w:pStyle w:val="ListParagraph"/>
-              <w:numPr>
-                <w:ilvl w:val="1"/>
-                <w:numId w:val="22"/>
-              </w:numPr>
-              <w:rPr>
-                <w:color w:val="EE0000"/>
-              </w:rPr>
-            </w:pPr>
-            <w:r>
-              <w:rPr>
-                <w:color w:val="EE0000"/>
-              </w:rPr>
-              <w:t>Any risk assessment that will be done of the physical location (e.g., removal of trip hazards) and hygiene requirements (cleaning any apparatus used before and in-between participants). A Risk Assessment Checklist is provided as an example for you to use. See a sample statement for this later.</w:t>
-            </w:r>
-          </w:p>
-          <w:p>
-            <w:pPr>
-              <w:pStyle w:val="ListParagraph"/>
-              <w:numPr>
-                <w:ilvl w:val="0"/>
-                <w:numId w:val="28"/>
-              </w:numPr>
-              <w:rPr>
-                <w:color w:val="00B050"/>
-              </w:rPr>
-            </w:pPr>
-            <w:r>
-              <w:rPr>
-                <w:color w:val="00B050"/>
-              </w:rPr>
-              <w:t>In the QMB</w:t>
-            </w:r>
-          </w:p>
-          <w:p>
-            <w:pPr>
-              <w:pStyle w:val="ListParagraph"/>
-              <w:numPr>
-                <w:ilvl w:val="0"/>
-                <w:numId w:val="28"/>
-              </w:numPr>
-              <w:rPr>
-                <w:color w:val="00B050"/>
-              </w:rPr>
-            </w:pPr>
-            <w:r>
-              <w:rPr>
-                <w:color w:val="00B050"/>
-              </w:rPr>
-              <w:t xml:space="preserve">SEE A SAMPLE STATEMENT FOR THIS FURTHER BELOW </w:t>
-            </w:r>
-          </w:p>
-          <w:p>
-            <w:pPr>
-              <w:pStyle w:val="ListParagraph"/>
-              <w:numPr>
-                <w:ilvl w:val="0"/>
-                <w:numId w:val="28"/>
-              </w:numPr>
-              <w:rPr>
-                <w:color w:val="00B050"/>
-              </w:rPr>
-            </w:pPr>
-            <w:r>
-              <w:rPr>
-                <w:color w:val="00B050"/>
-              </w:rPr>
-              <w:t>Look at risk assessment later in the document NEEDS TO BE DONE</w:t>
-            </w:r>
-          </w:p>
-          <w:p>
-            <w:pPr>
-              <w:rPr>
-                <w:color w:val="EE0000"/>
-              </w:rPr>
-            </w:pPr>
-          </w:p>
-          <w:p>
-            <w:pPr>
-              <w:rPr>
-                <w:color w:val="EE0000"/>
-              </w:rPr>
-            </w:pPr>
-          </w:p>
-          <w:p>
-            <w:pPr>
-              <w:pStyle w:val="ListParagraph"/>
-              <w:numPr>
-                <w:ilvl w:val="0"/>
-                <w:numId w:val="22"/>
-              </w:numPr>
-              <w:rPr>
-                <w:color w:val="EE0000"/>
-              </w:rPr>
-            </w:pPr>
-            <w:r>
-              <w:rPr>
-                <w:color w:val="EE0000"/>
-              </w:rPr>
-              <w:t xml:space="preserve">For online meetings: These must be held on Teams and using your </w:t>
-            </w:r>
-            <w:proofErr w:type="spellStart"/>
-            <w:r>
-              <w:rPr>
-                <w:color w:val="EE0000"/>
-              </w:rPr>
-              <w:t>UoD</w:t>
-            </w:r>
-            <w:proofErr w:type="spellEnd"/>
-            <w:r>
-              <w:rPr>
-                <w:color w:val="EE0000"/>
-              </w:rPr>
-              <w:t xml:space="preserve"> account. Therefore, please state this. </w:t>
-            </w:r>
-          </w:p>
-          <w:p>
-            <w:pPr>
-              <w:pStyle w:val="ListParagraph"/>
-              <w:rPr>
-                <w:color w:val="00B050"/>
-              </w:rPr>
-            </w:pPr>
-            <w:r>
-              <w:rPr>
-                <w:color w:val="00B050"/>
-              </w:rPr>
-              <w:t xml:space="preserve">No online meetings will be held </w:t>
-            </w:r>
-          </w:p>
-          <w:p>
-            <w:pPr>
-              <w:pStyle w:val="ListParagraph"/>
-              <w:numPr>
-                <w:ilvl w:val="0"/>
-                <w:numId w:val="22"/>
-              </w:numPr>
-              <w:rPr>
-                <w:color w:val="EE0000"/>
-              </w:rPr>
-            </w:pPr>
-            <w:r>
-              <w:rPr>
-                <w:color w:val="EE0000"/>
-              </w:rPr>
-              <w:t>If you are using an online questionnaire to collect data from participants, note the following:</w:t>
-            </w:r>
-          </w:p>
-          <w:p>
-            <w:pPr>
-              <w:pStyle w:val="ListParagraph"/>
-              <w:numPr>
-                <w:ilvl w:val="1"/>
-                <w:numId w:val="22"/>
-              </w:numPr>
-              <w:rPr>
-                <w:color w:val="EE0000"/>
-                <w:sz w:val="14"/>
-                <w:szCs w:val="14"/>
-              </w:rPr>
-            </w:pPr>
-            <w:r>
-              <w:rPr>
-                <w:color w:val="EE0000"/>
-                <w:sz w:val="14"/>
-                <w:szCs w:val="14"/>
-              </w:rPr>
-              <w:t>For online questionnaires, you must ONLY use Microsoft Forms. Other online survey tools, including Google Forms, cannot be used. Therefore, state that MS Forms will be used.</w:t>
-            </w:r>
-          </w:p>
-          <w:p>
-            <w:pPr>
-              <w:pStyle w:val="ListParagraph"/>
-              <w:numPr>
-                <w:ilvl w:val="1"/>
-                <w:numId w:val="22"/>
-              </w:numPr>
-              <w:rPr>
-                <w:color w:val="EE0000"/>
-                <w:sz w:val="14"/>
-                <w:szCs w:val="14"/>
-              </w:rPr>
-            </w:pPr>
-            <w:r>
-              <w:rPr>
-                <w:color w:val="EE0000"/>
-                <w:sz w:val="14"/>
-                <w:szCs w:val="14"/>
-              </w:rPr>
-              <w:t xml:space="preserve">You must create and use the online questionnaire through your </w:t>
-            </w:r>
-            <w:proofErr w:type="spellStart"/>
-            <w:r>
-              <w:rPr>
-                <w:color w:val="EE0000"/>
-                <w:sz w:val="14"/>
-                <w:szCs w:val="14"/>
-              </w:rPr>
-              <w:t>UoD</w:t>
-            </w:r>
-            <w:proofErr w:type="spellEnd"/>
-            <w:r>
-              <w:rPr>
-                <w:color w:val="EE0000"/>
-                <w:sz w:val="14"/>
-                <w:szCs w:val="14"/>
-              </w:rPr>
-              <w:t xml:space="preserve"> account. Therefore, please state that you will do this.</w:t>
-            </w:r>
-          </w:p>
-          <w:p>
-            <w:pPr>
-              <w:pStyle w:val="ListParagraph"/>
-              <w:numPr>
-                <w:ilvl w:val="1"/>
-                <w:numId w:val="22"/>
-              </w:numPr>
-              <w:rPr>
-                <w:color w:val="EE0000"/>
-                <w:sz w:val="14"/>
-                <w:szCs w:val="14"/>
-              </w:rPr>
-            </w:pPr>
-            <w:r>
-              <w:rPr>
-                <w:color w:val="EE0000"/>
-                <w:sz w:val="14"/>
-                <w:szCs w:val="14"/>
-              </w:rPr>
-              <w:t>Microsoft Forms has a setting that can automatically collect the identity (email address) of participants with a University of Dundee email. Unless you are intending to collect identifying information from the people who complete your questionnaire, this setting should be turned OFF to ensure that survey responses remain anonymous. State whether you will be turning this feature off or not. If you are intending to collect personally identifiable information from participants, you will need to explain why. Otherwise, an anonymous questionnaire is a preferred starting point.</w:t>
-            </w:r>
-          </w:p>
-          <w:p>
-            <w:pPr>
-              <w:rPr>
-                <w:color w:val="00B050"/>
-              </w:rPr>
-            </w:pPr>
-            <w:r>
-              <w:rPr>
-                <w:color w:val="00B050"/>
-              </w:rPr>
-              <w:t xml:space="preserve">                No online questionnaires will be used</w:t>
-            </w:r>
-          </w:p>
-          <w:p>
-            <w:pPr>
-              <w:pStyle w:val="ListParagraph"/>
-              <w:numPr>
-                <w:ilvl w:val="0"/>
-                <w:numId w:val="22"/>
-              </w:numPr>
-              <w:rPr>
-                <w:color w:val="EE0000"/>
-              </w:rPr>
-            </w:pPr>
-            <w:r>
-              <w:rPr>
-                <w:color w:val="EE0000"/>
-              </w:rPr>
-              <w:t xml:space="preserve">State how data is being collected. </w:t>
-            </w:r>
-          </w:p>
-          <w:p>
-            <w:pPr>
-              <w:pStyle w:val="ListParagraph"/>
-              <w:numPr>
-                <w:ilvl w:val="1"/>
-                <w:numId w:val="22"/>
-              </w:numPr>
-              <w:rPr>
-                <w:color w:val="EE0000"/>
-                <w:sz w:val="14"/>
-                <w:szCs w:val="14"/>
-              </w:rPr>
-            </w:pPr>
-            <w:r>
-              <w:rPr>
-                <w:color w:val="EE0000"/>
-                <w:sz w:val="14"/>
-                <w:szCs w:val="14"/>
-              </w:rPr>
-              <w:t>For example, during in-person sessions, you might be recording answers to questions, taking notes of comments made, or recording observations of tasks being completed (how users got on, the time taken, whether they managed it successfully or not). You may also be asking users to ‘think aloud’ and recording notes of this too.</w:t>
-            </w:r>
-          </w:p>
-          <w:p>
-            <w:pPr>
-              <w:pStyle w:val="ListParagraph"/>
-              <w:numPr>
-                <w:ilvl w:val="1"/>
-                <w:numId w:val="22"/>
-              </w:numPr>
-              <w:rPr>
-                <w:color w:val="EE0000"/>
-                <w:sz w:val="14"/>
-                <w:szCs w:val="14"/>
-              </w:rPr>
-            </w:pPr>
-            <w:r>
-              <w:rPr>
-                <w:color w:val="EE0000"/>
-                <w:sz w:val="14"/>
-                <w:szCs w:val="14"/>
-              </w:rPr>
-              <w:t xml:space="preserve">You can consider using audio recording if you want to record the session for the purposes of transcription. If you do so, you need to obtain the informed consent of the participant to do so, so this must be mentioned in your informed consent form. </w:t>
-            </w:r>
-          </w:p>
-          <w:p>
-            <w:pPr>
-              <w:pStyle w:val="ListParagraph"/>
-              <w:numPr>
-                <w:ilvl w:val="1"/>
-                <w:numId w:val="22"/>
-              </w:numPr>
-              <w:rPr>
-                <w:color w:val="EE0000"/>
-                <w:sz w:val="14"/>
-                <w:szCs w:val="14"/>
-              </w:rPr>
-            </w:pPr>
-            <w:r>
-              <w:rPr>
-                <w:color w:val="EE0000"/>
-                <w:sz w:val="14"/>
-                <w:szCs w:val="14"/>
-              </w:rPr>
-              <w:t xml:space="preserve">Will you be providing users with materials to use, e.g., sketches or user interface mock-ups to explore, or annotate, or even draw themselves? </w:t>
-            </w:r>
-          </w:p>
-          <w:p>
-            <w:pPr>
-              <w:pStyle w:val="ListParagraph"/>
-              <w:numPr>
-                <w:ilvl w:val="1"/>
-                <w:numId w:val="22"/>
-              </w:numPr>
-              <w:rPr>
-                <w:color w:val="EE0000"/>
-                <w:sz w:val="14"/>
-                <w:szCs w:val="14"/>
-              </w:rPr>
-            </w:pPr>
-            <w:r>
-              <w:rPr>
-                <w:color w:val="EE0000"/>
-                <w:sz w:val="14"/>
-                <w:szCs w:val="14"/>
-              </w:rPr>
-              <w:t xml:space="preserve">If you are conducting the session online via Teams, will you be recording the meeting or recording a transcript of the meeting? Please state if you are and explain why. This must be mentioned in your informed consent form. Please note that there may be a ‘Live Transcription’ feature in MS Teams which records the transcription without recording the audio/video of the meeting. </w:t>
-            </w:r>
-          </w:p>
-          <w:p>
-            <w:pPr>
-              <w:pStyle w:val="ListParagraph"/>
-              <w:numPr>
-                <w:ilvl w:val="1"/>
-                <w:numId w:val="22"/>
-              </w:numPr>
-              <w:rPr>
-                <w:color w:val="EE0000"/>
-              </w:rPr>
-            </w:pPr>
-            <w:r>
-              <w:rPr>
-                <w:color w:val="EE0000"/>
-              </w:rPr>
-              <w:t>In any of the cases above, later, you must explain where this data will be held and how you will keep it secure. Also, if/when it will be destroyed / deleted when no longer required.</w:t>
-            </w:r>
-          </w:p>
-          <w:p>
-            <w:pPr>
-              <w:pStyle w:val="ListParagraph"/>
-              <w:rPr>
-                <w:color w:val="00B050"/>
-              </w:rPr>
-            </w:pPr>
-            <w:proofErr w:type="gramStart"/>
-            <w:r>
-              <w:rPr>
-                <w:color w:val="00B050"/>
-              </w:rPr>
-              <w:t>a)during</w:t>
-            </w:r>
-            <w:proofErr w:type="gramEnd"/>
-            <w:r>
-              <w:rPr>
-                <w:color w:val="00B050"/>
-              </w:rPr>
-              <w:t xml:space="preserve"> the </w:t>
-            </w:r>
-            <w:proofErr w:type="gramStart"/>
-            <w:r>
-              <w:rPr>
-                <w:color w:val="00B050"/>
-              </w:rPr>
-              <w:t>in person</w:t>
-            </w:r>
-            <w:proofErr w:type="gramEnd"/>
-            <w:r>
-              <w:rPr>
-                <w:color w:val="00B050"/>
-              </w:rPr>
-              <w:t xml:space="preserve"> session success or failure in the tasks given to the participant will be recorded on paper by the developer. After the story board task are complete the participant will go answer a questionnaire, the answers will be collected on MS Forms.</w:t>
-            </w:r>
-          </w:p>
-          <w:p>
-            <w:pPr>
-              <w:pStyle w:val="ListParagraph"/>
-              <w:rPr>
-                <w:color w:val="00B050"/>
-              </w:rPr>
-            </w:pPr>
-            <w:r>
-              <w:rPr>
-                <w:color w:val="00B050"/>
-              </w:rPr>
-              <w:t>b) no audio recording taken</w:t>
-            </w:r>
-          </w:p>
-          <w:p>
-            <w:pPr>
-              <w:pStyle w:val="ListParagraph"/>
-              <w:rPr>
-                <w:color w:val="00B050"/>
-              </w:rPr>
-            </w:pPr>
-            <w:r>
-              <w:rPr>
-                <w:color w:val="00B050"/>
-              </w:rPr>
-              <w:t xml:space="preserve">c) the participant will be using a </w:t>
-            </w:r>
-            <w:r>
-              <w:rPr>
-                <w:color w:val="00B050"/>
-              </w:rPr>
-              <w:t>paper story board to complete task and then using MS Forms on a laptop to record answers to the questionnaire.</w:t>
-            </w:r>
-          </w:p>
-          <w:p>
-            <w:pPr>
-              <w:pStyle w:val="ListParagraph"/>
-              <w:rPr>
-                <w:color w:val="00B050"/>
-              </w:rPr>
-            </w:pPr>
-            <w:r>
-              <w:rPr>
-                <w:color w:val="00B050"/>
-              </w:rPr>
-              <w:t>d) session will not be conducted on teams</w:t>
-            </w:r>
-          </w:p>
-          <w:p>
-            <w:pPr>
-              <w:pStyle w:val="ListParagraph"/>
-              <w:rPr>
-                <w:color w:val="00B050"/>
-              </w:rPr>
-            </w:pPr>
-            <w:r>
-              <w:rPr>
-                <w:color w:val="00B050"/>
-              </w:rPr>
-              <w:t xml:space="preserve">e) information on success of the task will be stored in a notebook that will be transcribed onto a word document after the session. This will be stored on the universities one drive. The results from the questionnaire will also be stored in the universities one drive. </w:t>
-            </w:r>
-          </w:p>
-          <w:p>
-            <w:pPr>
-              <w:pStyle w:val="ListParagraph"/>
-              <w:numPr>
-                <w:ilvl w:val="0"/>
-                <w:numId w:val="22"/>
-              </w:numPr>
-              <w:rPr>
-                <w:color w:val="EE0000"/>
-              </w:rPr>
-            </w:pPr>
-            <w:r>
-              <w:rPr>
-                <w:color w:val="EE0000"/>
-              </w:rPr>
-              <w:t xml:space="preserve">If you have a list of specific tasks for users to complete or specific questions you are going to ask them during interviews or questionnaires, please provide a copy of these with your application. </w:t>
-            </w:r>
-            <w:proofErr w:type="gramStart"/>
-            <w:r>
-              <w:rPr>
-                <w:color w:val="EE0000"/>
-              </w:rPr>
-              <w:t>OR,</w:t>
-            </w:r>
-            <w:proofErr w:type="gramEnd"/>
-            <w:r>
-              <w:rPr>
-                <w:color w:val="EE0000"/>
-              </w:rPr>
-              <w:t xml:space="preserve"> at least try to give a strong indication of the nature of the questions you will pose. These so-called data collection ‘instruments’ must also be reviewed by your project supervisor prior to submitting your Ethics application. They must also be reviewed prior to deploying them to any users to ensure they adhere to </w:t>
-            </w:r>
-            <w:proofErr w:type="gramStart"/>
-            <w:r>
-              <w:rPr>
-                <w:color w:val="EE0000"/>
-              </w:rPr>
-              <w:t>Ethics</w:t>
-            </w:r>
-            <w:proofErr w:type="gramEnd"/>
-            <w:r>
-              <w:rPr>
-                <w:color w:val="EE0000"/>
-              </w:rPr>
-              <w:t xml:space="preserve"> procedures</w:t>
-            </w:r>
-            <w:r>
-              <w:rPr>
+            </w:pPr>
+          </w:p>
+          <w:p>
+            <w:pPr>
+              <w:rPr>
+                <w:rFonts w:asciiTheme="majorHAnsi" w:hAnsiTheme="majorHAnsi" w:cstheme="majorHAnsi"/>
+                <w:color w:val="548DD4" w:themeColor="text2" w:themeTint="99"/>
+              </w:rPr>
+            </w:pPr>
+            <w:r>
+              <w:rPr>
+                <w:rFonts w:asciiTheme="majorHAnsi" w:hAnsiTheme="majorHAnsi" w:cstheme="majorHAnsi"/>
+                <w:color w:val="548DD4" w:themeColor="text2" w:themeTint="99"/>
+              </w:rPr>
+              <w:t xml:space="preserve">A risk assessment of the meeting location will be done, e.g., to ensure that it is accessible and there are no physical hazards to those entering, leaving, and being in the room. For example, removal of trip hazards. A Risk Assessment Checklist will be completed for the meeting location – see document </w:t>
+            </w:r>
+            <w:r>
+              <w:rPr>
+                <w:rFonts w:asciiTheme="majorHAnsi" w:hAnsiTheme="majorHAnsi" w:cstheme="majorHAnsi"/>
                 <w:b/>
                 <w:bCs/>
-                <w:color w:val="EE0000"/>
-              </w:rPr>
-              <w:t>. A failure to do this means you cannot use the data you have collected</w:t>
-            </w:r>
-            <w:r>
-              <w:rPr>
-                <w:color w:val="EE0000"/>
-              </w:rPr>
-              <w:t>. The general type of data you collect may be as follows:</w:t>
-            </w:r>
-          </w:p>
-          <w:p>
-            <w:pPr>
-              <w:pStyle w:val="ListParagraph"/>
-              <w:numPr>
-                <w:ilvl w:val="1"/>
-                <w:numId w:val="22"/>
-              </w:numPr>
-              <w:rPr>
-                <w:color w:val="EE0000"/>
-              </w:rPr>
-            </w:pPr>
-            <w:r>
-              <w:rPr>
-                <w:color w:val="EE0000"/>
-              </w:rPr>
-              <w:t>For requirements gathering</w:t>
-            </w:r>
-          </w:p>
-          <w:p>
-            <w:pPr>
-              <w:pStyle w:val="ListParagraph"/>
-              <w:numPr>
-                <w:ilvl w:val="2"/>
-                <w:numId w:val="22"/>
-              </w:numPr>
-              <w:rPr>
-                <w:color w:val="EE0000"/>
-              </w:rPr>
-            </w:pPr>
-            <w:r>
-              <w:rPr>
-                <w:color w:val="EE0000"/>
-              </w:rPr>
-              <w:t xml:space="preserve">General demographics of the user, e.g., general age range (18 to 30, 30 to 50, etc, </w:t>
-            </w:r>
-            <w:r>
-              <w:rPr>
-                <w:b/>
-                <w:bCs/>
-                <w:color w:val="EE0000"/>
-              </w:rPr>
-              <w:t>don’t ask for a specific age</w:t>
-            </w:r>
-            <w:r>
-              <w:rPr>
-                <w:color w:val="EE0000"/>
-              </w:rPr>
-              <w:t xml:space="preserve">), general levels of competency </w:t>
-            </w:r>
-            <w:r>
-              <w:rPr>
-                <w:color w:val="EE0000"/>
+                <w:color w:val="548DD4" w:themeColor="text2" w:themeTint="99"/>
+              </w:rPr>
+              <w:t xml:space="preserve">XXX </w:t>
+            </w:r>
+            <w:r>
+              <w:rPr>
+                <w:rFonts w:asciiTheme="majorHAnsi" w:hAnsiTheme="majorHAnsi" w:cstheme="majorHAnsi"/>
+                <w:color w:val="548DD4" w:themeColor="text2" w:themeTint="99"/>
+              </w:rPr>
+              <w:t>attached. The principal investigator will ensure they are up to date with first aid guidance for their location, e.g., who to contact in case of emergency. Good hygiene practices will be adhered to. If participants are expected to utilise and interact with equipment, such as a laptop, PC, keyboard, touch screen, mobile devices, pen and paper activities, these will be cleaned prior to and in-between participants. For example, using hygienic cleaning pads. Good practice will be to wipe down desk areas being used too. If participants are required to interact with or use wearable technologies such as Virtual Reality headsets or controllers, these will be cleaned with hygienic wipes in advance of and in-between participants. Participants will be made aware of cleaning products being used in case they have allergies or other conditions which may result in an adverse skin reaction.</w:t>
+            </w:r>
+          </w:p>
+          <w:p>
+            <w:pPr>
+              <w:rPr>
+                <w:rFonts w:asciiTheme="majorHAnsi" w:hAnsiTheme="majorHAnsi" w:cstheme="majorHAnsi"/>
+                <w:color w:val="00B050"/>
+              </w:rPr>
+            </w:pPr>
+            <w:r>
+              <w:rPr>
+                <w:rFonts w:asciiTheme="majorHAnsi" w:hAnsiTheme="majorHAnsi" w:cstheme="majorHAnsi"/>
+                <w:color w:val="00B050"/>
+              </w:rPr>
+              <w:t>The questionnaire will be an online questionnaire administered in person on a laptop. The questionnaire will be created</w:t>
+            </w:r>
+            <w:r>
+              <w:rPr>
+                <w:rFonts w:asciiTheme="majorHAnsi" w:hAnsiTheme="majorHAnsi" w:cstheme="majorHAnsi"/>
+                <w:color w:val="00B050"/>
+              </w:rPr>
+              <w:t xml:space="preserve"> on Microsoft Forms</w:t>
+            </w:r>
+            <w:r>
+              <w:rPr>
+                <w:rFonts w:asciiTheme="majorHAnsi" w:hAnsiTheme="majorHAnsi" w:cstheme="majorHAnsi"/>
+                <w:color w:val="00B050"/>
+              </w:rPr>
+              <w:t xml:space="preserve"> using my </w:t>
+            </w:r>
+            <w:proofErr w:type="spellStart"/>
+            <w:r>
+              <w:rPr>
+                <w:rFonts w:asciiTheme="majorHAnsi" w:hAnsiTheme="majorHAnsi" w:cstheme="majorHAnsi"/>
+                <w:color w:val="00B050"/>
+              </w:rPr>
+              <w:t>UoD</w:t>
+            </w:r>
+            <w:proofErr w:type="spellEnd"/>
+            <w:r>
+              <w:rPr>
+                <w:rFonts w:asciiTheme="majorHAnsi" w:hAnsiTheme="majorHAnsi" w:cstheme="majorHAnsi"/>
+                <w:color w:val="00B050"/>
+              </w:rPr>
+              <w:t xml:space="preserve"> account. Collecting identifying information setting will be turned </w:t>
+            </w:r>
+            <w:r>
+              <w:rPr>
+                <w:rFonts w:asciiTheme="majorHAnsi" w:hAnsiTheme="majorHAnsi" w:cstheme="majorHAnsi"/>
+                <w:color w:val="00B050"/>
+              </w:rPr>
+              <w:t>off and</w:t>
+            </w:r>
+            <w:r>
+              <w:rPr>
+                <w:rFonts w:asciiTheme="majorHAnsi" w:hAnsiTheme="majorHAnsi" w:cstheme="majorHAnsi"/>
+                <w:color w:val="00B050"/>
+              </w:rPr>
+              <w:t xml:space="preserve"> </w:t>
+            </w:r>
+            <w:r>
+              <w:rPr>
+                <w:rFonts w:asciiTheme="majorHAnsi" w:hAnsiTheme="majorHAnsi" w:cstheme="majorHAnsi"/>
+                <w:color w:val="00B050"/>
+              </w:rPr>
+              <w:t xml:space="preserve">answers will </w:t>
+            </w:r>
+            <w:r>
+              <w:rPr>
+                <w:rFonts w:asciiTheme="majorHAnsi" w:hAnsiTheme="majorHAnsi" w:cstheme="majorHAnsi"/>
+                <w:color w:val="00B050"/>
+              </w:rPr>
+              <w:t xml:space="preserve">remain anonymous. </w:t>
+            </w:r>
+          </w:p>
+          <w:p>
+            <w:pPr>
+              <w:rPr>
+                <w:rFonts w:asciiTheme="majorHAnsi" w:hAnsiTheme="majorHAnsi" w:cstheme="majorHAnsi"/>
+                <w:color w:val="00B050"/>
+              </w:rPr>
+            </w:pPr>
+          </w:p>
+          <w:p>
+            <w:pPr>
+              <w:rPr>
+                <w:rFonts w:asciiTheme="majorHAnsi" w:hAnsiTheme="majorHAnsi" w:cstheme="majorHAnsi"/>
+                <w:color w:val="00B050"/>
+              </w:rPr>
+            </w:pPr>
+            <w:r>
+              <w:rPr>
+                <w:rFonts w:asciiTheme="majorHAnsi" w:hAnsiTheme="majorHAnsi" w:cstheme="majorHAnsi"/>
+                <w:color w:val="00B050"/>
+              </w:rPr>
+              <w:t>D</w:t>
+            </w:r>
+            <w:r>
+              <w:rPr>
+                <w:rFonts w:asciiTheme="majorHAnsi" w:hAnsiTheme="majorHAnsi" w:cstheme="majorHAnsi"/>
+                <w:color w:val="00B050"/>
+              </w:rPr>
+              <w:t xml:space="preserve">uring the </w:t>
+            </w:r>
+            <w:proofErr w:type="gramStart"/>
+            <w:r>
+              <w:rPr>
+                <w:rFonts w:asciiTheme="majorHAnsi" w:hAnsiTheme="majorHAnsi" w:cstheme="majorHAnsi"/>
+                <w:color w:val="00B050"/>
+              </w:rPr>
+              <w:t>in person</w:t>
+            </w:r>
+            <w:proofErr w:type="gramEnd"/>
+            <w:r>
+              <w:rPr>
+                <w:rFonts w:asciiTheme="majorHAnsi" w:hAnsiTheme="majorHAnsi" w:cstheme="majorHAnsi"/>
+                <w:color w:val="00B050"/>
+              </w:rPr>
+              <w:t xml:space="preserve"> session success or failure in the tasks given to the participant will be recorded on paper by the developer. After the story board task are complete the participant will go answer a questionnaire, the answers will be collected on MS Forms.</w:t>
+            </w:r>
+            <w:r>
+              <w:rPr>
+                <w:rFonts w:asciiTheme="majorHAnsi" w:hAnsiTheme="majorHAnsi" w:cstheme="majorHAnsi"/>
+                <w:color w:val="00B050"/>
+              </w:rPr>
+              <w:t xml:space="preserve"> There will be no other method of data collection. The participant will be provided with paper copies of the story board and a laptop to record the answers of the questionnaire. I</w:t>
+            </w:r>
+            <w:r>
+              <w:rPr>
+                <w:rFonts w:asciiTheme="majorHAnsi" w:hAnsiTheme="majorHAnsi" w:cstheme="majorHAnsi"/>
+                <w:color w:val="00B050"/>
+              </w:rPr>
+              <w:t>nformation on success of the task will be stored in a notebook that will be transcribed onto a word document after the session.</w:t>
+            </w:r>
+            <w:r>
+              <w:rPr>
+                <w:rFonts w:asciiTheme="majorHAnsi" w:hAnsiTheme="majorHAnsi" w:cstheme="majorHAnsi"/>
+                <w:color w:val="00B050"/>
+              </w:rPr>
+              <w:t xml:space="preserve"> The notebook after transcription of the notes will be destroyed.</w:t>
+            </w:r>
+            <w:r>
+              <w:rPr>
+                <w:rFonts w:asciiTheme="majorHAnsi" w:hAnsiTheme="majorHAnsi" w:cstheme="majorHAnsi"/>
+                <w:color w:val="00B050"/>
+              </w:rPr>
+              <w:t xml:space="preserve"> This</w:t>
+            </w:r>
+            <w:r>
+              <w:rPr>
+                <w:rFonts w:asciiTheme="majorHAnsi" w:hAnsiTheme="majorHAnsi" w:cstheme="majorHAnsi"/>
+                <w:color w:val="00B050"/>
+              </w:rPr>
+              <w:t xml:space="preserve"> transcription</w:t>
+            </w:r>
+            <w:r>
+              <w:rPr>
+                <w:rFonts w:asciiTheme="majorHAnsi" w:hAnsiTheme="majorHAnsi" w:cstheme="majorHAnsi"/>
+                <w:color w:val="00B050"/>
+              </w:rPr>
+              <w:t xml:space="preserve"> will be stored on the </w:t>
+            </w:r>
+            <w:r>
+              <w:rPr>
+                <w:rFonts w:asciiTheme="majorHAnsi" w:hAnsiTheme="majorHAnsi" w:cstheme="majorHAnsi"/>
+                <w:color w:val="00B050"/>
+              </w:rPr>
+              <w:t>researcher’s university</w:t>
+            </w:r>
+            <w:r>
+              <w:rPr>
+                <w:rFonts w:asciiTheme="majorHAnsi" w:hAnsiTheme="majorHAnsi" w:cstheme="majorHAnsi"/>
+                <w:color w:val="00B050"/>
+              </w:rPr>
+              <w:t xml:space="preserve"> one drive. The results from the questionnaire will also be stored in the</w:t>
+            </w:r>
+            <w:r>
+              <w:rPr>
+                <w:rFonts w:asciiTheme="majorHAnsi" w:hAnsiTheme="majorHAnsi" w:cstheme="majorHAnsi"/>
+                <w:color w:val="00B050"/>
+              </w:rPr>
+              <w:t xml:space="preserve"> researcher’s</w:t>
+            </w:r>
+            <w:r>
+              <w:rPr>
+                <w:rFonts w:asciiTheme="majorHAnsi" w:hAnsiTheme="majorHAnsi" w:cstheme="majorHAnsi"/>
+                <w:color w:val="00B050"/>
+              </w:rPr>
+              <w:t xml:space="preserve"> </w:t>
+            </w:r>
+            <w:r>
+              <w:rPr>
+                <w:rFonts w:asciiTheme="majorHAnsi" w:hAnsiTheme="majorHAnsi" w:cstheme="majorHAnsi"/>
+                <w:color w:val="00B050"/>
+              </w:rPr>
+              <w:t>university</w:t>
+            </w:r>
+            <w:r>
+              <w:rPr>
+                <w:rFonts w:asciiTheme="majorHAnsi" w:hAnsiTheme="majorHAnsi" w:cstheme="majorHAnsi"/>
+                <w:color w:val="00B050"/>
+              </w:rPr>
+              <w:t xml:space="preserve"> one drive. </w:t>
+            </w:r>
+            <w:r>
+              <w:rPr>
+                <w:rFonts w:asciiTheme="majorHAnsi" w:hAnsiTheme="majorHAnsi" w:cstheme="majorHAnsi"/>
+                <w:color w:val="00B050"/>
+              </w:rPr>
+              <w:t xml:space="preserve">The results will only be accessible to the researchers. </w:t>
+            </w:r>
+          </w:p>
+          <w:p>
+            <w:pPr>
+              <w:rPr>
+                <w:rFonts w:asciiTheme="majorHAnsi" w:hAnsiTheme="majorHAnsi" w:cstheme="majorHAnsi"/>
+                <w:color w:val="00B050"/>
+              </w:rPr>
+            </w:pPr>
+            <w:r>
+              <w:rPr>
+                <w:rFonts w:asciiTheme="majorHAnsi" w:hAnsiTheme="majorHAnsi" w:cstheme="majorHAnsi"/>
+                <w:color w:val="00B050"/>
+              </w:rPr>
+              <w:t xml:space="preserve">The general age range of the participant will be between 18 and above. The data gathering will be taking place in the QMB so </w:t>
+            </w:r>
+            <w:r>
+              <w:rPr>
+                <w:rFonts w:asciiTheme="majorHAnsi" w:hAnsiTheme="majorHAnsi" w:cstheme="majorHAnsi"/>
+                <w:color w:val="00B050"/>
+              </w:rPr>
+              <w:t>it’s</w:t>
+            </w:r>
+            <w:r>
+              <w:rPr>
+                <w:rFonts w:asciiTheme="majorHAnsi" w:hAnsiTheme="majorHAnsi" w:cstheme="majorHAnsi"/>
+                <w:color w:val="00B050"/>
+              </w:rPr>
+              <w:t xml:space="preserve"> expected the level o</w:t>
+            </w:r>
+            <w:r>
+              <w:rPr>
+                <w:rFonts w:asciiTheme="majorHAnsi" w:hAnsiTheme="majorHAnsi" w:cstheme="majorHAnsi"/>
+                <w:color w:val="00B050"/>
+              </w:rPr>
+              <w:t xml:space="preserve">f </w:t>
+            </w:r>
+            <w:r>
+              <w:rPr>
+                <w:rFonts w:asciiTheme="majorHAnsi" w:hAnsiTheme="majorHAnsi" w:cstheme="majorHAnsi"/>
+                <w:color w:val="00B050"/>
+              </w:rPr>
+              <w:t xml:space="preserve">competency and computing knowledge will be above average. </w:t>
+            </w:r>
+            <w:r>
+              <w:rPr>
+                <w:rFonts w:asciiTheme="majorHAnsi" w:hAnsiTheme="majorHAnsi" w:cstheme="majorHAnsi"/>
+                <w:color w:val="00B050"/>
+              </w:rPr>
+              <w:t xml:space="preserve">The type of data being collected will be used to strengthen the design of the application, making it more intuitive to use. Also to get a general opinion on how the public feel on biometric data being stored by a government. </w:t>
+            </w:r>
+          </w:p>
+          <w:p>
+            <w:pPr>
+              <w:rPr>
+                <w:rFonts w:asciiTheme="majorHAnsi" w:hAnsiTheme="majorHAnsi" w:cstheme="majorHAnsi"/>
+                <w:color w:val="00B050"/>
+              </w:rPr>
+            </w:pPr>
+            <w:r>
+              <w:rPr>
+                <w:rFonts w:asciiTheme="majorHAnsi" w:hAnsiTheme="majorHAnsi" w:cstheme="majorHAnsi"/>
+                <w:color w:val="548DD4" w:themeColor="text2" w:themeTint="99"/>
+              </w:rPr>
+              <w:t xml:space="preserve">The questions that will be asked are in the appendix of the document. </w:t>
+            </w:r>
+          </w:p>
+          <w:p>
+            <w:pPr>
+              <w:rPr>
+                <w:rFonts w:asciiTheme="majorHAnsi" w:hAnsiTheme="majorHAnsi" w:cstheme="majorHAnsi"/>
+                <w:color w:val="00B050"/>
+              </w:rPr>
+            </w:pPr>
+            <w:r>
+              <w:rPr>
+                <w:rFonts w:asciiTheme="majorHAnsi" w:hAnsiTheme="majorHAnsi" w:cstheme="majorHAnsi"/>
+                <w:color w:val="00B050"/>
               </w:rPr>
               <w:lastRenderedPageBreak/>
-              <w:t>(e.g., could be computer experience, or experience with your problem domain whether that be sports, games, others).</w:t>
-            </w:r>
-          </w:p>
-          <w:p>
-            <w:pPr>
-              <w:pStyle w:val="ListParagraph"/>
-              <w:numPr>
-                <w:ilvl w:val="2"/>
-                <w:numId w:val="22"/>
-              </w:numPr>
-              <w:rPr>
-                <w:color w:val="EE0000"/>
-              </w:rPr>
-            </w:pPr>
-            <w:r>
-              <w:rPr>
-                <w:color w:val="EE0000"/>
-              </w:rPr>
-              <w:t xml:space="preserve">Details of their current situation, e.g., where your software intervention is going to be used. So, any issues or challenges they currently have, what they think your system could help with, any suggested features for your system. </w:t>
-            </w:r>
-          </w:p>
-          <w:p>
-            <w:pPr>
-              <w:pStyle w:val="ListParagraph"/>
-              <w:numPr>
-                <w:ilvl w:val="1"/>
-                <w:numId w:val="22"/>
-              </w:numPr>
-              <w:rPr>
-                <w:color w:val="EE0000"/>
-              </w:rPr>
-            </w:pPr>
-            <w:r>
-              <w:rPr>
-                <w:color w:val="EE0000"/>
-              </w:rPr>
-              <w:t>For usability testing</w:t>
-            </w:r>
-          </w:p>
-          <w:p>
-            <w:pPr>
-              <w:pStyle w:val="ListParagraph"/>
-              <w:numPr>
-                <w:ilvl w:val="2"/>
-                <w:numId w:val="22"/>
-              </w:numPr>
-              <w:rPr>
-                <w:color w:val="EE0000"/>
-              </w:rPr>
-            </w:pPr>
-            <w:r>
-              <w:rPr>
-                <w:color w:val="EE0000"/>
-              </w:rPr>
-              <w:t>How participants feel about the current look and feel of the application</w:t>
-            </w:r>
-          </w:p>
-          <w:p>
-            <w:pPr>
-              <w:pStyle w:val="ListParagraph"/>
-              <w:numPr>
-                <w:ilvl w:val="2"/>
-                <w:numId w:val="22"/>
-              </w:numPr>
-              <w:rPr>
-                <w:color w:val="EE0000"/>
-              </w:rPr>
-            </w:pPr>
-            <w:r>
-              <w:rPr>
-                <w:color w:val="EE0000"/>
-              </w:rPr>
-              <w:t>Their preferences between different alternatives</w:t>
-            </w:r>
-          </w:p>
-          <w:p>
-            <w:pPr>
-              <w:pStyle w:val="ListParagraph"/>
-              <w:numPr>
-                <w:ilvl w:val="2"/>
-                <w:numId w:val="22"/>
-              </w:numPr>
-              <w:rPr>
-                <w:color w:val="EE0000"/>
-              </w:rPr>
-            </w:pPr>
-            <w:r>
-              <w:rPr>
-                <w:color w:val="EE0000"/>
-              </w:rPr>
-              <w:t>Whether requirements have been addressed correctly</w:t>
-            </w:r>
-          </w:p>
-          <w:p>
-            <w:pPr>
-              <w:pStyle w:val="ListParagraph"/>
-              <w:numPr>
-                <w:ilvl w:val="2"/>
-                <w:numId w:val="22"/>
-              </w:numPr>
-              <w:rPr>
-                <w:color w:val="EE0000"/>
-              </w:rPr>
-            </w:pPr>
-            <w:r>
-              <w:rPr>
-                <w:color w:val="EE0000"/>
-              </w:rPr>
-              <w:t>The usability and accessibility of the system, e.g. ease of use, colour schemes, etc.</w:t>
-            </w:r>
-          </w:p>
-          <w:p>
-            <w:pPr>
-              <w:pStyle w:val="ListParagraph"/>
-              <w:numPr>
-                <w:ilvl w:val="2"/>
-                <w:numId w:val="22"/>
-              </w:numPr>
-              <w:rPr>
-                <w:color w:val="EE0000"/>
-              </w:rPr>
-            </w:pPr>
-            <w:r>
-              <w:rPr>
-                <w:rFonts w:ascii="Calibri" w:hAnsi="Calibri"/>
-                <w:color w:val="EE0000"/>
-              </w:rPr>
-              <w:t xml:space="preserve">What did they find most challenging or frustrating about x? </w:t>
-            </w:r>
-          </w:p>
-          <w:p>
-            <w:pPr>
-              <w:pStyle w:val="ListParagraph"/>
-              <w:numPr>
-                <w:ilvl w:val="2"/>
-                <w:numId w:val="22"/>
-              </w:numPr>
-              <w:rPr>
-                <w:color w:val="EE0000"/>
-              </w:rPr>
-            </w:pPr>
-            <w:r>
-              <w:rPr>
-                <w:rFonts w:ascii="Calibri" w:hAnsi="Calibri"/>
-                <w:color w:val="EE0000"/>
-              </w:rPr>
-              <w:t xml:space="preserve">What would they improve about y? </w:t>
-            </w:r>
-          </w:p>
-          <w:p>
-            <w:pPr>
-              <w:pStyle w:val="ListParagraph"/>
-              <w:numPr>
-                <w:ilvl w:val="2"/>
-                <w:numId w:val="22"/>
-              </w:numPr>
-              <w:rPr>
-                <w:color w:val="EE0000"/>
-              </w:rPr>
-            </w:pPr>
-            <w:r>
-              <w:rPr>
-                <w:rFonts w:ascii="Calibri" w:hAnsi="Calibri"/>
-                <w:color w:val="EE0000"/>
-              </w:rPr>
-              <w:t xml:space="preserve">How would they rate x? </w:t>
-            </w:r>
-          </w:p>
-          <w:p>
-            <w:pPr>
-              <w:pStyle w:val="ListParagraph"/>
-              <w:numPr>
-                <w:ilvl w:val="2"/>
-                <w:numId w:val="22"/>
-              </w:numPr>
-              <w:rPr>
-                <w:color w:val="EE0000"/>
-              </w:rPr>
-            </w:pPr>
-            <w:r>
-              <w:rPr>
-                <w:rFonts w:ascii="Calibri" w:hAnsi="Calibri"/>
-                <w:color w:val="EE0000"/>
-              </w:rPr>
-              <w:t xml:space="preserve">What are the top three things they like about z? </w:t>
-            </w:r>
-          </w:p>
-          <w:p>
-            <w:pPr>
-              <w:pStyle w:val="ListParagraph"/>
-              <w:numPr>
-                <w:ilvl w:val="0"/>
-                <w:numId w:val="22"/>
-              </w:numPr>
-              <w:rPr>
-                <w:color w:val="EE0000"/>
-              </w:rPr>
-            </w:pPr>
-            <w:r>
-              <w:rPr>
-                <w:color w:val="EE0000"/>
-              </w:rPr>
-              <w:t xml:space="preserve">Depending on the nature of your study, </w:t>
-            </w:r>
-            <w:r>
-              <w:rPr>
-                <w:rFonts w:ascii="Calibri" w:hAnsi="Calibri"/>
-                <w:color w:val="EE0000"/>
-              </w:rPr>
-              <w:t xml:space="preserve">there are standardised instruments for assessing system usability and task load. These are the </w:t>
+              <w:t xml:space="preserve">The study will not make use of standardised usability or workload assessment instruments such as the System Usability Scale or the NASA </w:t>
+            </w:r>
+            <w:r>
+              <w:rPr>
+                <w:rFonts w:asciiTheme="majorHAnsi" w:hAnsiTheme="majorHAnsi" w:cstheme="majorHAnsi"/>
+                <w:color w:val="00B050"/>
+              </w:rPr>
+              <w:t>TLX</w:t>
+            </w:r>
+            <w:r>
+              <w:rPr>
+                <w:rFonts w:asciiTheme="majorHAnsi" w:hAnsiTheme="majorHAnsi" w:cstheme="majorHAnsi"/>
+                <w:color w:val="00B050"/>
+              </w:rPr>
+              <w:t>. Instead, a custom</w:t>
+            </w:r>
+            <w:r>
+              <w:rPr>
+                <w:rFonts w:asciiTheme="majorHAnsi" w:hAnsiTheme="majorHAnsi" w:cstheme="majorHAnsi"/>
+                <w:color w:val="00B050"/>
+              </w:rPr>
+              <w:t xml:space="preserve"> </w:t>
+            </w:r>
+            <w:r>
+              <w:rPr>
+                <w:rFonts w:asciiTheme="majorHAnsi" w:hAnsiTheme="majorHAnsi" w:cstheme="majorHAnsi"/>
+                <w:color w:val="00B050"/>
+              </w:rPr>
+              <w:t>designed questionnaire will be used to gather structured usability feedback and qualitative responses relevant to the prototype under evaluation.</w:t>
+            </w:r>
+          </w:p>
+          <w:p>
+            <w:pPr>
+              <w:rPr>
+                <w:rFonts w:asciiTheme="majorHAnsi" w:hAnsiTheme="majorHAnsi" w:cstheme="majorHAnsi"/>
+                <w:color w:val="00B050"/>
+              </w:rPr>
+            </w:pPr>
+            <w:r>
+              <w:rPr>
+                <w:rFonts w:asciiTheme="majorHAnsi" w:hAnsiTheme="majorHAnsi" w:cstheme="majorHAnsi"/>
+                <w:color w:val="00B050"/>
+              </w:rPr>
+              <w:t xml:space="preserve">During the interview, participants will </w:t>
+            </w:r>
+            <w:r>
+              <w:rPr>
+                <w:rFonts w:asciiTheme="majorHAnsi" w:hAnsiTheme="majorHAnsi" w:cstheme="majorHAnsi"/>
+                <w:color w:val="00B050"/>
+                <w:u w:val="single"/>
+              </w:rPr>
+              <w:t>NOT</w:t>
+            </w:r>
+            <w:r>
+              <w:rPr>
+                <w:rFonts w:asciiTheme="majorHAnsi" w:hAnsiTheme="majorHAnsi" w:cstheme="majorHAnsi"/>
+                <w:color w:val="00B050"/>
+              </w:rPr>
+              <w:t xml:space="preserve"> be asked to provide any of the following information during data collection: their name, their address, their age, their date of birth, their email address, any other personally identifiable information (e.g., student ID number, passport number), their racial or ethnic origin; political opinions; religious or philosophical beliefs; trade union membership; genetics, biometrics; medical conditions; sex life; or sexual orientation. </w:t>
+            </w:r>
+          </w:p>
+          <w:p>
+            <w:pPr>
+              <w:rPr>
+                <w:rFonts w:asciiTheme="majorHAnsi" w:hAnsiTheme="majorHAnsi" w:cstheme="majorHAnsi"/>
+                <w:color w:val="00B050"/>
+              </w:rPr>
+            </w:pPr>
+            <w:r>
+              <w:rPr>
+                <w:rFonts w:asciiTheme="majorHAnsi" w:hAnsiTheme="majorHAnsi" w:cstheme="majorHAnsi"/>
+                <w:color w:val="00B050"/>
+              </w:rPr>
+              <w:t>Prior to interview, participants will be reassured that their abilities are not being judged or assessed, that they can refuse to answer questions that they don’t want to, and that they can withdraw any time without reason or consequence. They will also be advised that they can request to have their data removed from the study unless it will not be possible to do so, e.g., if their data has already been anonymised and aggregated with other data collected.</w:t>
+            </w:r>
+          </w:p>
+          <w:p>
+            <w:pPr>
+              <w:rPr>
+                <w:rFonts w:asciiTheme="majorHAnsi" w:hAnsiTheme="majorHAnsi" w:cstheme="majorHAnsi"/>
+                <w:color w:val="00B050"/>
+              </w:rPr>
+            </w:pPr>
+            <w:r>
+              <w:rPr>
+                <w:rFonts w:asciiTheme="majorHAnsi" w:hAnsiTheme="majorHAnsi" w:cstheme="majorHAnsi"/>
+                <w:color w:val="00B050"/>
+              </w:rPr>
+              <w:t xml:space="preserve">Participants will be advised that they should not disclose anything that is not pertinent to the research. Participants will be advised that the confidentiality of the information they provide cannot be upheld in cases where a disclosure raises a safeguarding concern. The researchers shall familiarise themselves with the </w:t>
             </w:r>
             <w:hyperlink r:id="rId11" w:history="1">
               <w:r>
                 <w:rPr>
                   <w:rStyle w:val="Hyperlink"/>
-                  <w:rFonts w:ascii="Calibri" w:hAnsi="Calibri"/>
-                  <w:color w:val="EE0000"/>
-                </w:rPr>
-                <w:t>NASA TLX</w:t>
-              </w:r>
-            </w:hyperlink>
-            <w:r>
-              <w:rPr>
-                <w:rFonts w:ascii="Calibri" w:hAnsi="Calibri"/>
-                <w:color w:val="EE0000"/>
-              </w:rPr>
-              <w:t xml:space="preserve"> (Task Load Index) and </w:t>
-            </w:r>
-            <w:hyperlink r:id="rId12" w:history="1">
-              <w:r>
-                <w:rPr>
-                  <w:rStyle w:val="Hyperlink"/>
-                  <w:rFonts w:ascii="Calibri" w:hAnsi="Calibri"/>
-                  <w:color w:val="EE0000"/>
-                </w:rPr>
-                <w:t>System Usability Scale</w:t>
-              </w:r>
-            </w:hyperlink>
-            <w:r>
-              <w:rPr>
-                <w:rFonts w:ascii="Calibri" w:hAnsi="Calibri"/>
-                <w:color w:val="EE0000"/>
-              </w:rPr>
-              <w:t>. You can state if you are using these during your data collection activities.</w:t>
-            </w:r>
-          </w:p>
-          <w:p>
-            <w:pPr>
-              <w:pStyle w:val="ListParagraph"/>
-              <w:numPr>
-                <w:ilvl w:val="0"/>
-                <w:numId w:val="22"/>
-              </w:numPr>
-              <w:rPr>
-                <w:color w:val="EE0000"/>
-              </w:rPr>
-            </w:pPr>
-            <w:r>
-              <w:rPr>
-                <w:rFonts w:ascii="Calibri" w:hAnsi="Calibri"/>
-                <w:color w:val="EE0000"/>
-              </w:rPr>
-              <w:t xml:space="preserve">State whether personally identifiable information is being collected, or not. This will usually not be the case unless you have a specific need for it. To be clear, personally identifiable data would be asking someone to record their name, email address, date of birth, etc. into an online questionnaire or during an in-person session. There are further restrictions on the data that you can collect. Usually, you may wish to include a statement such as the following in your application: “Participants will </w:t>
-            </w:r>
-            <w:r>
-              <w:rPr>
-                <w:rFonts w:ascii="Calibri" w:hAnsi="Calibri"/>
-                <w:color w:val="EE0000"/>
-                <w:u w:val="single"/>
-              </w:rPr>
-              <w:t>NOT</w:t>
-            </w:r>
-            <w:r>
-              <w:rPr>
-                <w:rFonts w:ascii="Calibri" w:hAnsi="Calibri"/>
-                <w:color w:val="EE0000"/>
-              </w:rPr>
-              <w:t xml:space="preserve"> be asked to provide any of the following information during data collection: their name, their address, their age, their date of birth, their email address, any other personally identifiable information (e.g., student ID number, passport number), their racial or ethnic origin; political opinions; religious or philosophical beliefs; trade union membership; genetics, biometrics; medical conditions; sex life; or sexual orientation”. </w:t>
-            </w:r>
-          </w:p>
-          <w:p>
-            <w:pPr>
-              <w:pStyle w:val="ListParagraph"/>
-              <w:numPr>
-                <w:ilvl w:val="0"/>
-                <w:numId w:val="22"/>
-              </w:numPr>
-              <w:rPr>
-                <w:color w:val="EE0000"/>
-              </w:rPr>
-            </w:pPr>
-            <w:r>
-              <w:rPr>
-                <w:rFonts w:ascii="Calibri" w:hAnsi="Calibri"/>
-                <w:color w:val="EE0000"/>
-              </w:rPr>
-              <w:t>In some cases, you may wish to keep track of users. For example, if you wanted to know which user had filled in specific responses in an online questionnaire. For this, you can use a method of ‘pseudonymisation’. For example, each participant can be provided with a unique identifier (e.g. such as P1, P2, etc.). The identifier can be entered into the questionnaire by the participant during data entry and then correlated with records that you have. Do this only if you need, to keep your data processing overheads low.</w:t>
-            </w:r>
-          </w:p>
-          <w:p>
-            <w:pPr>
-              <w:pStyle w:val="ListParagraph"/>
-              <w:numPr>
-                <w:ilvl w:val="0"/>
-                <w:numId w:val="22"/>
-              </w:numPr>
-              <w:rPr>
-                <w:color w:val="EE0000"/>
-              </w:rPr>
-            </w:pPr>
-            <w:r>
-              <w:rPr>
-                <w:rFonts w:ascii="Calibri" w:hAnsi="Calibri"/>
-                <w:color w:val="EE0000"/>
-              </w:rPr>
-              <w:t xml:space="preserve">You will most likely have contact details of the people who are taking part in your study, e.g., names, emails. If you are keeping a record of this, make sure you state how it is kept secure (e.g., a password-protected Excel file stored on your </w:t>
-            </w:r>
-            <w:proofErr w:type="spellStart"/>
-            <w:r>
-              <w:rPr>
-                <w:rFonts w:ascii="Calibri" w:hAnsi="Calibri"/>
-                <w:color w:val="EE0000"/>
-              </w:rPr>
-              <w:t>UoD</w:t>
-            </w:r>
-            <w:proofErr w:type="spellEnd"/>
-            <w:r>
-              <w:rPr>
-                <w:rFonts w:ascii="Calibri" w:hAnsi="Calibri"/>
-                <w:color w:val="EE0000"/>
-              </w:rPr>
-              <w:t xml:space="preserve"> One Drive). Please also state when it will be deleted when no longer required. This may include email correspondence you have had with participants.</w:t>
-            </w:r>
-          </w:p>
-          <w:p>
-            <w:pPr>
-              <w:pStyle w:val="ListParagraph"/>
-              <w:numPr>
-                <w:ilvl w:val="0"/>
-                <w:numId w:val="22"/>
-              </w:numPr>
-              <w:rPr>
-                <w:color w:val="EE0000"/>
-              </w:rPr>
-            </w:pPr>
-            <w:r>
-              <w:rPr>
-                <w:rFonts w:ascii="Calibri" w:hAnsi="Calibri"/>
-                <w:color w:val="EE0000"/>
-              </w:rPr>
-              <w:t xml:space="preserve">Please make sure you include the following statements in your application: </w:t>
-            </w:r>
-          </w:p>
-          <w:p>
-            <w:pPr>
-              <w:pStyle w:val="ListParagraph"/>
-              <w:numPr>
-                <w:ilvl w:val="1"/>
-                <w:numId w:val="22"/>
-              </w:numPr>
-              <w:rPr>
-                <w:color w:val="EE0000"/>
-              </w:rPr>
-            </w:pPr>
-            <w:r>
-              <w:rPr>
-                <w:rFonts w:ascii="Calibri" w:hAnsi="Calibri"/>
-                <w:color w:val="EE0000"/>
-              </w:rPr>
-              <w:t xml:space="preserve">Reassurances to the user: “Participants will be reassured that their abilities are not being judged or assessed, that they can refuse to answer questions that they don’t want to, and that they can withdraw any time without reason or consequence. They will also be advised that they can request to have their data </w:t>
-            </w:r>
-            <w:r>
-              <w:rPr>
-                <w:rFonts w:ascii="Calibri" w:hAnsi="Calibri"/>
-                <w:color w:val="EE0000"/>
-              </w:rPr>
-              <w:lastRenderedPageBreak/>
-              <w:t>removed from the study unless it will not be possible to do so, e.g., if their data has already been anonymised and aggregated with other data collected.”</w:t>
-            </w:r>
-          </w:p>
-          <w:p>
-            <w:pPr>
-              <w:pStyle w:val="ListParagraph"/>
-              <w:numPr>
-                <w:ilvl w:val="1"/>
-                <w:numId w:val="22"/>
-              </w:numPr>
-              <w:rPr>
-                <w:color w:val="EE0000"/>
-              </w:rPr>
-            </w:pPr>
-            <w:r>
-              <w:rPr>
-                <w:b/>
-                <w:bCs/>
-                <w:color w:val="EE0000"/>
-              </w:rPr>
-              <w:t>Risk of disclosure**</w:t>
-            </w:r>
-            <w:r>
-              <w:rPr>
-                <w:color w:val="EE0000"/>
-              </w:rPr>
-              <w:t xml:space="preserve">: </w:t>
-            </w:r>
-            <w:r>
-              <w:rPr>
-                <w:rFonts w:ascii="Calibri" w:hAnsi="Calibri"/>
-                <w:color w:val="EE0000"/>
-              </w:rPr>
-              <w:t xml:space="preserve">“Participants will be advised that they should not disclose anything that is not pertinent to the research. Participants will be advised that the confidentiality of the information they provide cannot be upheld in cases where a disclosure raises a safeguarding concern. The researchers shall familiarise themselves with the </w:t>
-            </w:r>
-            <w:hyperlink r:id="rId13" w:history="1">
-              <w:r>
-                <w:rPr>
-                  <w:rStyle w:val="Hyperlink"/>
-                  <w:rFonts w:ascii="Calibri" w:hAnsi="Calibri"/>
-                  <w:color w:val="EE0000"/>
+                  <w:rFonts w:asciiTheme="majorHAnsi" w:hAnsiTheme="majorHAnsi" w:cstheme="majorHAnsi"/>
+                  <w:color w:val="00B050"/>
                 </w:rPr>
                 <w:t>University of Dundee Safeguarding guidance for researchers</w:t>
               </w:r>
             </w:hyperlink>
             <w:r>
               <w:rPr>
-                <w:rFonts w:ascii="Calibri" w:hAnsi="Calibri"/>
-                <w:color w:val="EE0000"/>
-              </w:rPr>
-              <w:t>. If a disclosure arises, this will be reported to the Chief Investigator (project supervisor) who may then also contact the Safeguarding team within the University of Dundee.”</w:t>
-            </w:r>
-          </w:p>
-          <w:p>
-            <w:pPr>
-              <w:pStyle w:val="ListParagraph"/>
-              <w:ind w:left="1440"/>
-              <w:rPr>
-                <w:color w:val="EE0000"/>
-              </w:rPr>
-            </w:pPr>
-          </w:p>
-          <w:p>
-            <w:pPr>
-              <w:pStyle w:val="ListParagraph"/>
-              <w:ind w:left="1440"/>
-              <w:rPr>
-                <w:color w:val="EE0000"/>
-              </w:rPr>
-            </w:pPr>
-            <w:r>
-              <w:rPr>
-                <w:color w:val="EE0000"/>
-              </w:rPr>
-              <w:t>**Risk of disclosure: If you make use of an online questionnaire which has ‘free text’ fields in it, or during open discussions with participants during interviews or evaluations, there is a (very small) risk that a participant may disclose something that is not relevant to the research and, in some cases, may also raise safeguarding concerns, e.g., if the participant reveals something that raises concern about their safety, their mental state, or even criminal activity. If such a risk is present, even if very small, it needs to be noted at least, and mitigations put in place. Therefore, this just has to be recognised in your application, stating where the risk may be present.</w:t>
-            </w:r>
-          </w:p>
-          <w:p>
-            <w:pPr>
-              <w:pStyle w:val="ListParagraph"/>
-              <w:ind w:left="1440"/>
-              <w:rPr>
-                <w:color w:val="EE0000"/>
-              </w:rPr>
-            </w:pPr>
+                <w:rFonts w:asciiTheme="majorHAnsi" w:hAnsiTheme="majorHAnsi" w:cstheme="majorHAnsi"/>
+                <w:color w:val="00B050"/>
+              </w:rPr>
+              <w:t>. If a disclosure arises, this will be reported to the Chief Investigator (project supervisor) who may then also contact the Safeguarding team within the University of Dundee.</w:t>
+            </w:r>
+          </w:p>
+          <w:p>
+            <w:pPr>
+              <w:rPr>
+                <w:rFonts w:asciiTheme="majorHAnsi" w:hAnsiTheme="majorHAnsi" w:cstheme="majorHAnsi"/>
+                <w:color w:val="00B050"/>
+              </w:rPr>
+            </w:pPr>
+            <w:r>
+              <w:rPr>
+                <w:rFonts w:asciiTheme="majorHAnsi" w:hAnsiTheme="majorHAnsi" w:cstheme="majorHAnsi"/>
+                <w:color w:val="00B050"/>
+              </w:rPr>
+              <w:t xml:space="preserve">The expected duration of the task may take participants 15 to 20 </w:t>
+            </w:r>
+            <w:r>
+              <w:rPr>
+                <w:rFonts w:asciiTheme="majorHAnsi" w:hAnsiTheme="majorHAnsi" w:cstheme="majorHAnsi"/>
+                <w:color w:val="00B050"/>
+              </w:rPr>
+              <w:t>minutes</w:t>
+            </w:r>
+            <w:r>
+              <w:rPr>
+                <w:rFonts w:asciiTheme="majorHAnsi" w:hAnsiTheme="majorHAnsi" w:cstheme="majorHAnsi"/>
+                <w:color w:val="00B050"/>
+              </w:rPr>
+              <w:t xml:space="preserve"> to complete.</w:t>
+            </w:r>
+            <w:r>
+              <w:rPr>
+                <w:rFonts w:asciiTheme="majorHAnsi" w:hAnsiTheme="majorHAnsi" w:cstheme="majorHAnsi"/>
+                <w:color w:val="00B050"/>
+              </w:rPr>
+              <w:t xml:space="preserve"> </w:t>
+            </w:r>
+            <w:r>
+              <w:rPr>
+                <w:rFonts w:asciiTheme="majorHAnsi" w:hAnsiTheme="majorHAnsi" w:cstheme="majorHAnsi"/>
+                <w:color w:val="00B050"/>
+              </w:rPr>
+              <w:t xml:space="preserve">Participants will not receive any reward for completing the </w:t>
+            </w:r>
+            <w:r>
+              <w:rPr>
+                <w:rFonts w:asciiTheme="majorHAnsi" w:hAnsiTheme="majorHAnsi" w:cstheme="majorHAnsi"/>
+                <w:color w:val="00B050"/>
+              </w:rPr>
+              <w:t>study,</w:t>
+            </w:r>
+            <w:r>
+              <w:rPr>
+                <w:rFonts w:asciiTheme="majorHAnsi" w:hAnsiTheme="majorHAnsi" w:cstheme="majorHAnsi"/>
+                <w:color w:val="00B050"/>
+              </w:rPr>
+              <w:t xml:space="preserve"> but they will be thanked for their involvement.</w:t>
+            </w:r>
+          </w:p>
+          <w:p>
+            <w:pPr>
+              <w:rPr>
+                <w:rFonts w:asciiTheme="majorHAnsi" w:hAnsiTheme="majorHAnsi" w:cstheme="majorHAnsi"/>
+                <w:color w:val="00B050"/>
+              </w:rPr>
+            </w:pPr>
+          </w:p>
+          <w:p>
+            <w:pPr>
+              <w:rPr>
+                <w:rFonts w:asciiTheme="majorHAnsi" w:hAnsiTheme="majorHAnsi" w:cstheme="majorHAnsi"/>
+                <w:color w:val="00B050"/>
+              </w:rPr>
+            </w:pPr>
+            <w:r>
+              <w:rPr>
+                <w:rFonts w:asciiTheme="majorHAnsi" w:hAnsiTheme="majorHAnsi" w:cstheme="majorHAnsi"/>
+                <w:color w:val="00B050"/>
+              </w:rPr>
+              <w:t>The sequence of the session will be conducted as follows.</w:t>
+            </w:r>
           </w:p>
           <w:p>
             <w:pPr>
               <w:pStyle w:val="ListParagraph"/>
               <w:numPr>
                 <w:ilvl w:val="0"/>
-                <w:numId w:val="22"/>
+                <w:numId w:val="33"/>
               </w:numPr>
               <w:rPr>
-                <w:color w:val="EE0000"/>
-              </w:rPr>
-            </w:pPr>
-            <w:r>
-              <w:rPr>
-                <w:color w:val="EE0000"/>
-              </w:rPr>
-              <w:t>Please state the expected duration of the task, e.g., it may take users 30 mins to complete the questionnaire, or the interview may last up to 60 mins.</w:t>
+                <w:rFonts w:asciiTheme="majorHAnsi" w:hAnsiTheme="majorHAnsi" w:cstheme="majorHAnsi"/>
+                <w:color w:val="00B050"/>
+              </w:rPr>
+            </w:pPr>
+            <w:r>
+              <w:rPr>
+                <w:rFonts w:asciiTheme="majorHAnsi" w:hAnsiTheme="majorHAnsi" w:cstheme="majorHAnsi"/>
+                <w:color w:val="00B050"/>
+              </w:rPr>
+              <w:t>Before any participant will be selected the meeting location be checked and prepared in accordance with the risk assessment and hygiene requirements, e.g., ensure no trip hazards, check for privacy requirements, ensure cleaning of workspace or physical materials being used.</w:t>
             </w:r>
           </w:p>
           <w:p>
@@ -2876,38 +2040,19 @@
               <w:pStyle w:val="ListParagraph"/>
               <w:numPr>
                 <w:ilvl w:val="0"/>
-                <w:numId w:val="22"/>
+                <w:numId w:val="33"/>
               </w:numPr>
               <w:rPr>
-                <w:color w:val="EE0000"/>
-              </w:rPr>
-            </w:pPr>
-            <w:r>
-              <w:rPr>
-                <w:color w:val="EE0000"/>
-              </w:rPr>
-              <w:t xml:space="preserve">Please state whether users will receive any reward or compensation for taking the time to complete your study. This is usually NOT the case. </w:t>
-            </w:r>
-            <w:proofErr w:type="gramStart"/>
-            <w:r>
-              <w:rPr>
-                <w:color w:val="EE0000"/>
-              </w:rPr>
-              <w:t>So</w:t>
-            </w:r>
-            <w:proofErr w:type="gramEnd"/>
-            <w:r>
-              <w:rPr>
-                <w:color w:val="EE0000"/>
-              </w:rPr>
-              <w:t xml:space="preserve"> you may have a statement such as the following: “</w:t>
-            </w:r>
-            <w:r>
-              <w:rPr>
-                <w:rFonts w:ascii="Calibri" w:hAnsi="Calibri"/>
-                <w:color w:val="EE0000"/>
-              </w:rPr>
-              <w:t>Participants will not receive any reward or payment for their time but will be thanked for their involvement.”.</w:t>
+                <w:rFonts w:asciiTheme="majorHAnsi" w:hAnsiTheme="majorHAnsi" w:cstheme="majorHAnsi"/>
+                <w:color w:val="00B050"/>
+              </w:rPr>
+            </w:pPr>
+            <w:r>
+              <w:rPr>
+                <w:rFonts w:asciiTheme="majorHAnsi" w:hAnsiTheme="majorHAnsi" w:cstheme="majorHAnsi"/>
+                <w:color w:val="00B050"/>
+              </w:rPr>
+              <w:t>Participants will be provided with a Participant Information Sheet (PIS) to read in advance of the session.</w:t>
             </w:r>
           </w:p>
           <w:p>
@@ -2915,182 +2060,26 @@
               <w:pStyle w:val="ListParagraph"/>
               <w:numPr>
                 <w:ilvl w:val="0"/>
-                <w:numId w:val="22"/>
+                <w:numId w:val="33"/>
               </w:numPr>
               <w:rPr>
-                <w:color w:val="EE0000"/>
-              </w:rPr>
-            </w:pPr>
-            <w:r>
-              <w:rPr>
-                <w:rFonts w:ascii="Calibri" w:hAnsi="Calibri"/>
-                <w:color w:val="EE0000"/>
-              </w:rPr>
-              <w:t>Please outline the steps you will go through with users. Example: The sequence of the questionnaire / interview / user evaluation is expected to be as follows:</w:t>
-            </w:r>
-          </w:p>
-          <w:p>
-            <w:pPr>
-              <w:pStyle w:val="ListParagraph"/>
-              <w:numPr>
-                <w:ilvl w:val="1"/>
-                <w:numId w:val="22"/>
-              </w:numPr>
-              <w:rPr>
-                <w:color w:val="EE0000"/>
-              </w:rPr>
-            </w:pPr>
-            <w:r>
-              <w:rPr>
-                <w:color w:val="EE0000"/>
-              </w:rPr>
-              <w:t xml:space="preserve">Participants will be provided with a Participant Information Sheet (PIS) to read in advance of the session, ideally up to 48 hours before. Any questions they have about the study will be addressed. The PIS will be provided electronically. </w:t>
-            </w:r>
-          </w:p>
-          <w:p>
-            <w:pPr>
-              <w:pStyle w:val="ListParagraph"/>
-              <w:numPr>
-                <w:ilvl w:val="1"/>
-                <w:numId w:val="22"/>
-              </w:numPr>
-              <w:rPr>
-                <w:color w:val="EE0000"/>
-              </w:rPr>
-            </w:pPr>
-            <w:r>
-              <w:rPr>
-                <w:rFonts w:ascii="Calibri" w:hAnsi="Calibri"/>
-                <w:color w:val="EE0000"/>
-              </w:rPr>
-              <w:t>Prior to the session, the meeting location (if in-person) will be checked and prepared in accordance with the risk assessment and hygiene requirements, e.g., ensure no trip hazards, check for privacy requirements, ensure cleaning of workspace or physical materials being used.</w:t>
-            </w:r>
-          </w:p>
-          <w:p>
-            <w:pPr>
-              <w:pStyle w:val="ListParagraph"/>
-              <w:numPr>
-                <w:ilvl w:val="1"/>
-                <w:numId w:val="22"/>
-              </w:numPr>
-              <w:rPr>
-                <w:color w:val="EE0000"/>
-              </w:rPr>
-            </w:pPr>
-            <w:r>
-              <w:rPr>
-                <w:color w:val="EE0000"/>
-              </w:rPr>
-              <w:t>At the start of the session, participants will be asked to complete the Informed Consent form. This may be done electronically.</w:t>
-            </w:r>
-          </w:p>
-          <w:p>
-            <w:pPr>
-              <w:pStyle w:val="ListParagraph"/>
-              <w:numPr>
-                <w:ilvl w:val="1"/>
-                <w:numId w:val="22"/>
-              </w:numPr>
-              <w:rPr>
-                <w:color w:val="EE0000"/>
-              </w:rPr>
-            </w:pPr>
-            <w:r>
-              <w:rPr>
-                <w:color w:val="EE0000"/>
-              </w:rPr>
-              <w:t>At the start of the session, participants will be reminded of their rights to withdraw without reason or consequence and that they do not need to answer specific questions if they don’t want to. They will be advised that they should not disclose anything that isn’t pertinent to the research being undertaken.</w:t>
-            </w:r>
-          </w:p>
-          <w:p>
-            <w:pPr>
-              <w:pStyle w:val="ListParagraph"/>
-              <w:numPr>
-                <w:ilvl w:val="1"/>
-                <w:numId w:val="22"/>
-              </w:numPr>
-              <w:rPr>
-                <w:color w:val="EE0000"/>
-              </w:rPr>
-            </w:pPr>
-            <w:r>
-              <w:rPr>
-                <w:color w:val="EE0000"/>
-              </w:rPr>
-              <w:t xml:space="preserve">The study activity will commence. </w:t>
-            </w:r>
-          </w:p>
-          <w:p>
-            <w:pPr>
-              <w:pStyle w:val="ListParagraph"/>
-              <w:numPr>
-                <w:ilvl w:val="1"/>
-                <w:numId w:val="22"/>
-              </w:numPr>
-              <w:rPr>
-                <w:color w:val="EE0000"/>
-              </w:rPr>
-            </w:pPr>
-            <w:r>
-              <w:rPr>
-                <w:color w:val="EE0000"/>
-              </w:rPr>
-              <w:t>**if applicable, mention any post-study instruments, e.g., will you be asking users to complete a questionnaire after completing any tasks?</w:t>
-            </w:r>
-          </w:p>
-          <w:p>
-            <w:pPr>
-              <w:pStyle w:val="ListParagraph"/>
-              <w:numPr>
-                <w:ilvl w:val="1"/>
-                <w:numId w:val="22"/>
-              </w:numPr>
-              <w:rPr>
-                <w:color w:val="EE0000"/>
-              </w:rPr>
-            </w:pPr>
-            <w:r>
-              <w:rPr>
-                <w:color w:val="EE0000"/>
-              </w:rPr>
-              <w:lastRenderedPageBreak/>
-              <w:t>After the study activity is complete, a debriefing page will be provided. The participant will be reminded of the purpose of the study and asked to confirm that they are happy for their data to be used. They will then be thanked for their time, and the session will be concluded.</w:t>
-            </w:r>
-          </w:p>
-          <w:p>
-            <w:pPr>
-              <w:pStyle w:val="ListParagraph"/>
-              <w:numPr>
-                <w:ilvl w:val="1"/>
-                <w:numId w:val="22"/>
-              </w:numPr>
-              <w:rPr>
-                <w:color w:val="EE0000"/>
-              </w:rPr>
-            </w:pPr>
-            <w:r>
-              <w:rPr>
-                <w:color w:val="EE0000"/>
-              </w:rPr>
-              <w:t>[for in-person sessions, if you have another participant coming in after]: The meeting location will be reset, ensuring the risk assessment and hygiene requirements are met.</w:t>
-            </w:r>
-          </w:p>
-          <w:p>
-            <w:pPr>
-              <w:pStyle w:val="ListParagraph"/>
-              <w:numPr>
-                <w:ilvl w:val="1"/>
-                <w:numId w:val="22"/>
-              </w:numPr>
-              <w:rPr>
-                <w:color w:val="EE0000"/>
-              </w:rPr>
-            </w:pPr>
-            <w:r>
-              <w:rPr>
-                <w:color w:val="EE0000"/>
-              </w:rPr>
-              <w:t xml:space="preserve">**If relevant, in the design of your study, please note where participants are able to take (comfort) breaks, if applicable. </w:t>
+                <w:rFonts w:asciiTheme="majorHAnsi" w:hAnsiTheme="majorHAnsi" w:cstheme="majorHAnsi"/>
+                <w:color w:val="00B050"/>
+              </w:rPr>
+            </w:pPr>
+            <w:r>
+              <w:rPr>
+                <w:rFonts w:asciiTheme="majorHAnsi" w:hAnsiTheme="majorHAnsi" w:cstheme="majorHAnsi"/>
+                <w:color w:val="00B050"/>
+              </w:rPr>
+              <w:t xml:space="preserve">Participants will then be asked to complete the </w:t>
+            </w:r>
+            <w:r>
+              <w:rPr>
+                <w:rFonts w:asciiTheme="majorHAnsi" w:hAnsiTheme="majorHAnsi" w:cstheme="majorHAnsi"/>
+                <w:color w:val="00B050"/>
+              </w:rPr>
+              <w:t>informed consent form electronically</w:t>
             </w:r>
           </w:p>
           <w:p>
@@ -3098,17 +2087,19 @@
               <w:pStyle w:val="ListParagraph"/>
               <w:numPr>
                 <w:ilvl w:val="0"/>
-                <w:numId w:val="22"/>
+                <w:numId w:val="33"/>
               </w:numPr>
               <w:rPr>
-                <w:color w:val="EE0000"/>
-              </w:rPr>
-            </w:pPr>
-            <w:r>
-              <w:rPr>
-                <w:color w:val="EE0000"/>
-              </w:rPr>
-              <w:t xml:space="preserve">Please state how data will be analysed, e.g., will you be doing a thematic analysis of responses, focusing on qualitative data, quantitative analysis with stats, charts, etc. </w:t>
+                <w:rFonts w:asciiTheme="majorHAnsi" w:hAnsiTheme="majorHAnsi" w:cstheme="majorHAnsi"/>
+                <w:color w:val="00B050"/>
+              </w:rPr>
+            </w:pPr>
+            <w:r>
+              <w:rPr>
+                <w:rFonts w:asciiTheme="majorHAnsi" w:hAnsiTheme="majorHAnsi" w:cstheme="majorHAnsi"/>
+                <w:color w:val="00B050"/>
+              </w:rPr>
+              <w:t xml:space="preserve">The participant will be then given tasks to complete using a paper storyboard. </w:t>
             </w:r>
           </w:p>
           <w:p>
@@ -3116,31 +2107,33 @@
               <w:pStyle w:val="ListParagraph"/>
               <w:numPr>
                 <w:ilvl w:val="0"/>
-                <w:numId w:val="22"/>
+                <w:numId w:val="33"/>
               </w:numPr>
               <w:rPr>
-                <w:color w:val="EE0000"/>
-              </w:rPr>
-            </w:pPr>
-            <w:r>
-              <w:rPr>
-                <w:color w:val="EE0000"/>
-              </w:rPr>
-              <w:t>Please state how the results of the data collection will be used, e.g., they will be formulated into requirements that will be stated / published in the final report for your project, or the data and results will be presented in the project report. In doing so, please reiterate that no personally identifiable information for the participants will be disclosed in the report. However, anonymous quotes may be used, e.g., Participant A noted “</w:t>
-            </w:r>
-            <w:r>
-              <w:rPr>
-                <w:i/>
-                <w:iCs/>
-                <w:color w:val="EE0000"/>
-              </w:rPr>
-              <w:t>I really liked feature X</w:t>
-            </w:r>
-            <w:r>
-              <w:rPr>
-                <w:color w:val="EE0000"/>
-              </w:rPr>
-              <w:t>”.</w:t>
+                <w:rFonts w:asciiTheme="majorHAnsi" w:hAnsiTheme="majorHAnsi" w:cstheme="majorHAnsi"/>
+                <w:color w:val="00B050"/>
+              </w:rPr>
+            </w:pPr>
+            <w:r>
+              <w:rPr>
+                <w:rFonts w:asciiTheme="majorHAnsi" w:hAnsiTheme="majorHAnsi" w:cstheme="majorHAnsi"/>
+                <w:color w:val="00B050"/>
+              </w:rPr>
+              <w:t xml:space="preserve">After they complete the </w:t>
+            </w:r>
+            <w:r>
+              <w:rPr>
+                <w:rFonts w:asciiTheme="majorHAnsi" w:hAnsiTheme="majorHAnsi" w:cstheme="majorHAnsi"/>
+                <w:color w:val="00B050"/>
+              </w:rPr>
+              <w:t>tasks,</w:t>
+            </w:r>
+            <w:r>
+              <w:rPr>
+                <w:rFonts w:asciiTheme="majorHAnsi" w:hAnsiTheme="majorHAnsi" w:cstheme="majorHAnsi"/>
+                <w:color w:val="00B050"/>
+              </w:rPr>
+              <w:t xml:space="preserve"> the participant will answer a questionnaire. </w:t>
             </w:r>
           </w:p>
           <w:p>
@@ -3148,1092 +2141,33 @@
               <w:pStyle w:val="ListParagraph"/>
               <w:numPr>
                 <w:ilvl w:val="0"/>
-                <w:numId w:val="22"/>
+                <w:numId w:val="33"/>
               </w:numPr>
               <w:rPr>
-                <w:color w:val="EE0000"/>
-              </w:rPr>
-            </w:pPr>
-            <w:r>
-              <w:rPr>
-                <w:color w:val="EE0000"/>
-              </w:rPr>
-              <w:t>Please add the following statements at the end:</w:t>
-            </w:r>
-          </w:p>
-          <w:p>
-            <w:pPr>
-              <w:pStyle w:val="ListParagraph"/>
-              <w:numPr>
-                <w:ilvl w:val="1"/>
-                <w:numId w:val="22"/>
-              </w:numPr>
-              <w:rPr>
-                <w:color w:val="EE0000"/>
-              </w:rPr>
-            </w:pPr>
-            <w:r>
-              <w:rPr>
-                <w:color w:val="EE0000"/>
-              </w:rPr>
-              <w:t xml:space="preserve">The Principal Investigator will attend a mandatory Ethics training session for research involving human participants. </w:t>
-            </w:r>
-          </w:p>
-          <w:p>
-            <w:pPr>
-              <w:pStyle w:val="ListParagraph"/>
-              <w:numPr>
-                <w:ilvl w:val="1"/>
-                <w:numId w:val="22"/>
-              </w:numPr>
-              <w:rPr>
-                <w:color w:val="EE0000"/>
-              </w:rPr>
-            </w:pPr>
-            <w:r>
-              <w:rPr>
-                <w:color w:val="EE0000"/>
-              </w:rPr>
-              <w:t>Data collection instruments being employed during the study will be reviewed by the Chief Investigator (project supervisor) to ensure Ethics compliance. Data collection instruments will not be deployed or used with participants until they have been reviewed.</w:t>
-            </w:r>
-          </w:p>
-          <w:p>
-            <w:pPr>
-              <w:pStyle w:val="ListParagraph"/>
-              <w:numPr>
-                <w:ilvl w:val="1"/>
-                <w:numId w:val="22"/>
-              </w:numPr>
-              <w:rPr>
-                <w:color w:val="EE0000"/>
-              </w:rPr>
-            </w:pPr>
-            <w:r>
-              <w:rPr>
-                <w:color w:val="EE0000"/>
-              </w:rPr>
-              <w:t>The Chief Investigator may ascertain the extent to which the Principal Investigator is capable of obtaining informed consent from participants. If necessary, witnessing them doing so and/or engaging in a mock consent process with them.</w:t>
-            </w:r>
-          </w:p>
-          <w:p>
-            <w:pPr>
-              <w:rPr>
-                <w:rFonts w:ascii="Calibri" w:hAnsi="Calibri"/>
-                <w:color w:val="EE0000"/>
-              </w:rPr>
-            </w:pPr>
-            <w:r>
-              <w:rPr>
-                <w:rFonts w:ascii="Calibri" w:hAnsi="Calibri"/>
-                <w:b/>
-                <w:bCs/>
-                <w:color w:val="EE0000"/>
-              </w:rPr>
-              <w:t xml:space="preserve">Sample statement you can use re: participant privacy: </w:t>
-            </w:r>
-            <w:r>
-              <w:rPr>
-                <w:rFonts w:ascii="Calibri" w:hAnsi="Calibri"/>
-                <w:color w:val="EE0000"/>
-              </w:rPr>
-              <w:t xml:space="preserve">“Considerations will be made for the privacy and confidentiality of participants where required. For example, use of a private meeting room, ensuring any corridor-facing blinds in the room are closed, ensuring that sessions with different participants are scheduled with a sufficient gap of time between them so that different participants don’t cross each other’s paths inadvertently when leaving and entering rooms”. </w:t>
-            </w:r>
-          </w:p>
-          <w:p>
-            <w:pPr>
-              <w:rPr>
-                <w:rFonts w:ascii="Calibri" w:hAnsi="Calibri"/>
-                <w:color w:val="EE0000"/>
-              </w:rPr>
-            </w:pPr>
-            <w:r>
-              <w:rPr>
-                <w:rFonts w:ascii="Calibri" w:hAnsi="Calibri"/>
-                <w:b/>
-                <w:bCs/>
-                <w:color w:val="EE0000"/>
-              </w:rPr>
-              <w:t xml:space="preserve">Sample statement you can use re: risk assessment of in-person meeting locations: </w:t>
-            </w:r>
-            <w:r>
-              <w:rPr>
-                <w:rFonts w:ascii="Calibri" w:hAnsi="Calibri"/>
-                <w:color w:val="EE0000"/>
-              </w:rPr>
-              <w:t xml:space="preserve">“A risk assessment of the location will be done, e.g., to ensure that it is accessible and there are no physical hazards to those entering, leaving, and being in the room. For example, removal of trip hazards. A Risk Assessment Checklist will be completed for the evaluation location – see document </w:t>
-            </w:r>
-            <w:r>
-              <w:rPr>
-                <w:rFonts w:ascii="Calibri" w:hAnsi="Calibri"/>
-                <w:b/>
-                <w:bCs/>
-                <w:color w:val="EE0000"/>
-              </w:rPr>
-              <w:t>XXX</w:t>
-            </w:r>
-            <w:r>
-              <w:rPr>
-                <w:rFonts w:ascii="Calibri" w:hAnsi="Calibri"/>
-                <w:color w:val="EE0000"/>
-              </w:rPr>
-              <w:t xml:space="preserve">. The researcher will ensure they are up to date with first aid guidance for their location, e.g., who to contact in case of emergency. Good hygiene practices will be adhered to. If participants are expected to utilise and interact with equipment, such as a laptop, PC, keyboard, touch screen, mobile devices, pen and paper activities, these will be cleaned prior to and in-between participants. For example, using hygienic cleaning wipes. Good practice will be to wipe down desk areas being used too. If participants are required to interact with or use wearable technologies such as Virtual Reality headsets or controllers, these will be cleaned with hygienic wipes in advance of and in-between participants. Participants will be made aware of cleaning </w:t>
-            </w:r>
-            <w:r>
-              <w:rPr>
-                <w:rFonts w:ascii="Calibri" w:hAnsi="Calibri"/>
-                <w:color w:val="EE0000"/>
-              </w:rPr>
-              <w:lastRenderedPageBreak/>
-              <w:t>products being used in case they have allergies or other conditions which may result in an adverse reaction to the cleaning products being used.”</w:t>
-            </w:r>
-          </w:p>
-          <w:p>
-            <w:pPr>
-              <w:rPr>
-                <w:rFonts w:ascii="Calibri" w:hAnsi="Calibri"/>
-                <w:color w:val="EE0000"/>
-              </w:rPr>
-            </w:pPr>
-          </w:p>
-          <w:p>
-            <w:pPr>
-              <w:rPr>
-                <w:rFonts w:ascii="Calibri" w:hAnsi="Calibri"/>
-                <w:color w:val="EE0000"/>
-              </w:rPr>
-            </w:pPr>
-            <w:r>
-              <w:rPr>
-                <w:rFonts w:ascii="Calibri" w:hAnsi="Calibri"/>
-                <w:b/>
-                <w:bCs/>
-                <w:color w:val="EE0000"/>
-              </w:rPr>
-              <w:t xml:space="preserve">Additional Note: </w:t>
-            </w:r>
-            <w:r>
-              <w:rPr>
-                <w:rFonts w:ascii="Calibri" w:hAnsi="Calibri"/>
-                <w:color w:val="EE0000"/>
-              </w:rPr>
-              <w:t>If your project is using wearable tech, e.g., a VR headset, consider the following too: the evaluation workspace must be safe - no trailing cables that pose a trip hazard, no obstacles that users may bump into or fall over when immersed in the virtual reality. Consideration could be given to incorporating a visual boundary within the virtual experience that coincides with the safe extremity of the (physical) space is that participants are working within. Additional elements of hygiene are required in relation to VR, e.g., to ensure headsets and other physical components utilised by the project student and participants are wiped clean in advance of, and in between participants. In the case of VR, users must be made aware of the risk of motion sickness or disorientation. It is important that participants are reminded of their right to withdraw. Consideration should be made for the length of time that users are expected to be immersed in the virtual environment, minimising this to only what is necessary. Where physical devices are being evaluated with users (such as VR), these must be conducted in person. These cannot be done online or by allowing users to interact with in their own time.</w:t>
-            </w:r>
-            <w:r>
-              <w:rPr>
-                <w:rFonts w:ascii="Calibri" w:hAnsi="Calibri"/>
-                <w:color w:val="EE0000"/>
-              </w:rPr>
-              <w:t xml:space="preserve"> These are additional things you may need to state in your application.</w:t>
-            </w:r>
-          </w:p>
-          <w:p>
-            <w:pPr>
-              <w:rPr>
-                <w:rFonts w:ascii="Calibri" w:hAnsi="Calibri"/>
-                <w:color w:val="EE0000"/>
-              </w:rPr>
-            </w:pPr>
-            <w:r>
-              <w:rPr>
-                <w:rFonts w:ascii="Calibri" w:hAnsi="Calibri"/>
-                <w:b/>
-                <w:bCs/>
-                <w:color w:val="EE0000"/>
-              </w:rPr>
-              <w:t xml:space="preserve">Additional Note 2: </w:t>
-            </w:r>
-            <w:r>
-              <w:rPr>
-                <w:rFonts w:ascii="Calibri" w:hAnsi="Calibri"/>
-                <w:color w:val="EE0000"/>
-              </w:rPr>
-              <w:t xml:space="preserve">It is possible to conduct an evaluation offline, i.e., by providing participants with access to the relevant materials or the system under development for evaluation during their own time and using their own equipment (e.g., laptop or PC). In which case, just describe how this will be done. Also, </w:t>
-            </w:r>
-            <w:r>
-              <w:rPr>
-                <w:rFonts w:ascii="Calibri" w:hAnsi="Calibri"/>
-                <w:color w:val="EE0000"/>
-              </w:rPr>
-              <w:t>how any support will be provided, if required, during the user’s evaluation period</w:t>
-            </w:r>
-            <w:r>
-              <w:rPr>
-                <w:rFonts w:ascii="Calibri" w:hAnsi="Calibri"/>
-                <w:color w:val="EE0000"/>
-              </w:rPr>
-              <w:t xml:space="preserve"> or in advance (e.g., if you meet with them first to give them an overview of what to do)</w:t>
-            </w:r>
-            <w:r>
-              <w:rPr>
-                <w:rFonts w:ascii="Calibri" w:hAnsi="Calibri"/>
-                <w:color w:val="EE0000"/>
-              </w:rPr>
-              <w:t>.</w:t>
-            </w:r>
-            <w:r>
-              <w:rPr>
-                <w:rFonts w:ascii="Calibri" w:hAnsi="Calibri"/>
-                <w:color w:val="EE0000"/>
-              </w:rPr>
-              <w:t xml:space="preserve"> Think about where and when consent is being taken, and how.</w:t>
-            </w:r>
-            <w:r>
-              <w:rPr>
-                <w:rFonts w:ascii="Calibri" w:hAnsi="Calibri"/>
-                <w:color w:val="EE0000"/>
-              </w:rPr>
-              <w:t xml:space="preserve"> Also, how you will collect data. E.g., will you have a questionnaire to complete after the user completes the evaluation, or will you arrange a </w:t>
-            </w:r>
-            <w:r>
-              <w:rPr>
-                <w:rFonts w:ascii="Calibri" w:hAnsi="Calibri"/>
-                <w:color w:val="EE0000"/>
-              </w:rPr>
-              <w:t>follow-up meeting with them on Teams?</w:t>
-            </w:r>
-          </w:p>
-          <w:p>
-            <w:pPr>
-              <w:rPr>
-                <w:rFonts w:ascii="Calibri" w:hAnsi="Calibri"/>
-                <w:b/>
-                <w:bCs/>
-                <w:color w:val="EE0000"/>
-              </w:rPr>
-            </w:pPr>
-            <w:r>
-              <w:rPr>
-                <w:rFonts w:ascii="Calibri" w:hAnsi="Calibri"/>
-                <w:b/>
-                <w:bCs/>
-                <w:color w:val="EE0000"/>
-              </w:rPr>
-              <w:t xml:space="preserve">IMPORTANT: </w:t>
-            </w:r>
-            <w:r>
-              <w:rPr>
-                <w:rFonts w:ascii="Calibri" w:hAnsi="Calibri"/>
-                <w:b/>
-                <w:bCs/>
-                <w:color w:val="EE0000"/>
-              </w:rPr>
-              <w:t>Do not put anything personally identifiable about participants in your report. So, don’t show their names. Don’t put signed consent forms in your project appendices.</w:t>
-            </w:r>
-          </w:p>
-          <w:p>
-            <w:pPr>
-              <w:rPr>
-                <w:rFonts w:ascii="Calibri" w:hAnsi="Calibri"/>
-                <w:b/>
-                <w:bCs/>
-                <w:color w:val="EE0000"/>
-              </w:rPr>
-            </w:pPr>
-            <w:r>
-              <w:rPr>
-                <w:rFonts w:ascii="Calibri" w:hAnsi="Calibri"/>
-                <w:b/>
-                <w:bCs/>
-                <w:color w:val="EE0000"/>
-              </w:rPr>
-              <w:t>EXAMPLE:</w:t>
-            </w:r>
-          </w:p>
-          <w:p>
-            <w:pPr>
-              <w:rPr>
-                <w:rFonts w:ascii="Calibri" w:hAnsi="Calibri"/>
-                <w:color w:val="EE0000"/>
-              </w:rPr>
-            </w:pPr>
-            <w:r>
-              <w:rPr>
-                <w:rFonts w:ascii="Calibri" w:hAnsi="Calibri"/>
-                <w:color w:val="EE0000"/>
-              </w:rPr>
-              <w:t xml:space="preserve">Here’s an example of a study description based on the above. </w:t>
-            </w:r>
-          </w:p>
-          <w:p>
-            <w:pPr>
-              <w:rPr>
-                <w:rFonts w:ascii="Calibri" w:hAnsi="Calibri"/>
-              </w:rPr>
-            </w:pPr>
-            <w:r>
-              <w:rPr>
-                <w:rFonts w:ascii="Calibri" w:hAnsi="Calibri"/>
-                <w:color w:val="000000" w:themeColor="text1"/>
-              </w:rPr>
-              <w:t xml:space="preserve">Research </w:t>
-            </w:r>
-            <w:r>
-              <w:rPr>
-                <w:rFonts w:ascii="Calibri" w:hAnsi="Calibri"/>
-                <w:color w:val="000000" w:themeColor="text1"/>
-              </w:rPr>
-              <w:t xml:space="preserve">with human participants </w:t>
-            </w:r>
-            <w:r>
-              <w:rPr>
-                <w:rFonts w:ascii="Calibri" w:hAnsi="Calibri"/>
-                <w:color w:val="000000" w:themeColor="text1"/>
-              </w:rPr>
-              <w:t>is being conducted to determine the</w:t>
-            </w:r>
-            <w:r>
-              <w:rPr>
-                <w:rFonts w:ascii="Calibri" w:hAnsi="Calibri"/>
-                <w:color w:val="000000" w:themeColor="text1"/>
-              </w:rPr>
-              <w:t xml:space="preserve"> </w:t>
-            </w:r>
-            <w:r>
-              <w:rPr>
-                <w:rFonts w:ascii="Calibri" w:hAnsi="Calibri"/>
-                <w:color w:val="000000" w:themeColor="text1"/>
-              </w:rPr>
-              <w:t>r</w:t>
-            </w:r>
-            <w:r>
-              <w:rPr>
-                <w:rFonts w:ascii="Calibri" w:hAnsi="Calibri"/>
-                <w:color w:val="000000" w:themeColor="text1"/>
-              </w:rPr>
-              <w:t>equirements</w:t>
-            </w:r>
-            <w:r>
-              <w:rPr>
-                <w:rFonts w:ascii="Calibri" w:hAnsi="Calibri"/>
-                <w:color w:val="000000" w:themeColor="text1"/>
-              </w:rPr>
-              <w:t xml:space="preserve"> for a system under development</w:t>
-            </w:r>
-            <w:r>
-              <w:rPr>
-                <w:rFonts w:ascii="Calibri" w:hAnsi="Calibri"/>
-                <w:color w:val="000000" w:themeColor="text1"/>
-              </w:rPr>
-              <w:t>, e.g., to determine the</w:t>
-            </w:r>
-            <w:r>
-              <w:rPr>
-                <w:rFonts w:ascii="Calibri" w:hAnsi="Calibri"/>
-              </w:rPr>
-              <w:t xml:space="preserve"> desired functionality of the system according t</w:t>
-            </w:r>
-            <w:r>
-              <w:rPr>
-                <w:rFonts w:ascii="Calibri" w:hAnsi="Calibri"/>
-              </w:rPr>
-              <w:t>heir [participants]</w:t>
-            </w:r>
-            <w:r>
-              <w:rPr>
-                <w:rFonts w:ascii="Calibri" w:hAnsi="Calibri"/>
-              </w:rPr>
-              <w:t xml:space="preserve"> </w:t>
-            </w:r>
-            <w:r>
-              <w:rPr>
-                <w:rFonts w:ascii="Calibri" w:hAnsi="Calibri"/>
-              </w:rPr>
-              <w:t xml:space="preserve">needs and </w:t>
-            </w:r>
-            <w:r>
-              <w:rPr>
-                <w:rFonts w:ascii="Calibri" w:hAnsi="Calibri"/>
-              </w:rPr>
-              <w:t>preferences</w:t>
-            </w:r>
-            <w:r>
-              <w:rPr>
-                <w:rFonts w:ascii="Calibri" w:hAnsi="Calibri"/>
-              </w:rPr>
-              <w:t>. The</w:t>
-            </w:r>
-            <w:r>
-              <w:rPr>
-                <w:rFonts w:ascii="Calibri" w:hAnsi="Calibri"/>
-              </w:rPr>
-              <w:t xml:space="preserve"> participants are representative of the target user group</w:t>
-            </w:r>
-            <w:r>
-              <w:rPr>
-                <w:rFonts w:ascii="Calibri" w:hAnsi="Calibri"/>
-              </w:rPr>
-              <w:t>.</w:t>
-            </w:r>
-          </w:p>
-          <w:p>
-            <w:pPr>
-              <w:rPr>
-                <w:rFonts w:ascii="Calibri" w:hAnsi="Calibri"/>
-                <w:b/>
-                <w:caps/>
-              </w:rPr>
-            </w:pPr>
-            <w:r>
-              <w:rPr>
-                <w:rFonts w:ascii="Calibri" w:hAnsi="Calibri"/>
-              </w:rPr>
-              <w:t>The r</w:t>
-            </w:r>
-            <w:r>
-              <w:rPr>
-                <w:rFonts w:ascii="Calibri" w:hAnsi="Calibri"/>
-              </w:rPr>
-              <w:t xml:space="preserve">equirements gathering </w:t>
-            </w:r>
-            <w:r>
-              <w:rPr>
-                <w:rFonts w:ascii="Calibri" w:hAnsi="Calibri"/>
-              </w:rPr>
-              <w:t xml:space="preserve">will be completed </w:t>
-            </w:r>
-            <w:r>
-              <w:rPr>
-                <w:rFonts w:ascii="Calibri" w:hAnsi="Calibri"/>
-              </w:rPr>
-              <w:t>using</w:t>
-            </w:r>
-            <w:r>
-              <w:rPr>
-                <w:rFonts w:ascii="Calibri" w:hAnsi="Calibri"/>
-              </w:rPr>
-              <w:t xml:space="preserve"> </w:t>
-            </w:r>
-            <w:r>
-              <w:rPr>
-                <w:rFonts w:ascii="Calibri" w:hAnsi="Calibri"/>
-              </w:rPr>
-              <w:t>semi-structured interview</w:t>
-            </w:r>
-            <w:r>
-              <w:rPr>
-                <w:rFonts w:ascii="Calibri" w:hAnsi="Calibri"/>
-              </w:rPr>
-              <w:t>s</w:t>
-            </w:r>
-            <w:r>
-              <w:rPr>
-                <w:rFonts w:ascii="Calibri" w:hAnsi="Calibri"/>
-              </w:rPr>
-              <w:t>.</w:t>
-            </w:r>
-            <w:r>
-              <w:rPr>
-                <w:rFonts w:ascii="Calibri" w:hAnsi="Calibri"/>
-              </w:rPr>
-              <w:t xml:space="preserve"> </w:t>
-            </w:r>
-            <w:r>
-              <w:rPr>
-                <w:rFonts w:ascii="Calibri" w:hAnsi="Calibri"/>
-              </w:rPr>
-              <w:t>The i</w:t>
-            </w:r>
-            <w:r>
-              <w:rPr>
-                <w:rFonts w:ascii="Calibri" w:hAnsi="Calibri"/>
-              </w:rPr>
-              <w:t>nterviews</w:t>
-            </w:r>
-            <w:r>
-              <w:rPr>
-                <w:rFonts w:ascii="Calibri" w:hAnsi="Calibri"/>
-              </w:rPr>
-              <w:t xml:space="preserve"> </w:t>
-            </w:r>
-            <w:r>
-              <w:rPr>
-                <w:rFonts w:ascii="Calibri" w:hAnsi="Calibri"/>
-              </w:rPr>
-              <w:t xml:space="preserve">will be arranged on a date and time convenient for both the participant(s) and researcher. </w:t>
-            </w:r>
-            <w:r>
-              <w:rPr>
-                <w:rFonts w:ascii="Calibri" w:hAnsi="Calibri"/>
-              </w:rPr>
-              <w:t>Interviews will</w:t>
-            </w:r>
-            <w:r>
-              <w:rPr>
-                <w:rFonts w:ascii="Calibri" w:hAnsi="Calibri"/>
-              </w:rPr>
-              <w:t xml:space="preserve"> be conducted in-person. </w:t>
-            </w:r>
-            <w:r>
-              <w:rPr>
-                <w:rFonts w:ascii="Calibri" w:hAnsi="Calibri"/>
-              </w:rPr>
-              <w:t>S</w:t>
-            </w:r>
-            <w:r>
-              <w:rPr>
-                <w:rFonts w:ascii="Calibri" w:hAnsi="Calibri"/>
-              </w:rPr>
-              <w:t xml:space="preserve">uitable accommodation </w:t>
-            </w:r>
-            <w:r>
-              <w:rPr>
-                <w:rFonts w:ascii="Calibri" w:hAnsi="Calibri"/>
-              </w:rPr>
-              <w:t>will</w:t>
-            </w:r>
-            <w:r>
-              <w:rPr>
-                <w:rFonts w:ascii="Calibri" w:hAnsi="Calibri"/>
-              </w:rPr>
-              <w:t xml:space="preserve"> be arranged that is convenient and accessible to </w:t>
-            </w:r>
-            <w:r>
-              <w:rPr>
-                <w:rFonts w:ascii="Calibri" w:hAnsi="Calibri"/>
-              </w:rPr>
-              <w:t>those</w:t>
-            </w:r>
-            <w:r>
-              <w:rPr>
-                <w:rFonts w:ascii="Calibri" w:hAnsi="Calibri"/>
-              </w:rPr>
-              <w:t xml:space="preserve"> attending. A preference </w:t>
-            </w:r>
-            <w:r>
-              <w:rPr>
-                <w:rFonts w:ascii="Calibri" w:hAnsi="Calibri"/>
-              </w:rPr>
-              <w:t>will</w:t>
-            </w:r>
-            <w:r>
-              <w:rPr>
-                <w:rFonts w:ascii="Calibri" w:hAnsi="Calibri"/>
-              </w:rPr>
-              <w:t xml:space="preserve"> be given to locations on campus at the University of Dundee. For example, meeting rooms such as Room 1.06 in the Queen Mother Building or meeting rooms in the </w:t>
-            </w:r>
-            <w:proofErr w:type="gramStart"/>
-            <w:r>
-              <w:rPr>
-                <w:rFonts w:ascii="Calibri" w:hAnsi="Calibri"/>
-              </w:rPr>
-              <w:t>Library</w:t>
-            </w:r>
-            <w:proofErr w:type="gramEnd"/>
-            <w:r>
-              <w:rPr>
-                <w:rFonts w:ascii="Calibri" w:hAnsi="Calibri"/>
-              </w:rPr>
-              <w:t xml:space="preserve">. </w:t>
-            </w:r>
-          </w:p>
-          <w:p>
-            <w:pPr>
-              <w:rPr>
-                <w:rFonts w:ascii="Calibri" w:hAnsi="Calibri"/>
-              </w:rPr>
-            </w:pPr>
-            <w:r>
-              <w:rPr>
-                <w:rFonts w:ascii="Calibri" w:hAnsi="Calibri"/>
-              </w:rPr>
-              <w:t xml:space="preserve">When scheduling interviews, considerations will be made for the privacy and </w:t>
-            </w:r>
-            <w:r>
-              <w:rPr>
-                <w:rFonts w:ascii="Calibri" w:hAnsi="Calibri"/>
-              </w:rPr>
-              <w:t>confidential</w:t>
-            </w:r>
-            <w:r>
-              <w:rPr>
-                <w:rFonts w:ascii="Calibri" w:hAnsi="Calibri"/>
-              </w:rPr>
-              <w:t>ity of participants</w:t>
-            </w:r>
-            <w:r>
-              <w:rPr>
-                <w:rFonts w:ascii="Calibri" w:hAnsi="Calibri"/>
-              </w:rPr>
-              <w:t xml:space="preserve"> where required</w:t>
-            </w:r>
-            <w:r>
-              <w:rPr>
-                <w:rFonts w:ascii="Calibri" w:hAnsi="Calibri"/>
-              </w:rPr>
-              <w:t xml:space="preserve">. For example, </w:t>
-            </w:r>
-            <w:r>
-              <w:rPr>
-                <w:rFonts w:ascii="Calibri" w:hAnsi="Calibri"/>
-              </w:rPr>
-              <w:t>use of a private meeting room, ensuring any corridor-</w:t>
-            </w:r>
-            <w:r>
-              <w:rPr>
-                <w:rFonts w:ascii="Calibri" w:hAnsi="Calibri"/>
-              </w:rPr>
-              <w:lastRenderedPageBreak/>
-              <w:t xml:space="preserve">facing blinds in the room are closed, ensuring that sessions with different participants are scheduled with a sufficient gap of time between them so that different participants don’t cross each other’s paths inadvertently </w:t>
-            </w:r>
-            <w:r>
-              <w:rPr>
-                <w:rFonts w:ascii="Calibri" w:hAnsi="Calibri"/>
-              </w:rPr>
-              <w:t>when leaving and entering rooms</w:t>
-            </w:r>
-            <w:r>
-              <w:rPr>
-                <w:rFonts w:ascii="Calibri" w:hAnsi="Calibri"/>
-              </w:rPr>
-              <w:t xml:space="preserve">. </w:t>
-            </w:r>
-          </w:p>
-          <w:p>
-            <w:pPr>
-              <w:rPr>
-                <w:rFonts w:ascii="Calibri" w:hAnsi="Calibri"/>
-              </w:rPr>
-            </w:pPr>
-            <w:r>
-              <w:rPr>
-                <w:rFonts w:ascii="Calibri" w:hAnsi="Calibri"/>
-              </w:rPr>
-              <w:t>A</w:t>
-            </w:r>
-            <w:r>
-              <w:rPr>
-                <w:rFonts w:ascii="Calibri" w:hAnsi="Calibri"/>
-              </w:rPr>
-              <w:t xml:space="preserve"> risk assessment of the </w:t>
-            </w:r>
-            <w:r>
-              <w:rPr>
-                <w:rFonts w:ascii="Calibri" w:hAnsi="Calibri"/>
-              </w:rPr>
-              <w:t xml:space="preserve">meeting </w:t>
-            </w:r>
-            <w:r>
-              <w:rPr>
-                <w:rFonts w:ascii="Calibri" w:hAnsi="Calibri"/>
-              </w:rPr>
-              <w:t xml:space="preserve">location will be done, e.g., to ensure that it is accessible and there are no physical hazards to those entering, leaving, and being in the room. For example, removal of trip hazards. A Risk Assessment Checklist will be completed for the meeting location – see document </w:t>
-            </w:r>
-            <w:r>
-              <w:rPr>
-                <w:rFonts w:ascii="Calibri" w:hAnsi="Calibri"/>
-                <w:b/>
-                <w:bCs/>
-              </w:rPr>
-              <w:t>XXX</w:t>
-            </w:r>
-            <w:r>
-              <w:rPr>
-                <w:rFonts w:ascii="Calibri" w:hAnsi="Calibri"/>
-                <w:b/>
-                <w:bCs/>
-              </w:rPr>
-              <w:t xml:space="preserve"> </w:t>
-            </w:r>
-            <w:r>
-              <w:rPr>
-                <w:rFonts w:ascii="Calibri" w:hAnsi="Calibri"/>
-              </w:rPr>
-              <w:t>attached</w:t>
-            </w:r>
-            <w:r>
-              <w:rPr>
-                <w:rFonts w:ascii="Calibri" w:hAnsi="Calibri"/>
-              </w:rPr>
-              <w:t xml:space="preserve">. The principal investigator will ensure they are up to date with first aid guidance for their location, e.g., who to contact in case of emergency. Good hygiene practices will be adhered to. If participants are expected to utilise and interact with equipment, such as a laptop, PC, keyboard, touch screen, mobile devices, pen and paper activities, these will be cleaned prior to and in-between participants. For example, using hygienic cleaning pads. Good practice </w:t>
-            </w:r>
-            <w:r>
-              <w:rPr>
-                <w:rFonts w:ascii="Calibri" w:hAnsi="Calibri"/>
-              </w:rPr>
-              <w:t>will</w:t>
-            </w:r>
-            <w:r>
-              <w:rPr>
-                <w:rFonts w:ascii="Calibri" w:hAnsi="Calibri"/>
-              </w:rPr>
-              <w:t xml:space="preserve"> be to wipe down desk areas being used too. </w:t>
-            </w:r>
-            <w:r>
-              <w:rPr>
-                <w:rFonts w:ascii="Calibri" w:hAnsi="Calibri"/>
-              </w:rPr>
-              <w:t xml:space="preserve">If participants are required to interact with or use wearable technologies such as Virtual Reality headsets or controllers, these will be cleaned with hygienic wipes in advance of and in-between participants. Participants will be made aware of cleaning products being used in case they have allergies or other conditions which may </w:t>
-            </w:r>
-            <w:r>
-              <w:rPr>
-                <w:rFonts w:ascii="Calibri" w:hAnsi="Calibri"/>
-              </w:rPr>
-              <w:t>result in an</w:t>
-            </w:r>
-            <w:r>
-              <w:rPr>
-                <w:rFonts w:ascii="Calibri" w:hAnsi="Calibri"/>
-              </w:rPr>
-              <w:t xml:space="preserve"> adverse </w:t>
-            </w:r>
-            <w:r>
-              <w:rPr>
-                <w:rFonts w:ascii="Calibri" w:hAnsi="Calibri"/>
-              </w:rPr>
-              <w:t xml:space="preserve">skin </w:t>
-            </w:r>
-            <w:r>
-              <w:rPr>
-                <w:rFonts w:ascii="Calibri" w:hAnsi="Calibri"/>
-              </w:rPr>
-              <w:t>reaction</w:t>
-            </w:r>
-            <w:r>
-              <w:rPr>
-                <w:rFonts w:ascii="Calibri" w:hAnsi="Calibri"/>
-              </w:rPr>
-              <w:t>.</w:t>
-            </w:r>
-          </w:p>
-          <w:p>
-            <w:pPr>
-              <w:rPr>
-                <w:rFonts w:ascii="Calibri" w:hAnsi="Calibri"/>
-              </w:rPr>
-            </w:pPr>
-            <w:r>
-              <w:rPr>
-                <w:rFonts w:ascii="Calibri" w:hAnsi="Calibri"/>
-              </w:rPr>
-              <w:t xml:space="preserve">During the interview, a number of pre-prepared questions will be used to </w:t>
-            </w:r>
-            <w:r>
-              <w:rPr>
-                <w:rFonts w:ascii="Calibri" w:hAnsi="Calibri"/>
-              </w:rPr>
-              <w:t xml:space="preserve">seed </w:t>
-            </w:r>
-            <w:r>
-              <w:rPr>
-                <w:rFonts w:ascii="Calibri" w:hAnsi="Calibri"/>
-              </w:rPr>
-              <w:t>and</w:t>
-            </w:r>
-            <w:r>
-              <w:rPr>
-                <w:rFonts w:ascii="Calibri" w:hAnsi="Calibri"/>
-              </w:rPr>
-              <w:t xml:space="preserve"> </w:t>
-            </w:r>
-            <w:r>
-              <w:rPr>
-                <w:rFonts w:ascii="Calibri" w:hAnsi="Calibri"/>
-              </w:rPr>
-              <w:t xml:space="preserve">structure </w:t>
-            </w:r>
-            <w:r>
-              <w:rPr>
-                <w:rFonts w:ascii="Calibri" w:hAnsi="Calibri"/>
-              </w:rPr>
-              <w:t>the disc</w:t>
-            </w:r>
-            <w:r>
-              <w:rPr>
-                <w:rFonts w:ascii="Calibri" w:hAnsi="Calibri"/>
-              </w:rPr>
-              <w:t xml:space="preserve">ussion, </w:t>
-            </w:r>
-            <w:r>
-              <w:rPr>
-                <w:rFonts w:ascii="Calibri" w:hAnsi="Calibri"/>
-              </w:rPr>
-              <w:t>with freedom to expand further around these topics and others that arise.</w:t>
-            </w:r>
-            <w:r>
-              <w:rPr>
-                <w:rFonts w:ascii="Calibri" w:hAnsi="Calibri"/>
-              </w:rPr>
-              <w:t xml:space="preserve"> Please see document XXX attached for a summary of the questions</w:t>
-            </w:r>
-            <w:r>
-              <w:rPr>
-                <w:rFonts w:ascii="Calibri" w:hAnsi="Calibri"/>
-              </w:rPr>
-              <w:t xml:space="preserve"> being used.</w:t>
-            </w:r>
-            <w:r>
-              <w:rPr>
-                <w:rFonts w:ascii="Calibri" w:hAnsi="Calibri"/>
-              </w:rPr>
-              <w:t xml:space="preserve"> </w:t>
-            </w:r>
-          </w:p>
-          <w:p>
-            <w:pPr>
-              <w:rPr>
-                <w:rFonts w:ascii="Calibri" w:hAnsi="Calibri"/>
-              </w:rPr>
-            </w:pPr>
-            <w:r>
-              <w:rPr>
-                <w:rFonts w:ascii="Calibri" w:hAnsi="Calibri"/>
-              </w:rPr>
-              <w:t>D</w:t>
-            </w:r>
-            <w:r>
-              <w:rPr>
-                <w:rFonts w:ascii="Calibri" w:hAnsi="Calibri"/>
-              </w:rPr>
-              <w:t>uring</w:t>
-            </w:r>
-            <w:r>
-              <w:rPr>
-                <w:rFonts w:ascii="Calibri" w:hAnsi="Calibri"/>
-              </w:rPr>
-              <w:t xml:space="preserve"> the interview, participants will </w:t>
-            </w:r>
-            <w:r>
-              <w:rPr>
-                <w:rFonts w:ascii="Calibri" w:hAnsi="Calibri"/>
-                <w:u w:val="single"/>
-              </w:rPr>
-              <w:t>NOT</w:t>
-            </w:r>
-            <w:r>
-              <w:rPr>
-                <w:rFonts w:ascii="Calibri" w:hAnsi="Calibri"/>
-              </w:rPr>
-              <w:t xml:space="preserve"> be asked to provide any of the following information during data collection: their name, their address, their age, their date of birth, their email address, any other personally identifiable information (e.g., student ID number, passport number), their </w:t>
-            </w:r>
-            <w:r>
-              <w:rPr>
-                <w:rFonts w:ascii="Calibri" w:hAnsi="Calibri"/>
-              </w:rPr>
-              <w:t xml:space="preserve">racial or ethnic origin; political opinions; religious or philosophical beliefs; trade union membership; genetics, biometrics; </w:t>
-            </w:r>
-            <w:r>
-              <w:rPr>
-                <w:rFonts w:ascii="Calibri" w:hAnsi="Calibri"/>
-              </w:rPr>
-              <w:t>medical conditions</w:t>
-            </w:r>
-            <w:r>
-              <w:rPr>
-                <w:rFonts w:ascii="Calibri" w:hAnsi="Calibri"/>
-              </w:rPr>
-              <w:t>; sex life; or sexual orientation.</w:t>
-            </w:r>
-            <w:r>
-              <w:rPr>
-                <w:rFonts w:ascii="Calibri" w:hAnsi="Calibri"/>
-              </w:rPr>
-              <w:t xml:space="preserve"> </w:t>
-            </w:r>
-          </w:p>
-          <w:p>
-            <w:pPr>
-              <w:rPr>
-                <w:rFonts w:ascii="Calibri" w:hAnsi="Calibri"/>
-              </w:rPr>
-            </w:pPr>
-            <w:r>
-              <w:rPr>
-                <w:rFonts w:ascii="Calibri" w:hAnsi="Calibri"/>
-              </w:rPr>
-              <w:t xml:space="preserve">Prior to </w:t>
-            </w:r>
-            <w:r>
-              <w:rPr>
-                <w:rFonts w:ascii="Calibri" w:hAnsi="Calibri"/>
-              </w:rPr>
-              <w:t xml:space="preserve">interview, </w:t>
-            </w:r>
-            <w:r>
-              <w:rPr>
-                <w:rFonts w:ascii="Calibri" w:hAnsi="Calibri"/>
-              </w:rPr>
-              <w:t xml:space="preserve">participants </w:t>
-            </w:r>
-            <w:r>
-              <w:rPr>
-                <w:rFonts w:ascii="Calibri" w:hAnsi="Calibri"/>
-              </w:rPr>
-              <w:t>will</w:t>
-            </w:r>
-            <w:r>
-              <w:rPr>
-                <w:rFonts w:ascii="Calibri" w:hAnsi="Calibri"/>
-              </w:rPr>
-              <w:t xml:space="preserve"> be reassured that their abilities are not being judged or assessed</w:t>
-            </w:r>
-            <w:r>
-              <w:rPr>
-                <w:rFonts w:ascii="Calibri" w:hAnsi="Calibri"/>
-              </w:rPr>
-              <w:t>, that they can refuse to answer questions that they don’t want to, and that they can withdraw any time</w:t>
-            </w:r>
-            <w:r>
-              <w:rPr>
-                <w:rFonts w:ascii="Calibri" w:hAnsi="Calibri"/>
-              </w:rPr>
-              <w:t xml:space="preserve"> without reason or consequence</w:t>
-            </w:r>
-            <w:r>
-              <w:rPr>
-                <w:rFonts w:ascii="Calibri" w:hAnsi="Calibri"/>
-              </w:rPr>
-              <w:t xml:space="preserve">. They will also be advised that they can request to have their data removed from the study unless it will not be possible to do so, e.g., if their data has already been anonymised and aggregated with other data collected. </w:t>
-            </w:r>
-          </w:p>
-          <w:p>
-            <w:pPr>
-              <w:rPr>
-                <w:rFonts w:ascii="Calibri" w:hAnsi="Calibri"/>
-              </w:rPr>
-            </w:pPr>
-            <w:r>
-              <w:rPr>
-                <w:rFonts w:ascii="Calibri" w:hAnsi="Calibri"/>
-              </w:rPr>
-              <w:t xml:space="preserve">Prior to </w:t>
-            </w:r>
-            <w:r>
-              <w:rPr>
-                <w:rFonts w:ascii="Calibri" w:hAnsi="Calibri"/>
-              </w:rPr>
-              <w:t xml:space="preserve">interview, participants will be advised that they should not disclose anything that is not pertinent to the research. Participants shall be advised that the confidentiality of the information they provide cannot be upheld in cases where a disclosure raises a safeguarding concern. The researchers shall familiarise themselves with the </w:t>
-            </w:r>
-            <w:hyperlink r:id="rId14" w:history="1">
-              <w:r>
-                <w:rPr>
-                  <w:rStyle w:val="Hyperlink"/>
-                  <w:rFonts w:ascii="Calibri" w:hAnsi="Calibri"/>
-                </w:rPr>
-                <w:t>University of Dundee Sa</w:t>
-              </w:r>
-              <w:r>
-                <w:rPr>
-                  <w:rStyle w:val="Hyperlink"/>
-                  <w:rFonts w:ascii="Calibri" w:hAnsi="Calibri"/>
-                </w:rPr>
-                <w:t>feguarding guidance for researchers</w:t>
-              </w:r>
-            </w:hyperlink>
-            <w:r>
-              <w:rPr>
-                <w:rFonts w:ascii="Calibri" w:hAnsi="Calibri"/>
-              </w:rPr>
-              <w:t xml:space="preserve">. If a disclosure arises, this </w:t>
-            </w:r>
-            <w:r>
-              <w:rPr>
-                <w:rFonts w:ascii="Calibri" w:hAnsi="Calibri"/>
-              </w:rPr>
-              <w:t>will</w:t>
-            </w:r>
-            <w:r>
-              <w:rPr>
-                <w:rFonts w:ascii="Calibri" w:hAnsi="Calibri"/>
-              </w:rPr>
-              <w:t xml:space="preserve"> be reported to the Chief Investigator</w:t>
-            </w:r>
-            <w:r>
-              <w:rPr>
-                <w:rFonts w:ascii="Calibri" w:hAnsi="Calibri"/>
-              </w:rPr>
-              <w:t xml:space="preserve"> (project supervisor)</w:t>
-            </w:r>
-            <w:r>
-              <w:rPr>
-                <w:rFonts w:ascii="Calibri" w:hAnsi="Calibri"/>
-              </w:rPr>
-              <w:t xml:space="preserve"> who may then also contact the Safeguarding </w:t>
-            </w:r>
-            <w:r>
-              <w:rPr>
-                <w:rFonts w:ascii="Calibri" w:hAnsi="Calibri"/>
-              </w:rPr>
-              <w:t>team within the University of Dundee.</w:t>
-            </w:r>
-          </w:p>
-          <w:p>
-            <w:pPr>
-              <w:rPr>
-                <w:rFonts w:ascii="Calibri" w:hAnsi="Calibri"/>
-              </w:rPr>
-            </w:pPr>
-            <w:r>
-              <w:rPr>
-                <w:rFonts w:ascii="Calibri" w:hAnsi="Calibri"/>
-              </w:rPr>
-              <w:t xml:space="preserve">During interview, </w:t>
-            </w:r>
-            <w:r>
-              <w:rPr>
-                <w:rFonts w:ascii="Calibri" w:hAnsi="Calibri"/>
-              </w:rPr>
-              <w:t>d</w:t>
-            </w:r>
-            <w:r>
-              <w:rPr>
-                <w:rFonts w:ascii="Calibri" w:hAnsi="Calibri"/>
-              </w:rPr>
-              <w:t xml:space="preserve">ata collection will focus on recording answers to questions, </w:t>
-            </w:r>
-            <w:r>
-              <w:rPr>
-                <w:rFonts w:ascii="Calibri" w:hAnsi="Calibri"/>
-              </w:rPr>
-              <w:t xml:space="preserve">along with any other </w:t>
-            </w:r>
-            <w:r>
-              <w:rPr>
-                <w:rFonts w:ascii="Calibri" w:hAnsi="Calibri"/>
-              </w:rPr>
-              <w:t xml:space="preserve">relevant </w:t>
-            </w:r>
-            <w:r>
-              <w:rPr>
-                <w:rFonts w:ascii="Calibri" w:hAnsi="Calibri"/>
-              </w:rPr>
-              <w:t>notes or observations</w:t>
-            </w:r>
-            <w:r>
-              <w:rPr>
-                <w:rFonts w:ascii="Calibri" w:hAnsi="Calibri"/>
-              </w:rPr>
-              <w:t>. Written notes will be taken, recorded electronically</w:t>
-            </w:r>
-            <w:r>
-              <w:rPr>
-                <w:rFonts w:ascii="Calibri" w:hAnsi="Calibri"/>
-              </w:rPr>
-              <w:t xml:space="preserve"> in Microsoft Word. This document will be stored securely in a University of Dundee One Drive folder accessible only to the research team.</w:t>
-            </w:r>
-          </w:p>
-          <w:p>
-            <w:pPr>
-              <w:rPr>
-                <w:rFonts w:ascii="Calibri" w:hAnsi="Calibri"/>
-              </w:rPr>
-            </w:pPr>
-            <w:r>
-              <w:rPr>
-                <w:rFonts w:ascii="Calibri" w:hAnsi="Calibri"/>
-              </w:rPr>
-              <w:t xml:space="preserve">Data analysis will </w:t>
-            </w:r>
-            <w:r>
-              <w:rPr>
-                <w:rFonts w:ascii="Calibri" w:hAnsi="Calibri"/>
-              </w:rPr>
-              <w:t xml:space="preserve">focus on </w:t>
-            </w:r>
-            <w:r>
-              <w:rPr>
-                <w:rFonts w:ascii="Calibri" w:hAnsi="Calibri"/>
-              </w:rPr>
-              <w:t>the following:</w:t>
+                <w:rFonts w:asciiTheme="majorHAnsi" w:hAnsiTheme="majorHAnsi" w:cstheme="majorHAnsi"/>
+                <w:color w:val="00B050"/>
+              </w:rPr>
+            </w:pPr>
+            <w:r>
+              <w:rPr>
+                <w:rFonts w:asciiTheme="majorHAnsi" w:hAnsiTheme="majorHAnsi" w:cstheme="majorHAnsi"/>
+                <w:color w:val="00B050"/>
+              </w:rPr>
+              <w:t xml:space="preserve">After completing the </w:t>
+            </w:r>
+            <w:r>
+              <w:rPr>
+                <w:rFonts w:asciiTheme="majorHAnsi" w:hAnsiTheme="majorHAnsi" w:cstheme="majorHAnsi"/>
+                <w:color w:val="00B050"/>
+              </w:rPr>
+              <w:t>questionnaire,</w:t>
+            </w:r>
+            <w:r>
+              <w:rPr>
+                <w:rFonts w:asciiTheme="majorHAnsi" w:hAnsiTheme="majorHAnsi" w:cstheme="majorHAnsi"/>
+                <w:color w:val="00B050"/>
+              </w:rPr>
+              <w:t xml:space="preserve"> the participant will then be reminded of the purpose of the study and asked to confirm that they are happy for their data to be used. They will then be thanked for their time, and the session will be concluded.</w:t>
             </w:r>
           </w:p>
           <w:p>
@@ -4241,823 +2175,193 @@
               <w:pStyle w:val="ListParagraph"/>
               <w:numPr>
                 <w:ilvl w:val="0"/>
-                <w:numId w:val="23"/>
+                <w:numId w:val="33"/>
               </w:numPr>
               <w:rPr>
-                <w:rFonts w:ascii="Calibri" w:hAnsi="Calibri"/>
-              </w:rPr>
-            </w:pPr>
-            <w:r>
-              <w:rPr>
-                <w:rFonts w:ascii="Calibri" w:hAnsi="Calibri"/>
-              </w:rPr>
-              <w:lastRenderedPageBreak/>
-              <w:t>Thematic Analysis</w:t>
-            </w:r>
-            <w:r>
-              <w:rPr>
-                <w:rFonts w:ascii="Calibri" w:hAnsi="Calibri"/>
-              </w:rPr>
-              <w:t>, to identify recurring themes</w:t>
-            </w:r>
-            <w:r>
-              <w:rPr>
-                <w:rFonts w:ascii="Calibri" w:hAnsi="Calibri"/>
-              </w:rPr>
-              <w:t xml:space="preserve"> / problems </w:t>
-            </w:r>
-            <w:r>
-              <w:rPr>
-                <w:rFonts w:ascii="Calibri" w:hAnsi="Calibri"/>
-              </w:rPr>
-              <w:t>/ requirements</w:t>
-            </w:r>
-            <w:r>
-              <w:rPr>
-                <w:rFonts w:ascii="Calibri" w:hAnsi="Calibri"/>
-              </w:rPr>
-              <w:t xml:space="preserve"> (as potential features and requirements for the system under development).</w:t>
+                <w:rFonts w:asciiTheme="majorHAnsi" w:hAnsiTheme="majorHAnsi" w:cstheme="majorHAnsi"/>
+                <w:color w:val="00B050"/>
+              </w:rPr>
+            </w:pPr>
+            <w:r>
+              <w:rPr>
+                <w:rFonts w:asciiTheme="majorHAnsi" w:hAnsiTheme="majorHAnsi" w:cstheme="majorHAnsi"/>
+                <w:color w:val="00B050"/>
+              </w:rPr>
+              <w:t xml:space="preserve">If the session is to be repeated with another participant, the meeting location will be reset, ensuring the risk assessment and hygiene requirements are met. </w:t>
             </w:r>
           </w:p>
           <w:p>
             <w:pPr>
               <w:pStyle w:val="ListParagraph"/>
-              <w:numPr>
-                <w:ilvl w:val="0"/>
-                <w:numId w:val="23"/>
-              </w:numPr>
-              <w:rPr>
-                <w:rFonts w:ascii="Calibri" w:hAnsi="Calibri"/>
-              </w:rPr>
-            </w:pPr>
-            <w:r>
-              <w:rPr>
-                <w:rFonts w:ascii="Calibri" w:hAnsi="Calibri"/>
-              </w:rPr>
-              <w:t xml:space="preserve">Content Analysis: </w:t>
-            </w:r>
-            <w:r>
-              <w:rPr>
-                <w:rFonts w:ascii="Calibri" w:hAnsi="Calibri"/>
-              </w:rPr>
-              <w:t xml:space="preserve">to determine the frequency or priority or </w:t>
-            </w:r>
-            <w:r>
-              <w:rPr>
-                <w:rFonts w:ascii="Calibri" w:hAnsi="Calibri"/>
-              </w:rPr>
-              <w:t>themes and requirements mentioned.</w:t>
-            </w:r>
-          </w:p>
-          <w:p>
-            <w:pPr>
-              <w:pStyle w:val="ListParagraph"/>
-              <w:numPr>
-                <w:ilvl w:val="0"/>
-                <w:numId w:val="23"/>
-              </w:numPr>
-              <w:rPr>
-                <w:rFonts w:ascii="Calibri" w:hAnsi="Calibri"/>
-              </w:rPr>
-            </w:pPr>
-            <w:r>
-              <w:rPr>
-                <w:rFonts w:ascii="Calibri" w:hAnsi="Calibri"/>
-              </w:rPr>
-              <w:t xml:space="preserve">Task Analysis: to understand potential workflows </w:t>
-            </w:r>
-            <w:r>
-              <w:rPr>
-                <w:rFonts w:ascii="Calibri" w:hAnsi="Calibri"/>
-              </w:rPr>
-              <w:t>in the data, the steps that users will take to complete their goals.</w:t>
-            </w:r>
-          </w:p>
-          <w:p>
-            <w:pPr>
-              <w:rPr>
-                <w:rFonts w:ascii="Calibri" w:hAnsi="Calibri"/>
-              </w:rPr>
-            </w:pPr>
-            <w:r>
-              <w:rPr>
-                <w:rFonts w:ascii="Calibri" w:hAnsi="Calibri"/>
-              </w:rPr>
-              <w:t xml:space="preserve">The </w:t>
-            </w:r>
-            <w:r>
-              <w:rPr>
-                <w:rFonts w:ascii="Calibri" w:hAnsi="Calibri"/>
-              </w:rPr>
-              <w:t>data collected during</w:t>
-            </w:r>
-            <w:r>
-              <w:rPr>
-                <w:rFonts w:ascii="Calibri" w:hAnsi="Calibri"/>
-              </w:rPr>
-              <w:t xml:space="preserve"> the interviews will</w:t>
-            </w:r>
-            <w:r>
-              <w:rPr>
-                <w:rFonts w:ascii="Calibri" w:hAnsi="Calibri"/>
-              </w:rPr>
-              <w:t xml:space="preserve"> be used to formulate requirements for the system under development</w:t>
-            </w:r>
-            <w:r>
-              <w:rPr>
-                <w:rFonts w:ascii="Calibri" w:hAnsi="Calibri"/>
-              </w:rPr>
-              <w:t xml:space="preserve"> </w:t>
-            </w:r>
-            <w:r>
-              <w:rPr>
-                <w:rFonts w:ascii="Calibri" w:hAnsi="Calibri"/>
-              </w:rPr>
-              <w:t xml:space="preserve">and this will </w:t>
-            </w:r>
-            <w:r>
-              <w:rPr>
-                <w:rFonts w:ascii="Calibri" w:hAnsi="Calibri"/>
-              </w:rPr>
-              <w:t xml:space="preserve">be published in the final report that is </w:t>
-            </w:r>
-            <w:r>
-              <w:rPr>
-                <w:rFonts w:ascii="Calibri" w:hAnsi="Calibri"/>
-              </w:rPr>
-              <w:t>submitted</w:t>
-            </w:r>
-            <w:r>
-              <w:rPr>
-                <w:rFonts w:ascii="Calibri" w:hAnsi="Calibri"/>
-              </w:rPr>
-              <w:t xml:space="preserve"> by the Principal Investigator</w:t>
-            </w:r>
-            <w:r>
-              <w:rPr>
-                <w:rFonts w:ascii="Calibri" w:hAnsi="Calibri"/>
-              </w:rPr>
-              <w:t xml:space="preserve"> as part of the requirements of their degree</w:t>
-            </w:r>
-            <w:r>
-              <w:rPr>
-                <w:rFonts w:ascii="Calibri" w:hAnsi="Calibri"/>
-              </w:rPr>
-              <w:t xml:space="preserve">, e.g., in the form of a </w:t>
-            </w:r>
-            <w:r>
-              <w:rPr>
-                <w:rFonts w:ascii="Calibri" w:hAnsi="Calibri"/>
-              </w:rPr>
-              <w:t xml:space="preserve">Requirements Specification </w:t>
-            </w:r>
-            <w:r>
-              <w:rPr>
-                <w:rFonts w:ascii="Calibri" w:hAnsi="Calibri"/>
-              </w:rPr>
-              <w:t>included within the Appendices of</w:t>
-            </w:r>
-            <w:r>
-              <w:rPr>
-                <w:rFonts w:ascii="Calibri" w:hAnsi="Calibri"/>
-              </w:rPr>
-              <w:t xml:space="preserve"> the report, </w:t>
-            </w:r>
-            <w:r>
-              <w:rPr>
-                <w:rFonts w:ascii="Calibri" w:hAnsi="Calibri"/>
-              </w:rPr>
-              <w:t xml:space="preserve">or User Stories. </w:t>
-            </w:r>
-            <w:r>
-              <w:rPr>
-                <w:rFonts w:ascii="Calibri" w:hAnsi="Calibri"/>
-              </w:rPr>
-              <w:t xml:space="preserve">There will be no </w:t>
-            </w:r>
-            <w:r>
-              <w:rPr>
-                <w:rFonts w:ascii="Calibri" w:hAnsi="Calibri"/>
-              </w:rPr>
-              <w:t>personally identifiable association to the sources of the requirements</w:t>
-            </w:r>
-            <w:r>
-              <w:rPr>
-                <w:rFonts w:ascii="Calibri" w:hAnsi="Calibri"/>
-              </w:rPr>
-              <w:t xml:space="preserve">. </w:t>
-            </w:r>
-            <w:r>
-              <w:rPr>
-                <w:rFonts w:ascii="Calibri" w:hAnsi="Calibri"/>
-              </w:rPr>
-              <w:t>A summary of participant responses may be provided in the report, e.g., to show anonymous, aggregated ratings or preferences provided by participants, and anonymous quotes that pertain to the system functionality, e.g., “</w:t>
-            </w:r>
-            <w:r>
-              <w:rPr>
-                <w:rFonts w:ascii="Calibri" w:hAnsi="Calibri"/>
-                <w:i/>
-                <w:iCs/>
-              </w:rPr>
-              <w:t>I really want a feature X</w:t>
-            </w:r>
-            <w:r>
-              <w:rPr>
-                <w:rFonts w:ascii="Calibri" w:hAnsi="Calibri"/>
-              </w:rPr>
-              <w:t>”.</w:t>
-            </w:r>
-          </w:p>
-          <w:p>
-            <w:pPr>
-              <w:rPr>
-                <w:rFonts w:ascii="Calibri" w:hAnsi="Calibri"/>
-              </w:rPr>
-            </w:pPr>
-            <w:r>
-              <w:rPr>
-                <w:rFonts w:ascii="Calibri" w:hAnsi="Calibri"/>
-              </w:rPr>
-              <w:t xml:space="preserve">It is anticipated that </w:t>
-            </w:r>
-            <w:r>
-              <w:rPr>
-                <w:rFonts w:ascii="Calibri" w:hAnsi="Calibri"/>
-              </w:rPr>
-              <w:t xml:space="preserve">the </w:t>
-            </w:r>
-            <w:r>
-              <w:rPr>
-                <w:rFonts w:ascii="Calibri" w:hAnsi="Calibri"/>
-              </w:rPr>
-              <w:t xml:space="preserve">semi-structured interviews will last up to 60 minutes. Participants will not receive any reward or payment for their time but will be thanked for their involvement. </w:t>
-            </w:r>
-          </w:p>
-          <w:p>
-            <w:pPr>
-              <w:rPr>
-                <w:rFonts w:ascii="Calibri" w:hAnsi="Calibri"/>
-              </w:rPr>
-            </w:pPr>
-            <w:r>
-              <w:rPr>
-                <w:rFonts w:ascii="Calibri" w:hAnsi="Calibri"/>
-              </w:rPr>
-              <w:t xml:space="preserve">The sequence of the </w:t>
-            </w:r>
-            <w:r>
-              <w:rPr>
-                <w:rFonts w:ascii="Calibri" w:hAnsi="Calibri"/>
-              </w:rPr>
-              <w:t>interview</w:t>
-            </w:r>
-            <w:r>
-              <w:rPr>
-                <w:rFonts w:ascii="Calibri" w:hAnsi="Calibri"/>
-              </w:rPr>
-              <w:t xml:space="preserve"> is </w:t>
-            </w:r>
-            <w:r>
-              <w:rPr>
-                <w:rFonts w:ascii="Calibri" w:hAnsi="Calibri"/>
-              </w:rPr>
-              <w:t>expected to be as</w:t>
-            </w:r>
-            <w:r>
-              <w:rPr>
-                <w:rFonts w:ascii="Calibri" w:hAnsi="Calibri"/>
-              </w:rPr>
-              <w:t xml:space="preserve"> follows:</w:t>
-            </w:r>
-          </w:p>
-          <w:p>
-            <w:pPr>
-              <w:numPr>
-                <w:ilvl w:val="1"/>
-                <w:numId w:val="17"/>
-              </w:numPr>
-              <w:rPr>
-                <w:rFonts w:ascii="Calibri" w:hAnsi="Calibri"/>
-              </w:rPr>
-            </w:pPr>
-            <w:r>
-              <w:rPr>
-                <w:rFonts w:ascii="Calibri" w:hAnsi="Calibri"/>
-              </w:rPr>
-              <w:t>Prior to the interview</w:t>
-            </w:r>
-            <w:r>
-              <w:rPr>
-                <w:rFonts w:ascii="Calibri" w:hAnsi="Calibri"/>
-              </w:rPr>
-              <w:t xml:space="preserve">, participants will be provided with a Participant Information Sheet (PIS) that describes the work being done and why. Participants will be able to ask questions in advance of the study. The PIS </w:t>
-            </w:r>
-            <w:r>
-              <w:rPr>
-                <w:rFonts w:ascii="Calibri" w:hAnsi="Calibri"/>
-              </w:rPr>
-              <w:t xml:space="preserve">will be provided </w:t>
-            </w:r>
-            <w:r>
-              <w:rPr>
-                <w:rFonts w:ascii="Calibri" w:hAnsi="Calibri"/>
-              </w:rPr>
-              <w:t>electronically</w:t>
-            </w:r>
-            <w:r>
-              <w:rPr>
-                <w:rFonts w:ascii="Calibri" w:hAnsi="Calibri"/>
-              </w:rPr>
-              <w:t>.</w:t>
-            </w:r>
-          </w:p>
-          <w:p>
-            <w:pPr>
-              <w:numPr>
-                <w:ilvl w:val="1"/>
-                <w:numId w:val="17"/>
-              </w:numPr>
-              <w:rPr>
-                <w:rFonts w:ascii="Calibri" w:hAnsi="Calibri"/>
-              </w:rPr>
-            </w:pPr>
-            <w:r>
-              <w:rPr>
-                <w:rFonts w:ascii="Calibri" w:hAnsi="Calibri"/>
-              </w:rPr>
-              <w:t xml:space="preserve">Prior to </w:t>
-            </w:r>
-            <w:r>
-              <w:rPr>
-                <w:rFonts w:ascii="Calibri" w:hAnsi="Calibri"/>
-              </w:rPr>
-              <w:t xml:space="preserve">the interview, the meeting location will be checked and prepared in accordance with the risk assessment and hygiene requirements, e.g., ensure no trip hazards, </w:t>
-            </w:r>
-            <w:r>
-              <w:rPr>
-                <w:rFonts w:ascii="Calibri" w:hAnsi="Calibri"/>
-              </w:rPr>
-              <w:t xml:space="preserve">to </w:t>
-            </w:r>
-            <w:r>
-              <w:rPr>
-                <w:rFonts w:ascii="Calibri" w:hAnsi="Calibri"/>
-              </w:rPr>
-              <w:t xml:space="preserve">check for privacy requirements, </w:t>
-            </w:r>
-            <w:r>
-              <w:rPr>
-                <w:rFonts w:ascii="Calibri" w:hAnsi="Calibri"/>
-              </w:rPr>
-              <w:t xml:space="preserve">to </w:t>
-            </w:r>
-            <w:r>
-              <w:rPr>
-                <w:rFonts w:ascii="Calibri" w:hAnsi="Calibri"/>
-              </w:rPr>
-              <w:t>ensure cleaning of workspace or physical materials being used.</w:t>
-            </w:r>
-          </w:p>
-          <w:p>
-            <w:pPr>
-              <w:numPr>
-                <w:ilvl w:val="1"/>
-                <w:numId w:val="17"/>
-              </w:numPr>
-              <w:rPr>
-                <w:rFonts w:ascii="Calibri" w:hAnsi="Calibri"/>
-              </w:rPr>
-            </w:pPr>
-            <w:r>
-              <w:rPr>
-                <w:rFonts w:ascii="Calibri" w:hAnsi="Calibri"/>
-              </w:rPr>
-              <w:t>At the start of the</w:t>
-            </w:r>
-            <w:r>
-              <w:rPr>
-                <w:rFonts w:ascii="Calibri" w:hAnsi="Calibri"/>
-              </w:rPr>
-              <w:t xml:space="preserve"> interview, participants will be provided with an Informed Consent form to complete. This </w:t>
-            </w:r>
-            <w:r>
-              <w:rPr>
-                <w:rFonts w:ascii="Calibri" w:hAnsi="Calibri"/>
-              </w:rPr>
-              <w:t>will</w:t>
-            </w:r>
-            <w:r>
-              <w:rPr>
-                <w:rFonts w:ascii="Calibri" w:hAnsi="Calibri"/>
-              </w:rPr>
-              <w:t xml:space="preserve"> be </w:t>
-            </w:r>
-            <w:r>
-              <w:rPr>
-                <w:rFonts w:ascii="Calibri" w:hAnsi="Calibri"/>
-              </w:rPr>
-              <w:t>completed</w:t>
-            </w:r>
-            <w:r>
-              <w:rPr>
-                <w:rFonts w:ascii="Calibri" w:hAnsi="Calibri"/>
-              </w:rPr>
-              <w:t xml:space="preserve"> electronically</w:t>
-            </w:r>
-            <w:r>
-              <w:rPr>
-                <w:rFonts w:ascii="Calibri" w:hAnsi="Calibri"/>
-              </w:rPr>
-              <w:t>**</w:t>
-            </w:r>
-            <w:r>
-              <w:rPr>
-                <w:rFonts w:ascii="Calibri" w:hAnsi="Calibri"/>
-              </w:rPr>
-              <w:t xml:space="preserve">. </w:t>
-            </w:r>
-          </w:p>
-          <w:p>
-            <w:pPr>
-              <w:numPr>
-                <w:ilvl w:val="1"/>
-                <w:numId w:val="17"/>
-              </w:numPr>
-              <w:rPr>
-                <w:rFonts w:ascii="Calibri" w:hAnsi="Calibri"/>
-              </w:rPr>
-            </w:pPr>
-            <w:r>
-              <w:rPr>
-                <w:rFonts w:ascii="Calibri" w:hAnsi="Calibri"/>
-              </w:rPr>
-              <w:t>At the start of the interview, participants will be given an overview of the session. They will be reminded of their rights to withdraw without reason or consequence and that they do not need to answer specific questions if they don’t want to. They will be advised that they should not disclose anything that isn’t pertinent to the research being undertaken.</w:t>
-            </w:r>
-          </w:p>
-          <w:p>
-            <w:pPr>
-              <w:numPr>
-                <w:ilvl w:val="1"/>
-                <w:numId w:val="17"/>
-              </w:numPr>
-              <w:rPr>
-                <w:rFonts w:ascii="Calibri" w:hAnsi="Calibri"/>
-              </w:rPr>
-            </w:pPr>
-            <w:r>
-              <w:rPr>
-                <w:rFonts w:ascii="Calibri" w:hAnsi="Calibri"/>
-              </w:rPr>
-              <w:t>The interview will commence, with questions being posed and answers recorded.</w:t>
-            </w:r>
-            <w:r>
-              <w:rPr>
-                <w:rFonts w:ascii="Calibri" w:hAnsi="Calibri"/>
-              </w:rPr>
-              <w:t xml:space="preserve"> Considerations will be made with regards to participants having sufficient breaks during this period if required, including comfort breaks</w:t>
-            </w:r>
-            <w:r>
-              <w:rPr>
-                <w:rFonts w:ascii="Calibri" w:hAnsi="Calibri"/>
-              </w:rPr>
-              <w:t>.</w:t>
-            </w:r>
-          </w:p>
-          <w:p>
-            <w:pPr>
-              <w:numPr>
-                <w:ilvl w:val="1"/>
-                <w:numId w:val="17"/>
-              </w:numPr>
-              <w:rPr>
-                <w:rFonts w:ascii="Calibri" w:hAnsi="Calibri"/>
-              </w:rPr>
-            </w:pPr>
-            <w:r>
-              <w:rPr>
-                <w:rFonts w:ascii="Calibri" w:hAnsi="Calibri"/>
-              </w:rPr>
-              <w:t>At the end of the interview, a d</w:t>
-            </w:r>
-            <w:r>
-              <w:rPr>
-                <w:rFonts w:ascii="Calibri" w:hAnsi="Calibri"/>
-              </w:rPr>
-              <w:t>ebriefing</w:t>
-            </w:r>
-            <w:r>
-              <w:rPr>
-                <w:rFonts w:ascii="Calibri" w:hAnsi="Calibri"/>
-              </w:rPr>
-              <w:t xml:space="preserve"> will occur. The participant will be reminded of the purpose of the study and asked to confirm that they are happy for their data to be used. </w:t>
-            </w:r>
-            <w:r>
-              <w:rPr>
-                <w:rFonts w:ascii="Calibri" w:hAnsi="Calibri"/>
-              </w:rPr>
-              <w:t xml:space="preserve">They </w:t>
-            </w:r>
-            <w:r>
-              <w:rPr>
-                <w:rFonts w:ascii="Calibri" w:hAnsi="Calibri"/>
-              </w:rPr>
-              <w:t xml:space="preserve">will </w:t>
-            </w:r>
-            <w:r>
-              <w:rPr>
-                <w:rFonts w:ascii="Calibri" w:hAnsi="Calibri"/>
-              </w:rPr>
-              <w:t xml:space="preserve">then </w:t>
-            </w:r>
-            <w:r>
-              <w:rPr>
-                <w:rFonts w:ascii="Calibri" w:hAnsi="Calibri"/>
-              </w:rPr>
-              <w:t xml:space="preserve">be thanked for their </w:t>
-            </w:r>
-            <w:r>
-              <w:rPr>
-                <w:rFonts w:ascii="Calibri" w:hAnsi="Calibri"/>
-              </w:rPr>
-              <w:t>time,</w:t>
-            </w:r>
-            <w:r>
-              <w:rPr>
-                <w:rFonts w:ascii="Calibri" w:hAnsi="Calibri"/>
-              </w:rPr>
-              <w:t xml:space="preserve"> and the session will be concluded.</w:t>
-            </w:r>
-          </w:p>
-          <w:p>
-            <w:pPr>
-              <w:numPr>
-                <w:ilvl w:val="1"/>
-                <w:numId w:val="17"/>
-              </w:numPr>
-              <w:rPr>
-                <w:rFonts w:ascii="Calibri" w:hAnsi="Calibri"/>
-              </w:rPr>
-            </w:pPr>
-            <w:r>
-              <w:rPr>
-                <w:rFonts w:ascii="Calibri" w:hAnsi="Calibri"/>
-              </w:rPr>
-              <w:lastRenderedPageBreak/>
-              <w:t>If the session is being repeated with another participant, the meeting location will be reset, ensuring the risk assessment and hygiene requirements are met.</w:t>
-            </w:r>
-          </w:p>
-          <w:p>
-            <w:pPr>
-              <w:rPr>
-                <w:rFonts w:ascii="Calibri" w:hAnsi="Calibri"/>
-                <w:color w:val="000000" w:themeColor="text1"/>
-              </w:rPr>
-            </w:pPr>
-            <w:r>
-              <w:rPr>
-                <w:rFonts w:ascii="Calibri" w:hAnsi="Calibri"/>
-                <w:color w:val="000000" w:themeColor="text1"/>
-              </w:rPr>
-              <w:t>**</w:t>
-            </w:r>
-            <w:r>
-              <w:rPr>
-                <w:rFonts w:ascii="Calibri" w:hAnsi="Calibri"/>
-                <w:color w:val="000000" w:themeColor="text1"/>
-              </w:rPr>
-              <w:t>Electronic consent forms will be used, e.g., a Word document. These will be stored in a secure location</w:t>
-            </w:r>
-            <w:r>
-              <w:rPr>
-                <w:rFonts w:ascii="Calibri" w:hAnsi="Calibri"/>
-                <w:color w:val="000000" w:themeColor="text1"/>
-              </w:rPr>
-              <w:t>, e.g., a University of Dundee One Drive folder that is accessible to the research team only.</w:t>
-            </w:r>
-          </w:p>
-          <w:p>
-            <w:pPr>
-              <w:rPr>
-                <w:rFonts w:ascii="Calibri" w:hAnsi="Calibri"/>
-              </w:rPr>
-            </w:pPr>
-            <w:r>
-              <w:rPr>
-                <w:rFonts w:ascii="Calibri" w:hAnsi="Calibri"/>
+              <w:ind w:left="1080"/>
+              <w:rPr>
+                <w:rFonts w:asciiTheme="majorHAnsi" w:hAnsiTheme="majorHAnsi" w:cstheme="majorHAnsi"/>
+                <w:color w:val="00B050"/>
+              </w:rPr>
+            </w:pPr>
+          </w:p>
+          <w:p>
+            <w:pPr>
+              <w:rPr>
+                <w:rFonts w:asciiTheme="majorHAnsi" w:hAnsiTheme="majorHAnsi" w:cstheme="majorHAnsi"/>
+                <w:color w:val="EE0000"/>
+              </w:rPr>
+            </w:pPr>
+          </w:p>
+          <w:p>
+            <w:pPr>
+              <w:rPr>
+                <w:rFonts w:asciiTheme="majorHAnsi" w:hAnsiTheme="majorHAnsi" w:cstheme="majorHAnsi"/>
+                <w:color w:val="00B050"/>
+              </w:rPr>
+            </w:pPr>
+            <w:r>
+              <w:rPr>
+                <w:rFonts w:asciiTheme="majorHAnsi" w:hAnsiTheme="majorHAnsi" w:cstheme="majorHAnsi"/>
+                <w:color w:val="00B050"/>
+              </w:rPr>
+              <w:t xml:space="preserve">The data will be analysed using a mixed methods approach. Quantitative data from rating questions will be analysed using descriptive statistics and presented in </w:t>
+            </w:r>
+            <w:r>
+              <w:rPr>
+                <w:rFonts w:asciiTheme="majorHAnsi" w:hAnsiTheme="majorHAnsi" w:cstheme="majorHAnsi"/>
+                <w:color w:val="00B050"/>
+              </w:rPr>
+              <w:t>their</w:t>
+            </w:r>
+            <w:r>
+              <w:rPr>
+                <w:rFonts w:asciiTheme="majorHAnsi" w:hAnsiTheme="majorHAnsi" w:cstheme="majorHAnsi"/>
+                <w:color w:val="00B050"/>
+              </w:rPr>
+              <w:t xml:space="preserve"> raw form. Qualitative responses from open ended questions will be analysed using thematic analysis to identify common patterns, themes, and usability concerns. The findings will inform iterative improvements to the prototype design.</w:t>
+            </w:r>
+          </w:p>
+          <w:p>
+            <w:pPr>
+              <w:rPr>
+                <w:rFonts w:asciiTheme="majorHAnsi" w:hAnsiTheme="majorHAnsi" w:cstheme="majorHAnsi"/>
+                <w:color w:val="00B050"/>
+              </w:rPr>
+            </w:pPr>
+            <w:r>
+              <w:rPr>
+                <w:rFonts w:asciiTheme="majorHAnsi" w:hAnsiTheme="majorHAnsi" w:cstheme="majorHAnsi"/>
+                <w:color w:val="00B050"/>
+              </w:rPr>
+              <w:t>Qualitative responses will not be directly quoted in the final report. Instead, findings will be reported in a summarised form, with conclusions drawn from common themes and patterns identified across participants. For example, if multiple participants comment on the ease of use of the voting interface, this general finding will be reported without attributing or directly quoting individual responses.</w:t>
+            </w:r>
+          </w:p>
+          <w:p>
+            <w:pPr>
+              <w:rPr>
+                <w:rFonts w:asciiTheme="majorHAnsi" w:hAnsiTheme="majorHAnsi" w:cstheme="majorHAnsi"/>
+                <w:color w:val="00B050"/>
+              </w:rPr>
+            </w:pPr>
+          </w:p>
+          <w:p>
+            <w:pPr>
+              <w:rPr>
+                <w:rFonts w:asciiTheme="majorHAnsi" w:hAnsiTheme="majorHAnsi" w:cstheme="majorHAnsi"/>
+                <w:color w:val="00B050"/>
+              </w:rPr>
+            </w:pPr>
+            <w:r>
+              <w:rPr>
+                <w:rFonts w:asciiTheme="majorHAnsi" w:hAnsiTheme="majorHAnsi" w:cstheme="majorHAnsi"/>
                 <w:b/>
                 <w:caps/>
-              </w:rPr>
-              <w:t>Additional</w:t>
-            </w:r>
-            <w:r>
-              <w:rPr>
-                <w:rFonts w:ascii="Calibri" w:hAnsi="Calibri"/>
-                <w:b/>
-                <w:caps/>
-              </w:rPr>
-              <w:t xml:space="preserve"> study requirements</w:t>
-            </w:r>
-          </w:p>
-          <w:p>
-            <w:pPr>
-              <w:rPr>
-                <w:rFonts w:ascii="Calibri" w:hAnsi="Calibri"/>
-              </w:rPr>
-            </w:pPr>
-            <w:r>
-              <w:rPr>
-                <w:rFonts w:ascii="Calibri" w:hAnsi="Calibri"/>
-              </w:rPr>
-              <w:t xml:space="preserve">The Principal Investigator </w:t>
-            </w:r>
-            <w:r>
-              <w:rPr>
-                <w:rFonts w:ascii="Calibri" w:hAnsi="Calibri"/>
-              </w:rPr>
-              <w:t>will</w:t>
-            </w:r>
-            <w:r>
-              <w:rPr>
-                <w:rFonts w:ascii="Calibri" w:hAnsi="Calibri"/>
-              </w:rPr>
-              <w:t xml:space="preserve"> attend a mandatory </w:t>
-            </w:r>
-            <w:r>
-              <w:rPr>
-                <w:rFonts w:ascii="Calibri" w:hAnsi="Calibri"/>
-              </w:rPr>
-              <w:t xml:space="preserve">Ethics </w:t>
-            </w:r>
-            <w:r>
-              <w:rPr>
-                <w:rFonts w:ascii="Calibri" w:hAnsi="Calibri"/>
-              </w:rPr>
-              <w:t xml:space="preserve">training session </w:t>
-            </w:r>
-            <w:r>
-              <w:rPr>
-                <w:rFonts w:ascii="Calibri" w:hAnsi="Calibri"/>
-              </w:rPr>
-              <w:t>for</w:t>
-            </w:r>
-            <w:r>
-              <w:rPr>
-                <w:rFonts w:ascii="Calibri" w:hAnsi="Calibri"/>
-              </w:rPr>
-              <w:t xml:space="preserve"> research involving human participants</w:t>
-            </w:r>
-            <w:r>
-              <w:rPr>
-                <w:rFonts w:ascii="Calibri" w:hAnsi="Calibri"/>
-              </w:rPr>
-              <w:t>.</w:t>
-            </w:r>
-          </w:p>
-          <w:p>
-            <w:pPr>
-              <w:rPr>
-                <w:rFonts w:ascii="Calibri" w:hAnsi="Calibri"/>
-              </w:rPr>
-            </w:pPr>
-            <w:r>
-              <w:rPr>
-                <w:rFonts w:ascii="Calibri" w:hAnsi="Calibri"/>
-              </w:rPr>
-              <w:t xml:space="preserve">Data </w:t>
-            </w:r>
-            <w:r>
-              <w:rPr>
-                <w:rFonts w:ascii="Calibri" w:hAnsi="Calibri"/>
-              </w:rPr>
-              <w:t xml:space="preserve">collection </w:t>
-            </w:r>
-            <w:r>
-              <w:rPr>
-                <w:rFonts w:ascii="Calibri" w:hAnsi="Calibri"/>
-              </w:rPr>
-              <w:t>instruments being employed</w:t>
-            </w:r>
-            <w:r>
-              <w:rPr>
-                <w:rFonts w:ascii="Calibri" w:hAnsi="Calibri"/>
-              </w:rPr>
-              <w:t xml:space="preserve"> during the study will </w:t>
-            </w:r>
-            <w:r>
-              <w:rPr>
-                <w:rFonts w:ascii="Calibri" w:hAnsi="Calibri"/>
-              </w:rPr>
-              <w:t xml:space="preserve">be reviewed by the </w:t>
-            </w:r>
-            <w:r>
-              <w:rPr>
-                <w:rFonts w:ascii="Calibri" w:hAnsi="Calibri"/>
-              </w:rPr>
-              <w:t xml:space="preserve">Chief Investigator </w:t>
-            </w:r>
-            <w:r>
-              <w:rPr>
-                <w:rFonts w:ascii="Calibri" w:hAnsi="Calibri"/>
-              </w:rPr>
-              <w:t xml:space="preserve">(project supervisor) </w:t>
-            </w:r>
-            <w:r>
-              <w:rPr>
-                <w:rFonts w:ascii="Calibri" w:hAnsi="Calibri"/>
-              </w:rPr>
-              <w:t xml:space="preserve">to ensure </w:t>
-            </w:r>
-            <w:r>
-              <w:rPr>
-                <w:rFonts w:ascii="Calibri" w:hAnsi="Calibri"/>
-              </w:rPr>
-              <w:t xml:space="preserve">Ethics </w:t>
-            </w:r>
-            <w:r>
-              <w:rPr>
-                <w:rFonts w:ascii="Calibri" w:hAnsi="Calibri"/>
-              </w:rPr>
-              <w:t>compliance</w:t>
-            </w:r>
-            <w:r>
-              <w:rPr>
-                <w:rFonts w:ascii="Calibri" w:hAnsi="Calibri"/>
-              </w:rPr>
-              <w:t xml:space="preserve">. Data collection instruments </w:t>
-            </w:r>
-            <w:r>
-              <w:rPr>
-                <w:rFonts w:ascii="Calibri" w:hAnsi="Calibri"/>
-              </w:rPr>
-              <w:t>will NOT</w:t>
-            </w:r>
-            <w:r>
-              <w:rPr>
-                <w:rFonts w:ascii="Calibri" w:hAnsi="Calibri"/>
-              </w:rPr>
-              <w:t xml:space="preserve"> be deployed or used with participants until they have been </w:t>
-            </w:r>
-            <w:r>
-              <w:rPr>
-                <w:rFonts w:ascii="Calibri" w:hAnsi="Calibri"/>
-              </w:rPr>
-              <w:t>reviewed.</w:t>
-            </w:r>
-          </w:p>
-          <w:p>
-            <w:pPr>
-              <w:rPr>
-                <w:rFonts w:ascii="Calibri" w:hAnsi="Calibri"/>
-              </w:rPr>
-            </w:pPr>
-            <w:r>
-              <w:rPr>
-                <w:rFonts w:ascii="Calibri" w:hAnsi="Calibri"/>
-              </w:rPr>
-              <w:t xml:space="preserve">The Chief Investigator shall </w:t>
-            </w:r>
-            <w:r>
-              <w:rPr>
-                <w:rFonts w:ascii="Calibri" w:hAnsi="Calibri"/>
-              </w:rPr>
-              <w:t>a</w:t>
-            </w:r>
-            <w:r>
-              <w:rPr>
-                <w:rFonts w:ascii="Calibri" w:hAnsi="Calibri"/>
-              </w:rPr>
-              <w:t>scertain the extent to which the</w:t>
-            </w:r>
-            <w:r>
-              <w:rPr>
-                <w:rFonts w:ascii="Calibri" w:hAnsi="Calibri"/>
-              </w:rPr>
-              <w:t xml:space="preserve"> principal investigator is </w:t>
-            </w:r>
-            <w:r>
-              <w:rPr>
-                <w:rFonts w:ascii="Calibri" w:hAnsi="Calibri"/>
-              </w:rPr>
-              <w:t>capable o</w:t>
-            </w:r>
-            <w:r>
-              <w:rPr>
-                <w:rFonts w:ascii="Calibri" w:hAnsi="Calibri"/>
-              </w:rPr>
-              <w:t xml:space="preserve">f </w:t>
-            </w:r>
-            <w:r>
-              <w:rPr>
-                <w:rFonts w:ascii="Calibri" w:hAnsi="Calibri"/>
-              </w:rPr>
-              <w:t>obtaining informed consent from participants</w:t>
-            </w:r>
-            <w:r>
-              <w:rPr>
-                <w:rFonts w:ascii="Calibri" w:hAnsi="Calibri"/>
-              </w:rPr>
-              <w:t>. If necessary, witnessing them doing so and/or engaging in a mock consent process with them.</w:t>
-            </w:r>
+                <w:color w:val="00B050"/>
+              </w:rPr>
+              <w:t>Additional study requirements</w:t>
+            </w:r>
+          </w:p>
+          <w:p>
+            <w:pPr>
+              <w:rPr>
+                <w:rFonts w:asciiTheme="majorHAnsi" w:hAnsiTheme="majorHAnsi" w:cstheme="majorHAnsi"/>
+                <w:color w:val="00B050"/>
+              </w:rPr>
+            </w:pPr>
+            <w:r>
+              <w:rPr>
+                <w:rFonts w:asciiTheme="majorHAnsi" w:hAnsiTheme="majorHAnsi" w:cstheme="majorHAnsi"/>
+                <w:color w:val="00B050"/>
+              </w:rPr>
+              <w:t xml:space="preserve">The Principal Investigator will attend a mandatory Ethics training session for research involving human participants. </w:t>
+            </w:r>
+          </w:p>
+          <w:p>
+            <w:pPr>
+              <w:rPr>
+                <w:rFonts w:asciiTheme="majorHAnsi" w:hAnsiTheme="majorHAnsi" w:cstheme="majorHAnsi"/>
+                <w:color w:val="00B050"/>
+              </w:rPr>
+            </w:pPr>
+            <w:r>
+              <w:rPr>
+                <w:rFonts w:asciiTheme="majorHAnsi" w:hAnsiTheme="majorHAnsi" w:cstheme="majorHAnsi"/>
+                <w:color w:val="00B050"/>
+              </w:rPr>
+              <w:t>Data collection instruments being employed during the study will be reviewed by the Chief Investigator (project supervisor) to ensure Ethics compliance. Data collection instruments will not be deployed or used with participants until they have been reviewed.</w:t>
+            </w:r>
+          </w:p>
+          <w:p>
+            <w:pPr>
+              <w:rPr>
+                <w:rFonts w:asciiTheme="majorHAnsi" w:hAnsiTheme="majorHAnsi" w:cstheme="majorHAnsi"/>
+                <w:color w:val="00B050"/>
+              </w:rPr>
+            </w:pPr>
+            <w:r>
+              <w:rPr>
+                <w:rFonts w:asciiTheme="majorHAnsi" w:hAnsiTheme="majorHAnsi" w:cstheme="majorHAnsi"/>
+                <w:color w:val="00B050"/>
+              </w:rPr>
+              <w:t>The Chief Investigator may ascertain the extent to which the Principal Investigator is capable of obtaining informed consent from participants. If necessary, witnessing them doing so and/or engaging in a mock consent process with them.</w:t>
+            </w:r>
+          </w:p>
+          <w:p>
+            <w:pPr>
+              <w:rPr>
+                <w:color w:val="EE0000"/>
+              </w:rPr>
+            </w:pPr>
+          </w:p>
+          <w:p>
+            <w:pPr>
+              <w:rPr>
+                <w:color w:val="EE0000"/>
+              </w:rPr>
+            </w:pPr>
+          </w:p>
+          <w:p>
+            <w:pPr>
+              <w:rPr>
+                <w:color w:val="EE0000"/>
+              </w:rPr>
+            </w:pPr>
+          </w:p>
+          <w:p>
+            <w:pPr>
+              <w:rPr>
+                <w:color w:val="EE0000"/>
+              </w:rPr>
+            </w:pPr>
+          </w:p>
+          <w:p/>
+          <w:p/>
+          <w:p/>
+          <w:p/>
+          <w:p/>
+          <w:p/>
+          <w:p>
+            <w:pPr>
+              <w:rPr>
+                <w:rFonts w:ascii="Calibri" w:hAnsi="Calibri"/>
+              </w:rPr>
+            </w:pPr>
           </w:p>
         </w:tc>
       </w:tr>
@@ -5099,6 +2403,7 @@
           <w:sz w:val="28"/>
           <w:szCs w:val="28"/>
         </w:rPr>
+        <w:lastRenderedPageBreak/>
         <w:t>2. Participants</w:t>
       </w:r>
     </w:p>
@@ -5602,7 +2907,7 @@
         </w:rPr>
         <w:t xml:space="preserve">your Protecting Vulnerable Groups (PVG) clearance from </w:t>
       </w:r>
-      <w:hyperlink r:id="rId15" w:history="1">
+      <w:hyperlink r:id="rId12" w:history="1">
         <w:r>
           <w:rPr>
             <w:rStyle w:val="Hyperlink"/>
@@ -5721,227 +3026,6 @@
             <w:pPr>
               <w:rPr>
                 <w:rFonts w:ascii="Calibri" w:hAnsi="Calibri"/>
-                <w:color w:val="EE0000"/>
-              </w:rPr>
-            </w:pPr>
-            <w:r>
-              <w:rPr>
-                <w:rFonts w:ascii="Calibri" w:hAnsi="Calibri"/>
-                <w:color w:val="EE0000"/>
-              </w:rPr>
-              <w:lastRenderedPageBreak/>
-              <w:t>Describe the following:</w:t>
-            </w:r>
-          </w:p>
-          <w:p>
-            <w:pPr>
-              <w:pStyle w:val="ListParagraph"/>
-              <w:numPr>
-                <w:ilvl w:val="0"/>
-                <w:numId w:val="15"/>
-              </w:numPr>
-              <w:rPr>
-                <w:rFonts w:ascii="Calibri" w:hAnsi="Calibri"/>
-                <w:color w:val="EE0000"/>
-              </w:rPr>
-            </w:pPr>
-            <w:r>
-              <w:rPr>
-                <w:rFonts w:ascii="Calibri" w:hAnsi="Calibri"/>
-                <w:color w:val="EE0000"/>
-              </w:rPr>
-              <w:t>Who the participants are</w:t>
-            </w:r>
-          </w:p>
-          <w:p>
-            <w:pPr>
-              <w:pStyle w:val="ListParagraph"/>
-              <w:numPr>
-                <w:ilvl w:val="0"/>
-                <w:numId w:val="15"/>
-              </w:numPr>
-              <w:rPr>
-                <w:rFonts w:ascii="Calibri" w:hAnsi="Calibri"/>
-                <w:color w:val="EE0000"/>
-              </w:rPr>
-            </w:pPr>
-            <w:r>
-              <w:rPr>
-                <w:rFonts w:ascii="Calibri" w:hAnsi="Calibri"/>
-                <w:color w:val="EE0000"/>
-              </w:rPr>
-              <w:t>How they will be recruited</w:t>
-            </w:r>
-            <w:r>
-              <w:rPr>
-                <w:rFonts w:ascii="Calibri" w:hAnsi="Calibri"/>
-                <w:color w:val="EE0000"/>
-              </w:rPr>
-              <w:t>, e.g., via emails, mailing lists, etc.</w:t>
-            </w:r>
-          </w:p>
-          <w:p>
-            <w:pPr>
-              <w:pStyle w:val="ListParagraph"/>
-              <w:numPr>
-                <w:ilvl w:val="0"/>
-                <w:numId w:val="15"/>
-              </w:numPr>
-              <w:rPr>
-                <w:rFonts w:ascii="Calibri" w:hAnsi="Calibri"/>
-                <w:color w:val="EE0000"/>
-              </w:rPr>
-            </w:pPr>
-            <w:r>
-              <w:rPr>
-                <w:rFonts w:ascii="Calibri" w:hAnsi="Calibri"/>
-                <w:color w:val="EE0000"/>
-              </w:rPr>
-              <w:t>Any inclusion or exclusion criteria or who can be involved</w:t>
-            </w:r>
-          </w:p>
-          <w:p>
-            <w:pPr>
-              <w:pStyle w:val="ListParagraph"/>
-              <w:numPr>
-                <w:ilvl w:val="0"/>
-                <w:numId w:val="15"/>
-              </w:numPr>
-              <w:rPr>
-                <w:rFonts w:ascii="Calibri" w:hAnsi="Calibri"/>
-                <w:color w:val="EE0000"/>
-              </w:rPr>
-            </w:pPr>
-            <w:r>
-              <w:rPr>
-                <w:rFonts w:ascii="Calibri" w:hAnsi="Calibri"/>
-                <w:color w:val="EE0000"/>
-              </w:rPr>
-              <w:t>State how many participants you ideally would like to recruit</w:t>
-            </w:r>
-          </w:p>
-          <w:p>
-            <w:pPr>
-              <w:pStyle w:val="ListParagraph"/>
-              <w:numPr>
-                <w:ilvl w:val="0"/>
-                <w:numId w:val="15"/>
-              </w:numPr>
-              <w:rPr>
-                <w:rFonts w:ascii="Calibri" w:hAnsi="Calibri"/>
-                <w:color w:val="EE0000"/>
-              </w:rPr>
-            </w:pPr>
-            <w:r>
-              <w:rPr>
-                <w:rFonts w:ascii="Calibri" w:hAnsi="Calibri"/>
-                <w:color w:val="EE0000"/>
-              </w:rPr>
-              <w:t>Make clear that you won’t be recruiting participants who are children or vulnerable adults.</w:t>
-            </w:r>
-            <w:r>
-              <w:rPr>
-                <w:rFonts w:ascii="Calibri" w:hAnsi="Calibri"/>
-                <w:color w:val="EE0000"/>
-              </w:rPr>
-              <w:t xml:space="preserve"> Also, that participants will be recruited from within the UK only.</w:t>
-            </w:r>
-          </w:p>
-          <w:p>
-            <w:pPr>
-              <w:pStyle w:val="ListParagraph"/>
-              <w:numPr>
-                <w:ilvl w:val="0"/>
-                <w:numId w:val="15"/>
-              </w:numPr>
-              <w:rPr>
-                <w:rFonts w:ascii="Calibri" w:hAnsi="Calibri"/>
-                <w:color w:val="EE0000"/>
-              </w:rPr>
-            </w:pPr>
-            <w:r>
-              <w:rPr>
-                <w:rFonts w:ascii="Calibri" w:hAnsi="Calibri"/>
-                <w:color w:val="EE0000"/>
-              </w:rPr>
-              <w:t xml:space="preserve">Provide an example of </w:t>
-            </w:r>
-            <w:r>
-              <w:rPr>
-                <w:rFonts w:ascii="Calibri" w:hAnsi="Calibri"/>
-                <w:color w:val="EE0000"/>
-              </w:rPr>
-              <w:t xml:space="preserve">the email that you will use for recruitment. </w:t>
-            </w:r>
-          </w:p>
-          <w:p>
-            <w:pPr>
-              <w:pStyle w:val="ListParagraph"/>
-              <w:numPr>
-                <w:ilvl w:val="0"/>
-                <w:numId w:val="15"/>
-              </w:numPr>
-              <w:rPr>
-                <w:rFonts w:ascii="Calibri" w:hAnsi="Calibri"/>
-                <w:color w:val="EE0000"/>
-              </w:rPr>
-            </w:pPr>
-            <w:r>
-              <w:rPr>
-                <w:rFonts w:ascii="Calibri" w:hAnsi="Calibri"/>
-                <w:b/>
-                <w:bCs/>
-                <w:color w:val="EE0000"/>
-              </w:rPr>
-              <w:t>PLEASE NOTE</w:t>
-            </w:r>
-            <w:r>
-              <w:rPr>
-                <w:rFonts w:ascii="Calibri" w:hAnsi="Calibri"/>
-                <w:color w:val="EE0000"/>
-              </w:rPr>
-              <w:t xml:space="preserve"> That there is a risk of an unequal relationship in the research, where the </w:t>
-            </w:r>
-            <w:r>
-              <w:rPr>
-                <w:rFonts w:ascii="Calibri" w:hAnsi="Calibri"/>
-                <w:color w:val="EE0000"/>
-              </w:rPr>
-              <w:t xml:space="preserve">Chief Investigator (your project supervisor) has an unequal relationship with students who </w:t>
-            </w:r>
-            <w:r>
-              <w:rPr>
-                <w:rFonts w:ascii="Calibri" w:hAnsi="Calibri"/>
-                <w:color w:val="EE0000"/>
-              </w:rPr>
-              <w:t xml:space="preserve">may be involved in your research. This needs to be noted. Specifically, to indicate that any invitations to participate can NOT come directly from the Chief Investigator, only through you or another </w:t>
-            </w:r>
-            <w:r>
-              <w:rPr>
-                <w:rFonts w:ascii="Calibri" w:hAnsi="Calibri"/>
-                <w:color w:val="EE0000"/>
-              </w:rPr>
-              <w:t>intermediate source. See a sample paragraph for this in the example below.</w:t>
-            </w:r>
-          </w:p>
-          <w:p>
-            <w:pPr>
-              <w:rPr>
-                <w:rFonts w:ascii="Calibri" w:hAnsi="Calibri"/>
-              </w:rPr>
-            </w:pPr>
-            <w:r>
-              <w:rPr>
-                <w:rFonts w:ascii="Calibri" w:hAnsi="Calibri"/>
-                <w:color w:val="EE0000"/>
-              </w:rPr>
-              <w:t>See example below:</w:t>
-            </w:r>
-          </w:p>
-          <w:p>
-            <w:pPr>
-              <w:rPr>
-                <w:rFonts w:ascii="Calibri" w:hAnsi="Calibri"/>
               </w:rPr>
             </w:pPr>
             <w:r>
@@ -6273,91 +3357,7 @@
               <w:rPr>
                 <w:rFonts w:ascii="Calibri" w:hAnsi="Calibri"/>
               </w:rPr>
-              <w:t xml:space="preserve">direct </w:t>
-            </w:r>
-            <w:r>
-              <w:rPr>
-                <w:rFonts w:ascii="Calibri" w:hAnsi="Calibri"/>
-              </w:rPr>
-              <w:t>email</w:t>
-            </w:r>
-            <w:r>
-              <w:rPr>
-                <w:rFonts w:ascii="Calibri" w:hAnsi="Calibri"/>
-              </w:rPr>
-              <w:t>,</w:t>
-            </w:r>
-            <w:r>
-              <w:rPr>
-                <w:rFonts w:ascii="Calibri" w:hAnsi="Calibri"/>
-              </w:rPr>
-              <w:t xml:space="preserve"> </w:t>
-            </w:r>
-            <w:r>
-              <w:rPr>
-                <w:rFonts w:ascii="Calibri" w:hAnsi="Calibri"/>
-              </w:rPr>
-              <w:t>through a</w:t>
-            </w:r>
-            <w:r>
-              <w:rPr>
-                <w:rFonts w:ascii="Calibri" w:hAnsi="Calibri"/>
-              </w:rPr>
-              <w:t xml:space="preserve"> </w:t>
-            </w:r>
-            <w:r>
-              <w:rPr>
-                <w:rFonts w:ascii="Calibri" w:hAnsi="Calibri"/>
-              </w:rPr>
-              <w:t>Computing mailing list</w:t>
-            </w:r>
-            <w:r>
-              <w:rPr>
-                <w:rFonts w:ascii="Calibri" w:hAnsi="Calibri"/>
-              </w:rPr>
-              <w:t xml:space="preserve">, </w:t>
-            </w:r>
-            <w:r>
-              <w:rPr>
-                <w:rFonts w:ascii="Calibri" w:hAnsi="Calibri"/>
-              </w:rPr>
-              <w:t>and/</w:t>
-            </w:r>
-            <w:r>
-              <w:rPr>
-                <w:rFonts w:ascii="Calibri" w:hAnsi="Calibri"/>
-              </w:rPr>
-              <w:t>or</w:t>
-            </w:r>
-            <w:r>
-              <w:rPr>
-                <w:rFonts w:ascii="Calibri" w:hAnsi="Calibri"/>
-              </w:rPr>
-              <w:t xml:space="preserve"> </w:t>
-            </w:r>
-            <w:r>
-              <w:rPr>
-                <w:rFonts w:ascii="Calibri" w:hAnsi="Calibri"/>
-              </w:rPr>
-              <w:t xml:space="preserve">through </w:t>
-            </w:r>
-            <w:r>
-              <w:rPr>
-                <w:rFonts w:ascii="Calibri" w:hAnsi="Calibri"/>
-              </w:rPr>
-              <w:t xml:space="preserve">posting to </w:t>
-            </w:r>
-            <w:r>
-              <w:rPr>
-                <w:rFonts w:ascii="Calibri" w:hAnsi="Calibri"/>
-              </w:rPr>
-              <w:t>student-only forums</w:t>
-            </w:r>
-            <w:r>
-              <w:rPr>
-                <w:rFonts w:ascii="Calibri" w:hAnsi="Calibri"/>
-              </w:rPr>
-              <w:t>, or via direct oral contact.</w:t>
+              <w:t xml:space="preserve">speaking to them in person and ascertaining if they are available for 15-20 minuets to participate in the study. </w:t>
             </w:r>
             <w:r>
               <w:rPr>
@@ -6380,31 +3380,140 @@
               <w:rPr>
                 <w:rFonts w:ascii="Calibri" w:hAnsi="Calibri"/>
               </w:rPr>
-              <w:t xml:space="preserve">For </w:t>
-            </w:r>
-            <w:r>
-              <w:rPr>
-                <w:rFonts w:ascii="Calibri" w:hAnsi="Calibri"/>
-              </w:rPr>
-              <w:t>wider University staff and students: by</w:t>
-            </w:r>
-            <w:r>
-              <w:rPr>
-                <w:rFonts w:ascii="Calibri" w:hAnsi="Calibri"/>
-              </w:rPr>
-              <w:t xml:space="preserve"> invitation to relevant </w:t>
-            </w:r>
-            <w:r>
-              <w:rPr>
-                <w:rFonts w:ascii="Calibri" w:hAnsi="Calibri"/>
-              </w:rPr>
-              <w:t xml:space="preserve">mailing lists and </w:t>
-            </w:r>
-            <w:r>
-              <w:rPr>
-                <w:rFonts w:ascii="Calibri" w:hAnsi="Calibri"/>
-              </w:rPr>
-              <w:t>forums</w:t>
+              <w:t>For Friends</w:t>
+            </w:r>
+            <w:r>
+              <w:rPr>
+                <w:rFonts w:ascii="Calibri" w:hAnsi="Calibri"/>
+              </w:rPr>
+              <w:t xml:space="preserve"> and </w:t>
+            </w:r>
+            <w:r>
+              <w:rPr>
+                <w:rFonts w:ascii="Calibri" w:hAnsi="Calibri"/>
+              </w:rPr>
+              <w:t>Famil</w:t>
+            </w:r>
+            <w:r>
+              <w:rPr>
+                <w:rFonts w:ascii="Calibri" w:hAnsi="Calibri"/>
+              </w:rPr>
+              <w:t>y</w:t>
+            </w:r>
+            <w:r>
+              <w:rPr>
+                <w:rFonts w:ascii="Calibri" w:hAnsi="Calibri"/>
+              </w:rPr>
+              <w:t>: through na</w:t>
+            </w:r>
+            <w:r>
+              <w:rPr>
+                <w:rFonts w:ascii="Calibri" w:hAnsi="Calibri"/>
+              </w:rPr>
+              <w:t xml:space="preserve">tural forms of communication that already </w:t>
+            </w:r>
+            <w:r>
+              <w:rPr>
+                <w:rFonts w:ascii="Calibri" w:hAnsi="Calibri"/>
+              </w:rPr>
+              <w:t>exis</w:t>
+            </w:r>
+            <w:r>
+              <w:rPr>
+                <w:rFonts w:ascii="Calibri" w:hAnsi="Calibri"/>
+              </w:rPr>
+              <w:t xml:space="preserve">t with that </w:t>
+            </w:r>
+            <w:r>
+              <w:rPr>
+                <w:rFonts w:ascii="Calibri" w:hAnsi="Calibri"/>
+              </w:rPr>
+              <w:t>friend</w:t>
+            </w:r>
+            <w:r>
+              <w:rPr>
+                <w:rFonts w:ascii="Calibri" w:hAnsi="Calibri"/>
+              </w:rPr>
+              <w:t xml:space="preserve">, </w:t>
+            </w:r>
+            <w:r>
+              <w:rPr>
+                <w:rFonts w:ascii="Calibri" w:hAnsi="Calibri"/>
+              </w:rPr>
+              <w:t>family member</w:t>
+            </w:r>
+            <w:r>
+              <w:rPr>
+                <w:rFonts w:ascii="Calibri" w:hAnsi="Calibri"/>
+              </w:rPr>
+              <w:t>, or work colleague</w:t>
+            </w:r>
+            <w:r>
+              <w:rPr>
+                <w:rFonts w:ascii="Calibri" w:hAnsi="Calibri"/>
+              </w:rPr>
+              <w:t xml:space="preserve">, </w:t>
+            </w:r>
+            <w:r>
+              <w:rPr>
+                <w:rFonts w:ascii="Calibri" w:hAnsi="Calibri"/>
+              </w:rPr>
+              <w:t xml:space="preserve">e.g., by phone, chat, SMS, email, or verbally. </w:t>
+            </w:r>
+          </w:p>
+          <w:p>
+            <w:pPr>
+              <w:rPr>
+                <w:rFonts w:ascii="Calibri" w:hAnsi="Calibri"/>
+              </w:rPr>
+            </w:pPr>
+            <w:r>
+              <w:rPr>
+                <w:rFonts w:ascii="Calibri" w:hAnsi="Calibri"/>
+              </w:rPr>
+              <w:t>To prevent the risk of an</w:t>
+            </w:r>
+            <w:r>
+              <w:rPr>
+                <w:rFonts w:ascii="Calibri" w:hAnsi="Calibri"/>
+              </w:rPr>
+              <w:t xml:space="preserve"> unequal relationship</w:t>
+            </w:r>
+            <w:r>
+              <w:rPr>
+                <w:rFonts w:ascii="Calibri" w:hAnsi="Calibri"/>
+              </w:rPr>
+              <w:t xml:space="preserve"> being present</w:t>
+            </w:r>
+            <w:r>
+              <w:rPr>
+                <w:rFonts w:ascii="Calibri" w:hAnsi="Calibri"/>
+              </w:rPr>
+              <w:t xml:space="preserve">, </w:t>
+            </w:r>
+            <w:r>
+              <w:rPr>
+                <w:rFonts w:ascii="Calibri" w:hAnsi="Calibri"/>
+              </w:rPr>
+              <w:t xml:space="preserve">any </w:t>
+            </w:r>
+            <w:r>
+              <w:rPr>
+                <w:rFonts w:ascii="Calibri" w:hAnsi="Calibri"/>
+              </w:rPr>
+              <w:t>email</w:t>
+            </w:r>
+            <w:r>
+              <w:rPr>
+                <w:rFonts w:ascii="Calibri" w:hAnsi="Calibri"/>
+              </w:rPr>
+              <w:t xml:space="preserve">s, postings, </w:t>
+            </w:r>
+            <w:r>
+              <w:rPr>
+                <w:rFonts w:ascii="Calibri" w:hAnsi="Calibri"/>
+              </w:rPr>
+              <w:t>and communications</w:t>
             </w:r>
             <w:r>
               <w:rPr>
@@ -6416,149 +3525,239 @@
               <w:rPr>
                 <w:rFonts w:ascii="Calibri" w:hAnsi="Calibri"/>
               </w:rPr>
-              <w:t>provided within</w:t>
-            </w:r>
-            <w:r>
-              <w:rPr>
-                <w:rFonts w:ascii="Calibri" w:hAnsi="Calibri"/>
-              </w:rPr>
-              <w:t xml:space="preserve"> the University of Dundee. </w:t>
-            </w:r>
-          </w:p>
-          <w:p>
-            <w:pPr>
-              <w:numPr>
-                <w:ilvl w:val="0"/>
-                <w:numId w:val="12"/>
-              </w:numPr>
-              <w:rPr>
-                <w:rFonts w:ascii="Calibri" w:hAnsi="Calibri"/>
-              </w:rPr>
-            </w:pPr>
-            <w:r>
-              <w:rPr>
-                <w:rFonts w:ascii="Calibri" w:hAnsi="Calibri"/>
-              </w:rPr>
-              <w:t>For Friends</w:t>
-            </w:r>
-            <w:r>
-              <w:rPr>
-                <w:rFonts w:ascii="Calibri" w:hAnsi="Calibri"/>
-              </w:rPr>
-              <w:t xml:space="preserve"> and </w:t>
-            </w:r>
-            <w:r>
-              <w:rPr>
-                <w:rFonts w:ascii="Calibri" w:hAnsi="Calibri"/>
-              </w:rPr>
-              <w:t>Famil</w:t>
-            </w:r>
-            <w:r>
-              <w:rPr>
-                <w:rFonts w:ascii="Calibri" w:hAnsi="Calibri"/>
-              </w:rPr>
-              <w:t>y</w:t>
-            </w:r>
-            <w:r>
-              <w:rPr>
-                <w:rFonts w:ascii="Calibri" w:hAnsi="Calibri"/>
-              </w:rPr>
-              <w:t>: through na</w:t>
-            </w:r>
-            <w:r>
-              <w:rPr>
-                <w:rFonts w:ascii="Calibri" w:hAnsi="Calibri"/>
-              </w:rPr>
-              <w:t xml:space="preserve">tural forms of communication that already </w:t>
-            </w:r>
-            <w:r>
-              <w:rPr>
-                <w:rFonts w:ascii="Calibri" w:hAnsi="Calibri"/>
-              </w:rPr>
-              <w:t>exis</w:t>
-            </w:r>
-            <w:r>
-              <w:rPr>
-                <w:rFonts w:ascii="Calibri" w:hAnsi="Calibri"/>
-              </w:rPr>
-              <w:t xml:space="preserve">t with that </w:t>
-            </w:r>
-            <w:r>
-              <w:rPr>
-                <w:rFonts w:ascii="Calibri" w:hAnsi="Calibri"/>
-              </w:rPr>
-              <w:t>friend</w:t>
-            </w:r>
-            <w:r>
-              <w:rPr>
-                <w:rFonts w:ascii="Calibri" w:hAnsi="Calibri"/>
-              </w:rPr>
-              <w:t xml:space="preserve">, </w:t>
-            </w:r>
-            <w:r>
-              <w:rPr>
-                <w:rFonts w:ascii="Calibri" w:hAnsi="Calibri"/>
-              </w:rPr>
-              <w:t>family member</w:t>
-            </w:r>
-            <w:r>
-              <w:rPr>
-                <w:rFonts w:ascii="Calibri" w:hAnsi="Calibri"/>
-              </w:rPr>
-              <w:t>, or work colleague</w:t>
-            </w:r>
-            <w:r>
-              <w:rPr>
-                <w:rFonts w:ascii="Calibri" w:hAnsi="Calibri"/>
-              </w:rPr>
-              <w:t xml:space="preserve">, </w:t>
-            </w:r>
-            <w:r>
-              <w:rPr>
-                <w:rFonts w:ascii="Calibri" w:hAnsi="Calibri"/>
-              </w:rPr>
-              <w:t xml:space="preserve">e.g., by phone, chat, SMS, email, or verbally. </w:t>
-            </w:r>
-          </w:p>
-          <w:p>
-            <w:pPr>
-              <w:numPr>
-                <w:ilvl w:val="0"/>
-                <w:numId w:val="12"/>
-              </w:numPr>
-              <w:rPr>
-                <w:rFonts w:ascii="Calibri" w:hAnsi="Calibri"/>
-              </w:rPr>
-            </w:pPr>
-            <w:r>
-              <w:rPr>
-                <w:rFonts w:ascii="Calibri" w:hAnsi="Calibri"/>
-              </w:rPr>
-              <w:t xml:space="preserve">For the wider community: </w:t>
-            </w:r>
-            <w:r>
-              <w:rPr>
-                <w:rFonts w:ascii="Calibri" w:hAnsi="Calibri"/>
-              </w:rPr>
-              <w:t xml:space="preserve">by email or posting to relevant </w:t>
-            </w:r>
-            <w:r>
-              <w:rPr>
-                <w:rFonts w:ascii="Calibri" w:hAnsi="Calibri"/>
-              </w:rPr>
-              <w:t xml:space="preserve">mailing lists </w:t>
-            </w:r>
-            <w:r>
-              <w:rPr>
-                <w:rFonts w:ascii="Calibri" w:hAnsi="Calibri"/>
-              </w:rPr>
-              <w:t xml:space="preserve">or forums that are relevant to that </w:t>
-            </w:r>
-            <w:r>
-              <w:rPr>
-                <w:rFonts w:ascii="Calibri" w:hAnsi="Calibri"/>
-              </w:rPr>
-              <w:t xml:space="preserve">community </w:t>
+              <w:t>will</w:t>
+            </w:r>
+            <w:r>
+              <w:rPr>
+                <w:rFonts w:ascii="Calibri" w:hAnsi="Calibri"/>
+              </w:rPr>
+              <w:t xml:space="preserve"> </w:t>
+            </w:r>
+            <w:r>
+              <w:rPr>
+                <w:rFonts w:ascii="Calibri" w:hAnsi="Calibri"/>
+              </w:rPr>
+              <w:t>NOT</w:t>
+            </w:r>
+            <w:r>
+              <w:rPr>
+                <w:rFonts w:ascii="Calibri" w:hAnsi="Calibri"/>
+              </w:rPr>
+              <w:t xml:space="preserve"> come </w:t>
+            </w:r>
+            <w:r>
+              <w:rPr>
+                <w:rFonts w:ascii="Calibri" w:hAnsi="Calibri"/>
+              </w:rPr>
+              <w:t xml:space="preserve">directly </w:t>
+            </w:r>
+            <w:r>
+              <w:rPr>
+                <w:rFonts w:ascii="Calibri" w:hAnsi="Calibri"/>
+              </w:rPr>
+              <w:t>from the Chief Investigator</w:t>
+            </w:r>
+            <w:r>
+              <w:rPr>
+                <w:rFonts w:ascii="Calibri" w:hAnsi="Calibri"/>
+              </w:rPr>
+              <w:t xml:space="preserve"> (p</w:t>
+            </w:r>
+            <w:r>
+              <w:rPr>
+                <w:rFonts w:ascii="Calibri" w:hAnsi="Calibri"/>
+              </w:rPr>
+              <w:t xml:space="preserve">roject </w:t>
+            </w:r>
+            <w:r>
+              <w:rPr>
+                <w:rFonts w:ascii="Calibri" w:hAnsi="Calibri"/>
+              </w:rPr>
+              <w:t>s</w:t>
+            </w:r>
+            <w:r>
+              <w:rPr>
+                <w:rFonts w:ascii="Calibri" w:hAnsi="Calibri"/>
+              </w:rPr>
+              <w:t>upervisor</w:t>
+            </w:r>
+            <w:r>
+              <w:rPr>
+                <w:rFonts w:ascii="Calibri" w:hAnsi="Calibri"/>
+              </w:rPr>
+              <w:t>)</w:t>
+            </w:r>
+            <w:r>
+              <w:rPr>
+                <w:rFonts w:ascii="Calibri" w:hAnsi="Calibri"/>
+              </w:rPr>
+              <w:t xml:space="preserve"> but </w:t>
+            </w:r>
+            <w:r>
+              <w:rPr>
+                <w:rFonts w:ascii="Calibri" w:hAnsi="Calibri"/>
+              </w:rPr>
+              <w:lastRenderedPageBreak/>
+              <w:t xml:space="preserve">through the </w:t>
+            </w:r>
+            <w:r>
+              <w:rPr>
+                <w:rFonts w:ascii="Calibri" w:hAnsi="Calibri"/>
+              </w:rPr>
+              <w:t xml:space="preserve">Principal </w:t>
+            </w:r>
+            <w:r>
+              <w:rPr>
+                <w:rFonts w:ascii="Calibri" w:hAnsi="Calibri"/>
+              </w:rPr>
+              <w:t>Investigator or throu</w:t>
+            </w:r>
+            <w:r>
+              <w:rPr>
+                <w:rFonts w:ascii="Calibri" w:hAnsi="Calibri"/>
+              </w:rPr>
+              <w:t xml:space="preserve">gh a </w:t>
+            </w:r>
+            <w:r>
+              <w:rPr>
+                <w:rFonts w:ascii="Calibri" w:hAnsi="Calibri"/>
+              </w:rPr>
+              <w:t>designated School ‘admin’ with no involvement in the research being undertaken</w:t>
+            </w:r>
+            <w:r>
+              <w:rPr>
+                <w:rFonts w:ascii="Calibri" w:hAnsi="Calibri"/>
+              </w:rPr>
+              <w:t>.</w:t>
+            </w:r>
+            <w:r>
+              <w:rPr>
+                <w:rFonts w:ascii="Calibri" w:hAnsi="Calibri"/>
+              </w:rPr>
+              <w:t xml:space="preserve"> </w:t>
+            </w:r>
+          </w:p>
+          <w:p>
+            <w:pPr>
+              <w:rPr>
+                <w:rFonts w:ascii="Calibri" w:hAnsi="Calibri"/>
+              </w:rPr>
+            </w:pPr>
+            <w:r>
+              <w:rPr>
+                <w:rFonts w:ascii="Calibri" w:hAnsi="Calibri"/>
+              </w:rPr>
+              <w:t xml:space="preserve">When liaising with participants electronically, the </w:t>
+            </w:r>
+            <w:r>
+              <w:rPr>
+                <w:rFonts w:ascii="Calibri" w:hAnsi="Calibri"/>
+              </w:rPr>
+              <w:t>P</w:t>
+            </w:r>
+            <w:r>
+              <w:rPr>
+                <w:rFonts w:ascii="Calibri" w:hAnsi="Calibri"/>
+              </w:rPr>
+              <w:t xml:space="preserve">rincipal </w:t>
+            </w:r>
+            <w:r>
+              <w:rPr>
+                <w:rFonts w:ascii="Calibri" w:hAnsi="Calibri"/>
+              </w:rPr>
+              <w:t>I</w:t>
+            </w:r>
+            <w:r>
+              <w:rPr>
+                <w:rFonts w:ascii="Calibri" w:hAnsi="Calibri"/>
+              </w:rPr>
+              <w:t>nvestigator will use their University of Dundee (@dundee) account and email</w:t>
+            </w:r>
+            <w:r>
+              <w:rPr>
+                <w:rFonts w:ascii="Calibri" w:hAnsi="Calibri"/>
+              </w:rPr>
+              <w:t>.</w:t>
+            </w:r>
+            <w:r>
+              <w:rPr>
+                <w:rFonts w:ascii="Calibri" w:hAnsi="Calibri"/>
+              </w:rPr>
+              <w:t xml:space="preserve"> </w:t>
+            </w:r>
+          </w:p>
+          <w:p>
+            <w:pPr>
+              <w:rPr>
+                <w:rFonts w:ascii="Calibri" w:hAnsi="Calibri"/>
+              </w:rPr>
+            </w:pPr>
+            <w:r>
+              <w:rPr>
+                <w:rFonts w:ascii="Calibri" w:hAnsi="Calibri"/>
+              </w:rPr>
+              <w:t xml:space="preserve">It is estimated that </w:t>
+            </w:r>
+            <w:r>
+              <w:rPr>
+                <w:rFonts w:ascii="Calibri" w:hAnsi="Calibri"/>
+              </w:rPr>
+              <w:t>between 5 and 15 participants will be recruited</w:t>
+            </w:r>
+            <w:r>
+              <w:rPr>
+                <w:rFonts w:ascii="Calibri" w:hAnsi="Calibri"/>
+              </w:rPr>
+              <w:t xml:space="preserve"> for the semi-structured interviews. </w:t>
+            </w:r>
+          </w:p>
+          <w:p>
+            <w:pPr>
+              <w:rPr>
+                <w:rFonts w:ascii="Calibri" w:hAnsi="Calibri"/>
+              </w:rPr>
+            </w:pPr>
+            <w:r>
+              <w:rPr>
+                <w:rFonts w:ascii="Calibri" w:hAnsi="Calibri"/>
+              </w:rPr>
+              <w:t xml:space="preserve">Inclusion criteria: </w:t>
+            </w:r>
+            <w:r>
+              <w:rPr>
+                <w:rFonts w:ascii="Calibri" w:hAnsi="Calibri"/>
+              </w:rPr>
+              <w:t xml:space="preserve">Participants from the named </w:t>
+            </w:r>
+            <w:r>
+              <w:rPr>
+                <w:rFonts w:ascii="Calibri" w:hAnsi="Calibri"/>
+              </w:rPr>
+              <w:t>groups</w:t>
+            </w:r>
+            <w:r>
+              <w:rPr>
+                <w:rFonts w:ascii="Calibri" w:hAnsi="Calibri"/>
+              </w:rPr>
+              <w:t xml:space="preserve"> above </w:t>
+            </w:r>
+            <w:r>
+              <w:rPr>
+                <w:rFonts w:ascii="Calibri" w:hAnsi="Calibri"/>
+              </w:rPr>
+              <w:t>who are 18 years or over</w:t>
+            </w:r>
+            <w:r>
+              <w:rPr>
+                <w:rFonts w:ascii="Calibri" w:hAnsi="Calibri"/>
+              </w:rPr>
+              <w:t>, based in the UK,</w:t>
+            </w:r>
+            <w:r>
+              <w:rPr>
+                <w:rFonts w:ascii="Calibri" w:hAnsi="Calibri"/>
+              </w:rPr>
+              <w:t xml:space="preserve"> who are not deemed vulnerable, </w:t>
             </w:r>
             <w:r>
               <w:rPr>
@@ -6570,164 +3769,19 @@
               <w:rPr>
                 <w:rFonts w:ascii="Calibri" w:hAnsi="Calibri"/>
               </w:rPr>
-              <w:t>relevant to the application under development.</w:t>
-            </w:r>
-          </w:p>
-          <w:p>
-            <w:pPr>
-              <w:rPr>
-                <w:rFonts w:ascii="Calibri" w:hAnsi="Calibri"/>
-              </w:rPr>
-            </w:pPr>
-            <w:r>
-              <w:rPr>
-                <w:rFonts w:ascii="Calibri" w:hAnsi="Calibri"/>
-              </w:rPr>
-              <w:t>To prevent the risk of an</w:t>
-            </w:r>
-            <w:r>
-              <w:rPr>
-                <w:rFonts w:ascii="Calibri" w:hAnsi="Calibri"/>
-              </w:rPr>
-              <w:t xml:space="preserve"> unequal relationship</w:t>
-            </w:r>
-            <w:r>
-              <w:rPr>
-                <w:rFonts w:ascii="Calibri" w:hAnsi="Calibri"/>
-              </w:rPr>
-              <w:t xml:space="preserve"> being present</w:t>
-            </w:r>
-            <w:r>
-              <w:rPr>
-                <w:rFonts w:ascii="Calibri" w:hAnsi="Calibri"/>
-              </w:rPr>
-              <w:t xml:space="preserve">, </w:t>
-            </w:r>
-            <w:r>
-              <w:rPr>
-                <w:rFonts w:ascii="Calibri" w:hAnsi="Calibri"/>
-              </w:rPr>
-              <w:t xml:space="preserve">any </w:t>
-            </w:r>
-            <w:r>
-              <w:rPr>
-                <w:rFonts w:ascii="Calibri" w:hAnsi="Calibri"/>
-              </w:rPr>
-              <w:t>email</w:t>
-            </w:r>
-            <w:r>
-              <w:rPr>
-                <w:rFonts w:ascii="Calibri" w:hAnsi="Calibri"/>
-              </w:rPr>
-              <w:t xml:space="preserve">s, postings, </w:t>
-            </w:r>
-            <w:r>
-              <w:rPr>
-                <w:rFonts w:ascii="Calibri" w:hAnsi="Calibri"/>
-              </w:rPr>
-              <w:t>and communications</w:t>
-            </w:r>
-            <w:r>
-              <w:rPr>
-                <w:rFonts w:ascii="Calibri" w:hAnsi="Calibri"/>
-              </w:rPr>
-              <w:t xml:space="preserve"> </w:t>
-            </w:r>
-            <w:r>
-              <w:rPr>
-                <w:rFonts w:ascii="Calibri" w:hAnsi="Calibri"/>
-              </w:rPr>
-              <w:t>will</w:t>
-            </w:r>
-            <w:r>
-              <w:rPr>
-                <w:rFonts w:ascii="Calibri" w:hAnsi="Calibri"/>
-              </w:rPr>
-              <w:t xml:space="preserve"> </w:t>
-            </w:r>
-            <w:r>
-              <w:rPr>
-                <w:rFonts w:ascii="Calibri" w:hAnsi="Calibri"/>
-              </w:rPr>
-              <w:t>NOT</w:t>
-            </w:r>
-            <w:r>
-              <w:rPr>
-                <w:rFonts w:ascii="Calibri" w:hAnsi="Calibri"/>
-              </w:rPr>
-              <w:t xml:space="preserve"> come </w:t>
-            </w:r>
-            <w:r>
-              <w:rPr>
-                <w:rFonts w:ascii="Calibri" w:hAnsi="Calibri"/>
-              </w:rPr>
-              <w:t xml:space="preserve">directly </w:t>
-            </w:r>
-            <w:r>
-              <w:rPr>
-                <w:rFonts w:ascii="Calibri" w:hAnsi="Calibri"/>
-              </w:rPr>
-              <w:t>from the Chief Investigator</w:t>
-            </w:r>
-            <w:r>
-              <w:rPr>
-                <w:rFonts w:ascii="Calibri" w:hAnsi="Calibri"/>
-              </w:rPr>
-              <w:t xml:space="preserve"> (p</w:t>
-            </w:r>
-            <w:r>
-              <w:rPr>
-                <w:rFonts w:ascii="Calibri" w:hAnsi="Calibri"/>
-              </w:rPr>
-              <w:t xml:space="preserve">roject </w:t>
-            </w:r>
-            <w:r>
-              <w:rPr>
-                <w:rFonts w:ascii="Calibri" w:hAnsi="Calibri"/>
-              </w:rPr>
-              <w:t>s</w:t>
-            </w:r>
-            <w:r>
-              <w:rPr>
-                <w:rFonts w:ascii="Calibri" w:hAnsi="Calibri"/>
-              </w:rPr>
-              <w:t>upervisor</w:t>
-            </w:r>
-            <w:r>
-              <w:rPr>
-                <w:rFonts w:ascii="Calibri" w:hAnsi="Calibri"/>
-              </w:rPr>
-              <w:t>)</w:t>
-            </w:r>
-            <w:r>
-              <w:rPr>
-                <w:rFonts w:ascii="Calibri" w:hAnsi="Calibri"/>
-              </w:rPr>
-              <w:t xml:space="preserve"> but through the </w:t>
-            </w:r>
-            <w:r>
-              <w:rPr>
-                <w:rFonts w:ascii="Calibri" w:hAnsi="Calibri"/>
-              </w:rPr>
-              <w:t xml:space="preserve">Principal </w:t>
-            </w:r>
-            <w:r>
-              <w:rPr>
-                <w:rFonts w:ascii="Calibri" w:hAnsi="Calibri"/>
-              </w:rPr>
-              <w:t>Investigator or throu</w:t>
-            </w:r>
-            <w:r>
-              <w:rPr>
-                <w:rFonts w:ascii="Calibri" w:hAnsi="Calibri"/>
-              </w:rPr>
-              <w:t xml:space="preserve">gh a </w:t>
-            </w:r>
-            <w:r>
-              <w:rPr>
-                <w:rFonts w:ascii="Calibri" w:hAnsi="Calibri"/>
-              </w:rPr>
-              <w:t>designated School ‘admin’ with no involvement in the research being undertaken</w:t>
+              <w:t xml:space="preserve">who are capable of giving their </w:t>
+            </w:r>
+            <w:r>
+              <w:rPr>
+                <w:rFonts w:ascii="Calibri" w:hAnsi="Calibri"/>
+              </w:rPr>
+              <w:t xml:space="preserve">own </w:t>
+            </w:r>
+            <w:r>
+              <w:rPr>
+                <w:rFonts w:ascii="Calibri" w:hAnsi="Calibri"/>
+              </w:rPr>
+              <w:t>consent</w:t>
             </w:r>
             <w:r>
               <w:rPr>
@@ -6735,160 +3789,6 @@
               </w:rPr>
               <w:t>.</w:t>
             </w:r>
-            <w:r>
-              <w:rPr>
-                <w:rFonts w:ascii="Calibri" w:hAnsi="Calibri"/>
-              </w:rPr>
-              <w:t xml:space="preserve"> </w:t>
-            </w:r>
-          </w:p>
-          <w:p>
-            <w:pPr>
-              <w:rPr>
-                <w:rFonts w:ascii="Calibri" w:hAnsi="Calibri"/>
-              </w:rPr>
-            </w:pPr>
-            <w:r>
-              <w:rPr>
-                <w:rFonts w:ascii="Calibri" w:hAnsi="Calibri"/>
-              </w:rPr>
-              <w:lastRenderedPageBreak/>
-              <w:t xml:space="preserve">When liaising with participants electronically, the </w:t>
-            </w:r>
-            <w:r>
-              <w:rPr>
-                <w:rFonts w:ascii="Calibri" w:hAnsi="Calibri"/>
-              </w:rPr>
-              <w:t>P</w:t>
-            </w:r>
-            <w:r>
-              <w:rPr>
-                <w:rFonts w:ascii="Calibri" w:hAnsi="Calibri"/>
-              </w:rPr>
-              <w:t xml:space="preserve">rincipal </w:t>
-            </w:r>
-            <w:r>
-              <w:rPr>
-                <w:rFonts w:ascii="Calibri" w:hAnsi="Calibri"/>
-              </w:rPr>
-              <w:t>I</w:t>
-            </w:r>
-            <w:r>
-              <w:rPr>
-                <w:rFonts w:ascii="Calibri" w:hAnsi="Calibri"/>
-              </w:rPr>
-              <w:t>nvestigator will use their University of Dundee (@dundee) account and email</w:t>
-            </w:r>
-            <w:r>
-              <w:rPr>
-                <w:rFonts w:ascii="Calibri" w:hAnsi="Calibri"/>
-              </w:rPr>
-              <w:t>.</w:t>
-            </w:r>
-          </w:p>
-          <w:p>
-            <w:pPr>
-              <w:rPr>
-                <w:rFonts w:ascii="Calibri" w:hAnsi="Calibri"/>
-              </w:rPr>
-            </w:pPr>
-            <w:r>
-              <w:rPr>
-                <w:rFonts w:ascii="Calibri" w:hAnsi="Calibri"/>
-              </w:rPr>
-              <w:t xml:space="preserve">It is estimated that </w:t>
-            </w:r>
-            <w:r>
-              <w:rPr>
-                <w:rFonts w:ascii="Calibri" w:hAnsi="Calibri"/>
-              </w:rPr>
-              <w:t>between 5 and 15 participants will be recruited</w:t>
-            </w:r>
-            <w:r>
-              <w:rPr>
-                <w:rFonts w:ascii="Calibri" w:hAnsi="Calibri"/>
-              </w:rPr>
-              <w:t xml:space="preserve"> for the semi-structured interviews. </w:t>
-            </w:r>
-          </w:p>
-          <w:p>
-            <w:pPr>
-              <w:rPr>
-                <w:rFonts w:ascii="Calibri" w:hAnsi="Calibri"/>
-              </w:rPr>
-            </w:pPr>
-            <w:r>
-              <w:rPr>
-                <w:rFonts w:ascii="Calibri" w:hAnsi="Calibri"/>
-              </w:rPr>
-              <w:t xml:space="preserve">Inclusion criteria: </w:t>
-            </w:r>
-            <w:r>
-              <w:rPr>
-                <w:rFonts w:ascii="Calibri" w:hAnsi="Calibri"/>
-              </w:rPr>
-              <w:t xml:space="preserve">Participants from the named </w:t>
-            </w:r>
-            <w:r>
-              <w:rPr>
-                <w:rFonts w:ascii="Calibri" w:hAnsi="Calibri"/>
-              </w:rPr>
-              <w:t>groups</w:t>
-            </w:r>
-            <w:r>
-              <w:rPr>
-                <w:rFonts w:ascii="Calibri" w:hAnsi="Calibri"/>
-              </w:rPr>
-              <w:t xml:space="preserve"> above </w:t>
-            </w:r>
-            <w:r>
-              <w:rPr>
-                <w:rFonts w:ascii="Calibri" w:hAnsi="Calibri"/>
-              </w:rPr>
-              <w:t>who are 18 years or over</w:t>
-            </w:r>
-            <w:r>
-              <w:rPr>
-                <w:rFonts w:ascii="Calibri" w:hAnsi="Calibri"/>
-              </w:rPr>
-              <w:t>, based in the UK,</w:t>
-            </w:r>
-            <w:r>
-              <w:rPr>
-                <w:rFonts w:ascii="Calibri" w:hAnsi="Calibri"/>
-              </w:rPr>
-              <w:t xml:space="preserve"> who are not deemed vulnerable, </w:t>
-            </w:r>
-            <w:r>
-              <w:rPr>
-                <w:rFonts w:ascii="Calibri" w:hAnsi="Calibri"/>
-              </w:rPr>
-              <w:t xml:space="preserve">and </w:t>
-            </w:r>
-            <w:r>
-              <w:rPr>
-                <w:rFonts w:ascii="Calibri" w:hAnsi="Calibri"/>
-              </w:rPr>
-              <w:t xml:space="preserve">who are capable of giving their </w:t>
-            </w:r>
-            <w:r>
-              <w:rPr>
-                <w:rFonts w:ascii="Calibri" w:hAnsi="Calibri"/>
-              </w:rPr>
-              <w:t xml:space="preserve">own </w:t>
-            </w:r>
-            <w:r>
-              <w:rPr>
-                <w:rFonts w:ascii="Calibri" w:hAnsi="Calibri"/>
-              </w:rPr>
-              <w:t>consent</w:t>
-            </w:r>
-            <w:r>
-              <w:rPr>
-                <w:rFonts w:ascii="Calibri" w:hAnsi="Calibri"/>
-              </w:rPr>
-              <w:t>.</w:t>
-            </w:r>
           </w:p>
           <w:p>
             <w:pPr>
@@ -6913,288 +3813,9 @@
             <w:pPr>
               <w:rPr>
                 <w:rFonts w:ascii="Calibri" w:hAnsi="Calibri"/>
-              </w:rPr>
-            </w:pPr>
-            <w:r>
-              <w:rPr>
-                <w:rFonts w:ascii="Calibri" w:hAnsi="Calibri"/>
-              </w:rPr>
-              <w:t>Please see below the general form of wording which will be used for email invitations or other notices:</w:t>
-            </w:r>
-          </w:p>
-          <w:p>
-            <w:pPr>
-              <w:rPr>
-                <w:rFonts w:ascii="Calibri" w:hAnsi="Calibri"/>
                 <w:i/>
               </w:rPr>
             </w:pPr>
-            <w:r>
-              <w:rPr>
-                <w:rFonts w:ascii="Calibri" w:hAnsi="Calibri"/>
-                <w:i/>
-              </w:rPr>
-              <w:t>Dear xxx,</w:t>
-            </w:r>
-          </w:p>
-          <w:p>
-            <w:pPr>
-              <w:rPr>
-                <w:rFonts w:ascii="Calibri" w:hAnsi="Calibri"/>
-                <w:i/>
-              </w:rPr>
-            </w:pPr>
-            <w:r>
-              <w:rPr>
-                <w:rFonts w:ascii="Calibri" w:hAnsi="Calibri"/>
-                <w:i/>
-              </w:rPr>
-              <w:t>Would you like to help evaluate a new application that is being developed by a Computing student at the University of Dundee which will do ‘</w:t>
-            </w:r>
-            <w:proofErr w:type="spellStart"/>
-            <w:r>
-              <w:rPr>
-                <w:rFonts w:ascii="Calibri" w:hAnsi="Calibri"/>
-                <w:i/>
-              </w:rPr>
-              <w:t>xyz</w:t>
-            </w:r>
-            <w:proofErr w:type="spellEnd"/>
-            <w:r>
-              <w:rPr>
-                <w:rFonts w:ascii="Calibri" w:hAnsi="Calibri"/>
-                <w:i/>
-              </w:rPr>
-              <w:t>’?</w:t>
-            </w:r>
-          </w:p>
-          <w:p>
-            <w:pPr>
-              <w:rPr>
-                <w:rFonts w:ascii="Calibri" w:hAnsi="Calibri"/>
-                <w:i/>
-              </w:rPr>
-            </w:pPr>
-            <w:r>
-              <w:rPr>
-                <w:rFonts w:ascii="Calibri" w:hAnsi="Calibri"/>
-                <w:i/>
-              </w:rPr>
-              <w:t xml:space="preserve">I need to gather requirements for this system, and I am keen to find out what prospective users would want in terms of desirable features and </w:t>
-            </w:r>
-            <w:r>
-              <w:rPr>
-                <w:rFonts w:ascii="Calibri" w:hAnsi="Calibri"/>
-                <w:i/>
-              </w:rPr>
-              <w:t>its</w:t>
-            </w:r>
-            <w:r>
-              <w:rPr>
-                <w:rFonts w:ascii="Calibri" w:hAnsi="Calibri"/>
-                <w:i/>
-              </w:rPr>
-              <w:t xml:space="preserve"> look and fee. </w:t>
-            </w:r>
-            <w:r>
-              <w:rPr>
-                <w:rFonts w:ascii="Calibri" w:hAnsi="Calibri"/>
-                <w:i/>
-              </w:rPr>
-              <w:t>I will be arranging semi-structured interviews with anyone who is interested</w:t>
-            </w:r>
-            <w:r>
-              <w:rPr>
-                <w:rFonts w:ascii="Calibri" w:hAnsi="Calibri"/>
-                <w:i/>
-              </w:rPr>
-              <w:t xml:space="preserve">. </w:t>
-            </w:r>
-          </w:p>
-          <w:p>
-            <w:pPr>
-              <w:rPr>
-                <w:rFonts w:ascii="Calibri" w:hAnsi="Calibri"/>
-                <w:i/>
-              </w:rPr>
-            </w:pPr>
-            <w:r>
-              <w:rPr>
-                <w:rFonts w:ascii="Calibri" w:hAnsi="Calibri"/>
-                <w:i/>
-              </w:rPr>
-              <w:t>You will be provided with all the information you</w:t>
-            </w:r>
-            <w:r>
-              <w:rPr>
-                <w:rFonts w:ascii="Calibri" w:hAnsi="Calibri"/>
-                <w:i/>
-              </w:rPr>
-              <w:t xml:space="preserve"> need in advance</w:t>
-            </w:r>
-            <w:r>
-              <w:rPr>
-                <w:rFonts w:ascii="Calibri" w:hAnsi="Calibri"/>
-                <w:i/>
-              </w:rPr>
-              <w:t xml:space="preserve"> of the interview before</w:t>
-            </w:r>
-            <w:r>
-              <w:rPr>
-                <w:rFonts w:ascii="Calibri" w:hAnsi="Calibri"/>
-                <w:i/>
-              </w:rPr>
-              <w:t xml:space="preserve"> you decide that you want to take part or not</w:t>
-            </w:r>
-            <w:r>
-              <w:rPr>
-                <w:rFonts w:ascii="Calibri" w:hAnsi="Calibri"/>
-                <w:i/>
-              </w:rPr>
-              <w:t xml:space="preserve">, and </w:t>
-            </w:r>
-            <w:r>
-              <w:rPr>
-                <w:rFonts w:ascii="Calibri" w:hAnsi="Calibri"/>
-                <w:i/>
-              </w:rPr>
-              <w:t>I will answer questions you may have. I will also ensure that I have your informed consent to proceed</w:t>
-            </w:r>
-            <w:r>
-              <w:rPr>
-                <w:rFonts w:ascii="Calibri" w:hAnsi="Calibri"/>
-                <w:i/>
-              </w:rPr>
-              <w:t xml:space="preserve">, </w:t>
-            </w:r>
-            <w:r>
-              <w:rPr>
-                <w:rFonts w:ascii="Calibri" w:hAnsi="Calibri"/>
-                <w:i/>
-              </w:rPr>
-              <w:t xml:space="preserve">and I will explain how any data that is collected from you will be used.  </w:t>
-            </w:r>
-          </w:p>
-          <w:p>
-            <w:pPr>
-              <w:rPr>
-                <w:rFonts w:ascii="Calibri" w:hAnsi="Calibri"/>
-                <w:i/>
-              </w:rPr>
-            </w:pPr>
-            <w:r>
-              <w:rPr>
-                <w:rFonts w:ascii="Calibri" w:hAnsi="Calibri"/>
-                <w:i/>
-              </w:rPr>
-              <w:t xml:space="preserve">I expect that the </w:t>
-            </w:r>
-            <w:r>
-              <w:rPr>
-                <w:rFonts w:ascii="Calibri" w:hAnsi="Calibri"/>
-                <w:i/>
-              </w:rPr>
-              <w:t>interview</w:t>
-            </w:r>
-            <w:r>
-              <w:rPr>
-                <w:rFonts w:ascii="Calibri" w:hAnsi="Calibri"/>
-                <w:i/>
-              </w:rPr>
-              <w:t xml:space="preserve"> will take approx. </w:t>
-            </w:r>
-            <w:r>
-              <w:rPr>
-                <w:rFonts w:ascii="Calibri" w:hAnsi="Calibri"/>
-                <w:i/>
-              </w:rPr>
-              <w:t>4</w:t>
-            </w:r>
-            <w:r>
-              <w:rPr>
-                <w:rFonts w:ascii="Calibri" w:hAnsi="Calibri"/>
-                <w:i/>
-              </w:rPr>
-              <w:t>0-</w:t>
-            </w:r>
-            <w:r>
-              <w:rPr>
-                <w:rFonts w:ascii="Calibri" w:hAnsi="Calibri"/>
-                <w:i/>
-              </w:rPr>
-              <w:t>6</w:t>
-            </w:r>
-            <w:r>
-              <w:rPr>
-                <w:rFonts w:ascii="Calibri" w:hAnsi="Calibri"/>
-                <w:i/>
-              </w:rPr>
-              <w:t>0 minutes to complete.</w:t>
-            </w:r>
-          </w:p>
-          <w:p>
-            <w:pPr>
-              <w:rPr>
-                <w:rFonts w:ascii="Calibri" w:hAnsi="Calibri"/>
-                <w:i/>
-              </w:rPr>
-            </w:pPr>
-            <w:r>
-              <w:rPr>
-                <w:rFonts w:ascii="Calibri" w:hAnsi="Calibri"/>
-                <w:i/>
-              </w:rPr>
-              <w:t>If you would like to take part, please contact me at the following email address:</w:t>
-            </w:r>
-          </w:p>
-          <w:p>
-            <w:pPr>
-              <w:rPr>
-                <w:rFonts w:ascii="Calibri" w:hAnsi="Calibri"/>
-                <w:i/>
-              </w:rPr>
-            </w:pPr>
-            <w:r>
-              <w:rPr>
-                <w:rFonts w:ascii="Calibri" w:hAnsi="Calibri"/>
-                <w:i/>
-              </w:rPr>
-              <w:t>jbloggs@dundee.ac.uk</w:t>
-            </w:r>
-          </w:p>
-          <w:p>
-            <w:pPr>
-              <w:rPr>
-                <w:rFonts w:ascii="Calibri" w:hAnsi="Calibri"/>
-                <w:i/>
-              </w:rPr>
-            </w:pPr>
-            <w:r>
-              <w:rPr>
-                <w:rFonts w:ascii="Calibri" w:hAnsi="Calibri"/>
-                <w:i/>
-              </w:rPr>
-              <w:t>Best regards.</w:t>
-            </w:r>
-          </w:p>
-          <w:p>
-            <w:pPr>
-              <w:rPr>
-                <w:rFonts w:ascii="Calibri" w:hAnsi="Calibri"/>
-                <w:i/>
-              </w:rPr>
-            </w:pPr>
-            <w:proofErr w:type="spellStart"/>
-            <w:proofErr w:type="gramStart"/>
-            <w:r>
-              <w:rPr>
-                <w:rFonts w:ascii="Calibri" w:hAnsi="Calibri"/>
-                <w:i/>
-              </w:rPr>
-              <w:t>J.Bloggs</w:t>
-            </w:r>
-            <w:proofErr w:type="spellEnd"/>
-            <w:proofErr w:type="gramEnd"/>
           </w:p>
         </w:tc>
       </w:tr>
@@ -7429,7 +4050,7 @@
               </w:rPr>
               <w:t xml:space="preserve">Will all participants be fully informed about what data will be collected, </w:t>
             </w:r>
-            <w:hyperlink r:id="rId16" w:history="1">
+            <w:hyperlink r:id="rId13" w:history="1">
               <w:r>
                 <w:rPr>
                   <w:rStyle w:val="Hyperlink"/>
@@ -7502,7 +4123,6 @@
               <w:rPr>
                 <w:rFonts w:ascii="Calibri" w:hAnsi="Calibri"/>
               </w:rPr>
-              <w:lastRenderedPageBreak/>
               <w:t xml:space="preserve">3d. </w:t>
             </w:r>
             <w:r>
@@ -7800,7 +4420,7 @@
               </w:rPr>
               <w:t xml:space="preserve">3h. Will participants be fully informed about the potential </w:t>
             </w:r>
-            <w:hyperlink r:id="rId17" w:history="1">
+            <w:hyperlink r:id="rId14" w:history="1">
               <w:r>
                 <w:rPr>
                   <w:rStyle w:val="Hyperlink"/>
@@ -7873,6 +4493,7 @@
               <w:rPr>
                 <w:rFonts w:ascii="Calibri" w:hAnsi="Calibri"/>
               </w:rPr>
+              <w:lastRenderedPageBreak/>
               <w:t>3i</w:t>
             </w:r>
             <w:r>
@@ -8235,7 +4856,6 @@
         <w:rPr>
           <w:rFonts w:ascii="Calibri" w:hAnsi="Calibri"/>
         </w:rPr>
-        <w:lastRenderedPageBreak/>
         <w:t>If you answered NO to ANY of these question</w:t>
       </w:r>
       <w:r>
@@ -8427,7 +5047,7 @@
         </w:rPr>
         <w:t xml:space="preserve"> requires participants to be informed of the </w:t>
       </w:r>
-      <w:hyperlink r:id="rId18" w:history="1">
+      <w:hyperlink r:id="rId15" w:history="1">
         <w:r>
           <w:rPr>
             <w:rStyle w:val="Hyperlink"/>
@@ -8470,7 +5090,14 @@
         <w:rPr>
           <w:rFonts w:asciiTheme="majorHAnsi" w:hAnsiTheme="majorHAnsi"/>
         </w:rPr>
-        <w:t xml:space="preserve"> processing of personal data in </w:t>
+        <w:t xml:space="preserve"> processing of </w:t>
+      </w:r>
+      <w:r>
+        <w:rPr>
+          <w:rFonts w:asciiTheme="majorHAnsi" w:hAnsiTheme="majorHAnsi"/>
+        </w:rPr>
+        <w:lastRenderedPageBreak/>
+        <w:t xml:space="preserve">personal data in </w:t>
       </w:r>
       <w:r>
         <w:rPr>
@@ -8595,7 +5222,7 @@
         </w:rPr>
         <w:t xml:space="preserve"> (sensitive personal) data, participants must be informed of the </w:t>
       </w:r>
-      <w:hyperlink r:id="rId19" w:history="1">
+      <w:hyperlink r:id="rId16" w:history="1">
         <w:r>
           <w:rPr>
             <w:rStyle w:val="Hyperlink"/>
@@ -9036,7 +5663,7 @@
               </w:rPr>
               <w:t xml:space="preserve"> (include consideration of the use of </w:t>
             </w:r>
-            <w:hyperlink r:id="rId20" w:history="1">
+            <w:hyperlink r:id="rId17" w:history="1">
               <w:r>
                 <w:rPr>
                   <w:rStyle w:val="Hyperlink"/>
@@ -9077,20 +5704,6 @@
                 <w:rFonts w:ascii="Calibri" w:hAnsi="Calibri"/>
               </w:rPr>
             </w:pPr>
-            <w:r>
-              <w:rPr>
-                <w:bCs/>
-                <w:color w:val="EE0000"/>
-              </w:rPr>
-              <w:sym w:font="Wingdings" w:char="F0FC"/>
-            </w:r>
-            <w:r>
-              <w:rPr>
-                <w:bCs/>
-                <w:color w:val="EE0000"/>
-              </w:rPr>
-              <w:t>?</w:t>
-            </w:r>
           </w:p>
         </w:tc>
         <w:tc>
@@ -9108,16 +5721,8 @@
             <w:r>
               <w:rPr>
                 <w:bCs/>
-                <w:color w:val="EE0000"/>
               </w:rPr>
               <w:sym w:font="Wingdings" w:char="F0FC"/>
-            </w:r>
-            <w:r>
-              <w:rPr>
-                <w:bCs/>
-                <w:color w:val="EE0000"/>
-              </w:rPr>
-              <w:t>?</w:t>
             </w:r>
           </w:p>
         </w:tc>
@@ -9163,374 +5768,6 @@
                 <w:rFonts w:ascii="Calibri" w:hAnsi="Calibri"/>
               </w:rPr>
             </w:pPr>
-            <w:r>
-              <w:rPr>
-                <w:rFonts w:ascii="Calibri" w:hAnsi="Calibri"/>
-                <w:color w:val="EE0000"/>
-              </w:rPr>
-              <w:t xml:space="preserve">Check </w:t>
-            </w:r>
-            <w:r>
-              <w:rPr>
-                <w:rFonts w:ascii="Calibri" w:hAnsi="Calibri"/>
-                <w:color w:val="EE0000"/>
-              </w:rPr>
-              <w:t xml:space="preserve">Item 4d. Check </w:t>
-            </w:r>
-            <w:r>
-              <w:rPr>
-                <w:rFonts w:ascii="Calibri" w:hAnsi="Calibri"/>
-                <w:color w:val="EE0000"/>
-              </w:rPr>
-              <w:t>if yo</w:t>
-            </w:r>
-            <w:r>
-              <w:rPr>
-                <w:rFonts w:ascii="Calibri" w:hAnsi="Calibri"/>
-                <w:color w:val="EE0000"/>
-              </w:rPr>
-              <w:t>ur project involves use of Secondary Data</w:t>
-            </w:r>
-            <w:r>
-              <w:rPr>
-                <w:rFonts w:ascii="Calibri" w:hAnsi="Calibri"/>
-                <w:color w:val="EE0000"/>
-              </w:rPr>
-              <w:t xml:space="preserve">, </w:t>
-            </w:r>
-            <w:r>
-              <w:rPr>
-                <w:rFonts w:ascii="Calibri" w:hAnsi="Calibri"/>
-                <w:color w:val="EE0000"/>
-              </w:rPr>
-              <w:t xml:space="preserve">e.g., data that </w:t>
-            </w:r>
-            <w:r>
-              <w:rPr>
-                <w:rFonts w:ascii="Calibri" w:hAnsi="Calibri"/>
-                <w:color w:val="EE0000"/>
-              </w:rPr>
-              <w:t xml:space="preserve">is publicly available through online </w:t>
-            </w:r>
-            <w:r>
-              <w:rPr>
-                <w:rFonts w:ascii="Calibri" w:hAnsi="Calibri"/>
-                <w:color w:val="EE0000"/>
-              </w:rPr>
-              <w:t xml:space="preserve">resources </w:t>
-            </w:r>
-            <w:r>
-              <w:rPr>
-                <w:rFonts w:ascii="Calibri" w:hAnsi="Calibri"/>
-                <w:color w:val="EE0000"/>
-              </w:rPr>
-              <w:t xml:space="preserve">(such as Kaggle) </w:t>
-            </w:r>
-            <w:r>
-              <w:rPr>
-                <w:rFonts w:ascii="Calibri" w:hAnsi="Calibri"/>
-                <w:color w:val="EE0000"/>
-              </w:rPr>
-              <w:t xml:space="preserve">or through </w:t>
-            </w:r>
-            <w:r>
-              <w:rPr>
-                <w:rFonts w:ascii="Calibri" w:hAnsi="Calibri"/>
-                <w:color w:val="EE0000"/>
-              </w:rPr>
-              <w:t>services via a software API (</w:t>
-            </w:r>
-            <w:r>
-              <w:rPr>
-                <w:rFonts w:ascii="Calibri" w:hAnsi="Calibri"/>
-                <w:color w:val="EE0000"/>
-              </w:rPr>
-              <w:t xml:space="preserve">Application Programming Interface). Examples of this might be in relation </w:t>
-            </w:r>
-            <w:r>
-              <w:rPr>
-                <w:rFonts w:ascii="Calibri" w:hAnsi="Calibri"/>
-                <w:color w:val="EE0000"/>
-              </w:rPr>
-              <w:t>to social media sites such as X / Twitter which provide researchers with access to</w:t>
-            </w:r>
-            <w:r>
-              <w:rPr>
-                <w:rFonts w:ascii="Calibri" w:hAnsi="Calibri"/>
-                <w:color w:val="EE0000"/>
-              </w:rPr>
-              <w:t xml:space="preserve"> </w:t>
-            </w:r>
-            <w:r>
-              <w:rPr>
-                <w:rFonts w:ascii="Calibri" w:hAnsi="Calibri"/>
-                <w:color w:val="EE0000"/>
-              </w:rPr>
-              <w:t>posts</w:t>
-            </w:r>
-            <w:r>
-              <w:rPr>
-                <w:rFonts w:ascii="Calibri" w:hAnsi="Calibri"/>
-                <w:color w:val="EE0000"/>
-              </w:rPr>
-              <w:t xml:space="preserve"> made by users</w:t>
-            </w:r>
-            <w:r>
-              <w:rPr>
-                <w:rFonts w:ascii="Calibri" w:hAnsi="Calibri"/>
-                <w:color w:val="EE0000"/>
-              </w:rPr>
-              <w:t xml:space="preserve">. The content of the posts can be used for various purposes, including natural language processing, e.g., </w:t>
-            </w:r>
-            <w:r>
-              <w:rPr>
-                <w:rFonts w:ascii="Calibri" w:hAnsi="Calibri"/>
-                <w:color w:val="EE0000"/>
-              </w:rPr>
-              <w:t xml:space="preserve">identify </w:t>
-            </w:r>
-            <w:r>
-              <w:rPr>
-                <w:rFonts w:ascii="Calibri" w:hAnsi="Calibri"/>
-                <w:color w:val="EE0000"/>
-              </w:rPr>
-              <w:t>sentiments in user dialogue</w:t>
-            </w:r>
-            <w:r>
-              <w:rPr>
-                <w:rFonts w:ascii="Calibri" w:hAnsi="Calibri"/>
-                <w:color w:val="EE0000"/>
-              </w:rPr>
-              <w:t>s</w:t>
-            </w:r>
-            <w:r>
-              <w:rPr>
-                <w:rFonts w:ascii="Calibri" w:hAnsi="Calibri"/>
-                <w:color w:val="EE0000"/>
-              </w:rPr>
-              <w:t xml:space="preserve">, </w:t>
-            </w:r>
-            <w:r>
-              <w:rPr>
-                <w:rFonts w:ascii="Calibri" w:hAnsi="Calibri"/>
-                <w:color w:val="EE0000"/>
-              </w:rPr>
-              <w:t xml:space="preserve">or political trends, </w:t>
-            </w:r>
-            <w:r>
-              <w:rPr>
-                <w:rFonts w:ascii="Calibri" w:hAnsi="Calibri"/>
-                <w:color w:val="EE0000"/>
-              </w:rPr>
-              <w:t xml:space="preserve">or similar. </w:t>
-            </w:r>
-            <w:r>
-              <w:rPr>
-                <w:rFonts w:ascii="Calibri" w:hAnsi="Calibri"/>
-                <w:color w:val="EE0000"/>
-              </w:rPr>
-              <w:t>S</w:t>
-            </w:r>
-            <w:r>
-              <w:rPr>
-                <w:rFonts w:ascii="Calibri" w:hAnsi="Calibri"/>
-                <w:color w:val="EE0000"/>
-              </w:rPr>
-              <w:t xml:space="preserve">oftware developer sites such as Stack Overflow give access to questions posted by software developers and </w:t>
-            </w:r>
-            <w:r>
-              <w:rPr>
-                <w:rFonts w:ascii="Calibri" w:hAnsi="Calibri"/>
-                <w:color w:val="EE0000"/>
-              </w:rPr>
-              <w:t>resultant a</w:t>
-            </w:r>
-            <w:r>
-              <w:rPr>
-                <w:rFonts w:ascii="Calibri" w:hAnsi="Calibri"/>
-                <w:color w:val="EE0000"/>
-              </w:rPr>
-              <w:t xml:space="preserve">nswers </w:t>
-            </w:r>
-            <w:r>
-              <w:rPr>
-                <w:rFonts w:ascii="Calibri" w:hAnsi="Calibri"/>
-                <w:color w:val="EE0000"/>
-              </w:rPr>
-              <w:t xml:space="preserve">posted </w:t>
-            </w:r>
-            <w:r>
-              <w:rPr>
-                <w:rFonts w:ascii="Calibri" w:hAnsi="Calibri"/>
-                <w:color w:val="EE0000"/>
-              </w:rPr>
-              <w:t xml:space="preserve">from the online community. </w:t>
-            </w:r>
-            <w:r>
-              <w:rPr>
-                <w:rFonts w:ascii="Calibri" w:hAnsi="Calibri"/>
-                <w:color w:val="EE0000"/>
-              </w:rPr>
-              <w:t>If</w:t>
-            </w:r>
-            <w:r>
-              <w:rPr>
-                <w:rFonts w:ascii="Calibri" w:hAnsi="Calibri"/>
-                <w:color w:val="EE0000"/>
-              </w:rPr>
-              <w:t xml:space="preserve"> you are using any sources of secondary data in your projects, state what these are and if there are any Ethics considerations that need to be made. </w:t>
-            </w:r>
-            <w:r>
-              <w:rPr>
-                <w:rFonts w:ascii="Calibri" w:hAnsi="Calibri"/>
-                <w:color w:val="EE0000"/>
-              </w:rPr>
-              <w:t>If the data is in the public domain, then it is most likely OK to use but there may be conditions attached to it that you will have to adhere to. Additional considerations may be that</w:t>
-            </w:r>
-            <w:r>
-              <w:rPr>
-                <w:rFonts w:ascii="Calibri" w:hAnsi="Calibri"/>
-                <w:color w:val="EE0000"/>
-              </w:rPr>
-              <w:t xml:space="preserve">, if you use an </w:t>
-            </w:r>
-            <w:r>
-              <w:rPr>
-                <w:rFonts w:ascii="Calibri" w:hAnsi="Calibri"/>
-                <w:color w:val="EE0000"/>
-              </w:rPr>
-              <w:t>API such as Stack Overflow</w:t>
-            </w:r>
-            <w:r>
-              <w:rPr>
-                <w:rFonts w:ascii="Calibri" w:hAnsi="Calibri"/>
-                <w:color w:val="EE0000"/>
-              </w:rPr>
-              <w:t>, w</w:t>
-            </w:r>
-            <w:r>
-              <w:rPr>
-                <w:rFonts w:ascii="Calibri" w:hAnsi="Calibri"/>
-                <w:color w:val="EE0000"/>
-              </w:rPr>
-              <w:t>ithin the data available</w:t>
-            </w:r>
-            <w:r>
-              <w:rPr>
-                <w:rFonts w:ascii="Calibri" w:hAnsi="Calibri"/>
-                <w:color w:val="EE0000"/>
-              </w:rPr>
-              <w:t xml:space="preserve">, there may </w:t>
-            </w:r>
-            <w:r>
-              <w:rPr>
-                <w:rFonts w:ascii="Calibri" w:hAnsi="Calibri"/>
-                <w:color w:val="EE0000"/>
-              </w:rPr>
-              <w:t>be publicly visible IDs of users, e.g., “@</w:t>
-            </w:r>
-            <w:proofErr w:type="gramStart"/>
-            <w:r>
-              <w:rPr>
-                <w:rFonts w:ascii="Calibri" w:hAnsi="Calibri"/>
-                <w:color w:val="EE0000"/>
-              </w:rPr>
-              <w:t>craig.ramsay</w:t>
-            </w:r>
-            <w:proofErr w:type="gramEnd"/>
-            <w:r>
-              <w:rPr>
-                <w:rFonts w:ascii="Calibri" w:hAnsi="Calibri"/>
-                <w:color w:val="EE0000"/>
-              </w:rPr>
-              <w:t>-12345”.</w:t>
-            </w:r>
-            <w:r>
-              <w:rPr>
-                <w:rFonts w:ascii="Calibri" w:hAnsi="Calibri"/>
-                <w:color w:val="EE0000"/>
-              </w:rPr>
-              <w:t xml:space="preserve"> Therefore, </w:t>
-            </w:r>
-            <w:r>
-              <w:rPr>
-                <w:rFonts w:ascii="Calibri" w:hAnsi="Calibri"/>
-                <w:color w:val="EE0000"/>
-              </w:rPr>
-              <w:t>do you need to consider this</w:t>
-            </w:r>
-            <w:r>
-              <w:rPr>
-                <w:rFonts w:ascii="Calibri" w:hAnsi="Calibri"/>
-                <w:color w:val="EE0000"/>
-              </w:rPr>
-              <w:t xml:space="preserve"> in your data processing?</w:t>
-            </w:r>
-            <w:r>
-              <w:rPr>
-                <w:rFonts w:ascii="Calibri" w:hAnsi="Calibri"/>
-                <w:color w:val="EE0000"/>
-              </w:rPr>
-              <w:t xml:space="preserve"> Do you need to state that you will </w:t>
-            </w:r>
-            <w:r>
-              <w:rPr>
-                <w:rFonts w:ascii="Calibri" w:hAnsi="Calibri"/>
-                <w:color w:val="EE0000"/>
-              </w:rPr>
-              <w:t>(</w:t>
-            </w:r>
-            <w:proofErr w:type="spellStart"/>
-            <w:r>
-              <w:rPr>
-                <w:rFonts w:ascii="Calibri" w:hAnsi="Calibri"/>
-                <w:color w:val="EE0000"/>
-              </w:rPr>
-              <w:t>i</w:t>
-            </w:r>
-            <w:proofErr w:type="spellEnd"/>
-            <w:r>
-              <w:rPr>
-                <w:rFonts w:ascii="Calibri" w:hAnsi="Calibri"/>
-                <w:color w:val="EE0000"/>
-              </w:rPr>
-              <w:t xml:space="preserve">) not extract these fields of data through the API in the first place, </w:t>
-            </w:r>
-            <w:r>
-              <w:rPr>
-                <w:rFonts w:ascii="Calibri" w:hAnsi="Calibri"/>
-                <w:color w:val="EE0000"/>
-              </w:rPr>
-              <w:t xml:space="preserve">preferring the other fields of anonymised data instead, or (ii) if such data is inevitably intertwined with the data being received, that </w:t>
-            </w:r>
-            <w:r>
-              <w:rPr>
-                <w:rFonts w:ascii="Calibri" w:hAnsi="Calibri"/>
-                <w:color w:val="EE0000"/>
-              </w:rPr>
-              <w:t xml:space="preserve">a post-processing method be applied to strip out or redact user IDs from the data being used prior to any </w:t>
-            </w:r>
-            <w:r>
-              <w:rPr>
-                <w:rFonts w:ascii="Calibri" w:hAnsi="Calibri"/>
-                <w:color w:val="EE0000"/>
-              </w:rPr>
-              <w:t>local storage of the information for subsequent processing</w:t>
-            </w:r>
-            <w:r>
-              <w:rPr>
-                <w:rFonts w:ascii="Calibri" w:hAnsi="Calibri"/>
-                <w:color w:val="EE0000"/>
-              </w:rPr>
-              <w:t xml:space="preserve">? </w:t>
-            </w:r>
-            <w:r>
-              <w:rPr>
-                <w:rFonts w:ascii="Calibri" w:hAnsi="Calibri"/>
-                <w:color w:val="EE0000"/>
-              </w:rPr>
-              <w:t>Please note any requirements here, if applicable.</w:t>
-            </w:r>
           </w:p>
         </w:tc>
       </w:tr>
@@ -9601,14 +5838,7 @@
         <w:rPr>
           <w:rFonts w:asciiTheme="majorHAnsi" w:hAnsiTheme="majorHAnsi"/>
         </w:rPr>
-        <w:t xml:space="preserve">Include </w:t>
-      </w:r>
-      <w:r>
-        <w:rPr>
-          <w:rFonts w:asciiTheme="majorHAnsi" w:hAnsiTheme="majorHAnsi"/>
-        </w:rPr>
-        <w:lastRenderedPageBreak/>
-        <w:t xml:space="preserve">information on: </w:t>
+        <w:t xml:space="preserve">Include information on: </w:t>
       </w:r>
       <w:proofErr w:type="spellStart"/>
       <w:r>
@@ -9681,7 +5911,7 @@
         </w:rPr>
         <w:t xml:space="preserve">iv) How secure access will be provided to data for collaborators; v) Whether and how data will be shared for </w:t>
       </w:r>
-      <w:hyperlink r:id="rId21" w:history="1">
+      <w:hyperlink r:id="rId18" w:history="1">
         <w:r>
           <w:rPr>
             <w:rStyle w:val="Hyperlink"/>
@@ -9740,7 +5970,7 @@
         </w:rPr>
         <w:t xml:space="preserve">; viii) Who has overall responsibility for data management for the research project; ix) </w:t>
       </w:r>
-      <w:hyperlink r:id="rId22" w:history="1">
+      <w:hyperlink r:id="rId19" w:history="1">
         <w:r>
           <w:rPr>
             <w:rStyle w:val="Hyperlink"/>
@@ -10010,7 +6240,14 @@
               <w:rPr>
                 <w:rFonts w:ascii="Calibri" w:hAnsi="Calibri"/>
               </w:rPr>
-              <w:t>will be stored securely in University of Dundee-managed resources such as Office 365 (Outlook, Excel) and the One Drive storage system. The data will be accessible only to the Principal Investigator (project student)</w:t>
+              <w:t xml:space="preserve">will be stored securely in University of Dundee-managed resources such as Office 365 (Outlook, Excel) and the One Drive storage system. The data will be accessible only to </w:t>
+            </w:r>
+            <w:r>
+              <w:rPr>
+                <w:rFonts w:ascii="Calibri" w:hAnsi="Calibri"/>
+              </w:rPr>
+              <w:lastRenderedPageBreak/>
+              <w:t>the Principal Investigator (project student)</w:t>
             </w:r>
             <w:r>
               <w:rPr>
@@ -10046,14 +6283,7 @@
               <w:rPr>
                 <w:rFonts w:ascii="Calibri" w:hAnsi="Calibri"/>
               </w:rPr>
-              <w:t xml:space="preserve">. Consent forms will be provided to the Chief Investigator </w:t>
-            </w:r>
-            <w:r>
-              <w:rPr>
-                <w:rFonts w:ascii="Calibri" w:hAnsi="Calibri"/>
-              </w:rPr>
-              <w:lastRenderedPageBreak/>
-              <w:t xml:space="preserve">with any copies of these that are held by project students being deleted. </w:t>
+              <w:t xml:space="preserve">. Consent forms will be provided to the Chief Investigator with any copies of these that are held by project students being deleted. </w:t>
             </w:r>
             <w:r>
               <w:rPr>
@@ -10675,6 +6905,7 @@
           <w:sz w:val="28"/>
           <w:szCs w:val="28"/>
         </w:rPr>
+        <w:lastRenderedPageBreak/>
         <w:t>Risk of harm</w:t>
       </w:r>
       <w:r>
@@ -10785,20 +7016,6 @@
                 <w:rFonts w:ascii="Calibri" w:hAnsi="Calibri"/>
               </w:rPr>
             </w:pPr>
-            <w:r>
-              <w:rPr>
-                <w:bCs/>
-                <w:color w:val="EE0000"/>
-              </w:rPr>
-              <w:sym w:font="Wingdings" w:char="F0FC"/>
-            </w:r>
-            <w:r>
-              <w:rPr>
-                <w:bCs/>
-                <w:color w:val="EE0000"/>
-              </w:rPr>
-              <w:t>?</w:t>
-            </w:r>
           </w:p>
         </w:tc>
         <w:tc>
@@ -10816,16 +7033,8 @@
             <w:r>
               <w:rPr>
                 <w:bCs/>
-                <w:color w:val="EE0000"/>
               </w:rPr>
               <w:sym w:font="Wingdings" w:char="F0FC"/>
-            </w:r>
-            <w:r>
-              <w:rPr>
-                <w:bCs/>
-                <w:color w:val="EE0000"/>
-              </w:rPr>
-              <w:t>?</w:t>
             </w:r>
           </w:p>
         </w:tc>
@@ -10905,7 +7114,6 @@
               <w:rPr>
                 <w:rFonts w:ascii="Calibri" w:hAnsi="Calibri"/>
               </w:rPr>
-              <w:lastRenderedPageBreak/>
               <w:t>5c.</w:t>
             </w:r>
             <w:r>
@@ -11416,7 +7624,7 @@
         </w:rPr>
         <w:t xml:space="preserve"> (</w:t>
       </w:r>
-      <w:hyperlink r:id="rId23" w:history="1">
+      <w:hyperlink r:id="rId20" w:history="1">
         <w:r>
           <w:rPr>
             <w:rStyle w:val="Hyperlink"/>
@@ -11458,7 +7666,7 @@
         </w:rPr>
         <w:t xml:space="preserve">the risk assessment for </w:t>
       </w:r>
-      <w:hyperlink r:id="rId24" w:history="1">
+      <w:hyperlink r:id="rId21" w:history="1">
         <w:r>
           <w:rPr>
             <w:rStyle w:val="Hyperlink"/>
@@ -11504,155 +7712,6 @@
                 <w:rFonts w:ascii="Calibri" w:hAnsi="Calibri"/>
               </w:rPr>
             </w:pPr>
-            <w:r>
-              <w:rPr>
-                <w:rFonts w:ascii="Calibri" w:hAnsi="Calibri"/>
-                <w:color w:val="EE0000"/>
-              </w:rPr>
-              <w:t xml:space="preserve">Check </w:t>
-            </w:r>
-            <w:r>
-              <w:rPr>
-                <w:rFonts w:ascii="Calibri" w:hAnsi="Calibri"/>
-                <w:color w:val="EE0000"/>
-              </w:rPr>
-              <w:t xml:space="preserve">5a: In the case of projects that use wearable technology, e.g., such as Virtual Reality, there are risks associated with </w:t>
-            </w:r>
-            <w:r>
-              <w:rPr>
-                <w:rFonts w:ascii="Calibri" w:hAnsi="Calibri"/>
-                <w:color w:val="EE0000"/>
-              </w:rPr>
-              <w:t>motion sickness</w:t>
-            </w:r>
-            <w:r>
-              <w:rPr>
-                <w:rFonts w:ascii="Calibri" w:hAnsi="Calibri"/>
-                <w:color w:val="EE0000"/>
-              </w:rPr>
-              <w:t xml:space="preserve"> and </w:t>
-            </w:r>
-            <w:r>
-              <w:rPr>
-                <w:rFonts w:ascii="Calibri" w:hAnsi="Calibri"/>
-                <w:color w:val="EE0000"/>
-              </w:rPr>
-              <w:t xml:space="preserve">possible physical discomfort, e.g., </w:t>
-            </w:r>
-            <w:r>
-              <w:rPr>
-                <w:rFonts w:ascii="Calibri" w:hAnsi="Calibri"/>
-                <w:color w:val="EE0000"/>
-              </w:rPr>
-              <w:t>if</w:t>
-            </w:r>
-            <w:r>
-              <w:rPr>
-                <w:rFonts w:ascii="Calibri" w:hAnsi="Calibri"/>
-                <w:color w:val="EE0000"/>
-              </w:rPr>
-              <w:t xml:space="preserve"> the headset is uncomfortable to </w:t>
-            </w:r>
-            <w:r>
-              <w:rPr>
-                <w:rFonts w:ascii="Calibri" w:hAnsi="Calibri"/>
-                <w:color w:val="EE0000"/>
-              </w:rPr>
-              <w:t xml:space="preserve">wear. </w:t>
-            </w:r>
-            <w:r>
-              <w:rPr>
-                <w:rFonts w:ascii="Calibri" w:hAnsi="Calibri"/>
-                <w:color w:val="EE0000"/>
-              </w:rPr>
-              <w:t>If this applies to your project, please make sure you have a statement regarding this. Perhaps you can state that p</w:t>
-            </w:r>
-            <w:r>
-              <w:rPr>
-                <w:rFonts w:ascii="Calibri" w:hAnsi="Calibri"/>
-                <w:color w:val="EE0000"/>
-              </w:rPr>
-              <w:t xml:space="preserve">articipants will be made aware of this in the PIS, and </w:t>
-            </w:r>
-            <w:r>
-              <w:rPr>
-                <w:rFonts w:ascii="Calibri" w:hAnsi="Calibri"/>
-                <w:color w:val="EE0000"/>
-              </w:rPr>
-              <w:t xml:space="preserve">it will be recommended that </w:t>
-            </w:r>
-            <w:r>
-              <w:rPr>
-                <w:rFonts w:ascii="Calibri" w:hAnsi="Calibri"/>
-                <w:color w:val="EE0000"/>
-              </w:rPr>
-              <w:t>those with a tendency towards motion sickness</w:t>
-            </w:r>
-            <w:r>
-              <w:rPr>
-                <w:rFonts w:ascii="Calibri" w:hAnsi="Calibri"/>
-                <w:color w:val="EE0000"/>
-              </w:rPr>
-              <w:t xml:space="preserve"> should not take part</w:t>
-            </w:r>
-            <w:r>
-              <w:rPr>
-                <w:rFonts w:ascii="Calibri" w:hAnsi="Calibri"/>
-                <w:color w:val="EE0000"/>
-              </w:rPr>
-              <w:t>.</w:t>
-            </w:r>
-            <w:r>
-              <w:rPr>
-                <w:rFonts w:ascii="Calibri" w:hAnsi="Calibri"/>
-                <w:color w:val="EE0000"/>
-              </w:rPr>
-              <w:t xml:space="preserve"> A risk assessment checklist for participant involvement is </w:t>
-            </w:r>
-            <w:r>
-              <w:rPr>
-                <w:rFonts w:ascii="Calibri" w:hAnsi="Calibri"/>
-                <w:color w:val="EE0000"/>
-              </w:rPr>
-              <w:t xml:space="preserve">used (see document XXX) that </w:t>
-            </w:r>
-            <w:r>
-              <w:rPr>
-                <w:rFonts w:ascii="Calibri" w:hAnsi="Calibri"/>
-                <w:color w:val="EE0000"/>
-              </w:rPr>
-              <w:t xml:space="preserve">includes criteria for wearable technology including considerations for ensuring a comfortable fit, the duration the kit is worn, and </w:t>
-            </w:r>
-            <w:r>
-              <w:rPr>
-                <w:rFonts w:ascii="Calibri" w:hAnsi="Calibri"/>
-                <w:color w:val="EE0000"/>
-              </w:rPr>
-              <w:t xml:space="preserve">general considerations for the safety of the area in which the headset is being used. </w:t>
-            </w:r>
-            <w:r>
-              <w:rPr>
-                <w:rFonts w:ascii="Calibri" w:hAnsi="Calibri"/>
-                <w:color w:val="EE0000"/>
-              </w:rPr>
-              <w:t xml:space="preserve">So, you can </w:t>
-            </w:r>
-            <w:proofErr w:type="gramStart"/>
-            <w:r>
-              <w:rPr>
-                <w:rFonts w:ascii="Calibri" w:hAnsi="Calibri"/>
-                <w:color w:val="EE0000"/>
-              </w:rPr>
-              <w:t>make reference</w:t>
-            </w:r>
-            <w:proofErr w:type="gramEnd"/>
-            <w:r>
-              <w:rPr>
-                <w:rFonts w:ascii="Calibri" w:hAnsi="Calibri"/>
-                <w:color w:val="EE0000"/>
-              </w:rPr>
-              <w:t xml:space="preserve"> to this too.</w:t>
-            </w:r>
           </w:p>
         </w:tc>
       </w:tr>
@@ -12257,7 +8316,7 @@
               </w:rPr>
               <w:t xml:space="preserve"> familiar with the </w:t>
             </w:r>
-            <w:hyperlink r:id="rId25" w:history="1">
+            <w:hyperlink r:id="rId22" w:history="1">
               <w:r>
                 <w:rPr>
                   <w:rStyle w:val="Hyperlink"/>
@@ -14052,7 +10111,7 @@
         </w:rPr>
         <w:t xml:space="preserve">niversity </w:t>
       </w:r>
-      <w:hyperlink r:id="rId26" w:history="1">
+      <w:hyperlink r:id="rId23" w:history="1">
         <w:r>
           <w:rPr>
             <w:rStyle w:val="Hyperlink"/>
@@ -14475,6 +10534,12 @@
         <w:rPr>
           <w:rFonts w:ascii="Calibri" w:hAnsi="Calibri"/>
         </w:rPr>
+        <w:t>Alexander Gordon</w:t>
+      </w:r>
+      <w:r>
+        <w:rPr>
+          <w:rFonts w:ascii="Calibri" w:hAnsi="Calibri"/>
+        </w:rPr>
         <w:tab/>
       </w:r>
       <w:r>
@@ -14502,6 +10567,12 @@
         </w:rPr>
         <w:t>:</w:t>
       </w:r>
+      <w:r>
+        <w:rPr>
+          <w:rFonts w:ascii="Calibri" w:hAnsi="Calibri"/>
+        </w:rPr>
+        <w:t xml:space="preserve"> 13/02/2026</w:t>
+      </w:r>
     </w:p>
     <w:p>
       <w:pPr>
@@ -14528,6 +10599,12 @@
         </w:rPr>
         <w:t>:</w:t>
       </w:r>
+      <w:r>
+        <w:rPr>
+          <w:rFonts w:ascii="Calibri" w:hAnsi="Calibri"/>
+        </w:rPr>
+        <w:t xml:space="preserve"> Alexander Gordon</w:t>
+      </w:r>
     </w:p>
     <w:p>
       <w:pPr>
@@ -14663,9 +10740,9 @@
       </w:r>
     </w:p>
     <w:sectPr>
-      <w:headerReference w:type="default" r:id="rId27"/>
-      <w:footerReference w:type="even" r:id="rId28"/>
-      <w:footerReference w:type="default" r:id="rId29"/>
+      <w:headerReference w:type="default" r:id="rId24"/>
+      <w:footerReference w:type="even" r:id="rId25"/>
+      <w:footerReference w:type="default" r:id="rId26"/>
       <w:pgSz w:w="11906" w:h="16838"/>
       <w:pgMar w:top="1440" w:right="1440" w:bottom="1440" w:left="1440" w:header="709" w:footer="709" w:gutter="0"/>
       <w:cols w:space="708"/>
@@ -15537,6 +11614,92 @@
 <file path=word/numbering.xml><?xml version="1.0" encoding="utf-8"?>
 <w:numbering xmlns:wpc="http://schemas.microsoft.com/office/word/2010/wordprocessingCanvas" xmlns:cx="http://schemas.microsoft.com/office/drawing/2014/chartex" xmlns:cx1="http://schemas.microsoft.com/office/drawing/2015/9/8/chartex" xmlns:cx2="http://schemas.microsoft.com/office/drawing/2015/10/21/chartex" xmlns:cx3="http://schemas.microsoft.com/office/drawing/2016/5/9/chartex" xmlns:cx4="http://schemas.microsoft.com/office/drawing/2016/5/10/chartex" xmlns:cx5="http://schemas.microsoft.com/office/drawing/2016/5/11/chartex" xmlns:cx6="http://schemas.microsoft.com/office/drawing/2016/5/12/chartex" xmlns:cx7="http://schemas.microsoft.com/office/drawing/2016/5/13/chartex" xmlns:cx8="http://schemas.microsoft.com/office/drawing/2016/5/14/chartex" xmlns:mc="http://schemas.openxmlformats.org/markup-compatibility/2006" xmlns:aink="http://schemas.microsoft.com/office/drawing/2016/ink" xmlns:am3d="http://schemas.microsoft.com/office/drawing/2017/model3d" xmlns:o="urn:schemas-microsoft-com:office:office" xmlns:oel="http://schemas.microsoft.com/office/2019/extlst" xmlns:r="http://schemas.openxmlformats.org/officeDocument/2006/relationships" xmlns:m="http://schemas.openxmlformats.org/officeDocument/2006/math" xmlns:v="urn:schemas-microsoft-com:vml" xmlns:wp14="http://schemas.microsoft.com/office/word/2010/wordprocessingDrawing" xmlns:wp="http://schemas.openxmlformats.org/drawingml/2006/wordprocessingDrawing" xmlns:w10="urn:schemas-microsoft-com:office:word" xmlns:w="http://schemas.openxmlformats.org/wordprocessingml/2006/main" xmlns:w14="http://schemas.microsoft.com/office/word/2010/wordml" xmlns:w15="http://schemas.microsoft.com/office/word/2012/wordml" xmlns:w16cex="http://schemas.microsoft.com/office/word/2018/wordml/cex" xmlns:w16cid="http://schemas.microsoft.com/office/word/2016/wordml/cid" xmlns:w16="http://schemas.microsoft.com/office/word/2018/wordml" xmlns:w16du="http://schemas.microsoft.com/office/word/2023/wordml/word16du" xmlns:w16sdtdh="http://schemas.microsoft.com/office/word/2020/wordml/sdtdatahash" xmlns:w16sdtfl="http://schemas.microsoft.com/office/word/2024/wordml/sdtformatlock" xmlns:w16se="http://schemas.microsoft.com/office/word/2015/wordml/symex" xmlns:wpg="http://schemas.microsoft.com/office/word/2010/wordprocessingGroup" xmlns:wpi="http://schemas.microsoft.com/office/word/2010/wordprocessingInk" xmlns:wne="http://schemas.microsoft.com/office/word/2006/wordml" xmlns:wps="http://schemas.microsoft.com/office/word/2010/wordprocessingShape" mc:Ignorable="w14 w15 w16se w16cid w16 w16cex w16sdtdh w16sdtfl w16du wp14">
   <w:abstractNum w:abstractNumId="0" w15:restartNumberingAfterBreak="0">
+    <w:nsid w:val="063833DD"/>
+    <w:multiLevelType w:val="hybridMultilevel"/>
+    <w:tmpl w:val="EC10B3E0"/>
+    <w:lvl w:ilvl="0" w:tplc="08090017">
+      <w:start w:val="1"/>
+      <w:numFmt w:val="lowerLetter"/>
+      <w:lvlText w:val="%1)"/>
+      <w:lvlJc w:val="left"/>
+      <w:pPr>
+        <w:ind w:left="720" w:hanging="360"/>
+      </w:pPr>
+    </w:lvl>
+    <w:lvl w:ilvl="1" w:tplc="08090019" w:tentative="1">
+      <w:start w:val="1"/>
+      <w:numFmt w:val="lowerLetter"/>
+      <w:lvlText w:val="%2."/>
+      <w:lvlJc w:val="left"/>
+      <w:pPr>
+        <w:ind w:left="1440" w:hanging="360"/>
+      </w:pPr>
+    </w:lvl>
+    <w:lvl w:ilvl="2" w:tplc="0809001B" w:tentative="1">
+      <w:start w:val="1"/>
+      <w:numFmt w:val="lowerRoman"/>
+      <w:lvlText w:val="%3."/>
+      <w:lvlJc w:val="right"/>
+      <w:pPr>
+        <w:ind w:left="2160" w:hanging="180"/>
+      </w:pPr>
+    </w:lvl>
+    <w:lvl w:ilvl="3" w:tplc="0809000F" w:tentative="1">
+      <w:start w:val="1"/>
+      <w:numFmt w:val="decimal"/>
+      <w:lvlText w:val="%4."/>
+      <w:lvlJc w:val="left"/>
+      <w:pPr>
+        <w:ind w:left="2880" w:hanging="360"/>
+      </w:pPr>
+    </w:lvl>
+    <w:lvl w:ilvl="4" w:tplc="08090019" w:tentative="1">
+      <w:start w:val="1"/>
+      <w:numFmt w:val="lowerLetter"/>
+      <w:lvlText w:val="%5."/>
+      <w:lvlJc w:val="left"/>
+      <w:pPr>
+        <w:ind w:left="3600" w:hanging="360"/>
+      </w:pPr>
+    </w:lvl>
+    <w:lvl w:ilvl="5" w:tplc="0809001B" w:tentative="1">
+      <w:start w:val="1"/>
+      <w:numFmt w:val="lowerRoman"/>
+      <w:lvlText w:val="%6."/>
+      <w:lvlJc w:val="right"/>
+      <w:pPr>
+        <w:ind w:left="4320" w:hanging="180"/>
+      </w:pPr>
+    </w:lvl>
+    <w:lvl w:ilvl="6" w:tplc="0809000F" w:tentative="1">
+      <w:start w:val="1"/>
+      <w:numFmt w:val="decimal"/>
+      <w:lvlText w:val="%7."/>
+      <w:lvlJc w:val="left"/>
+      <w:pPr>
+        <w:ind w:left="5040" w:hanging="360"/>
+      </w:pPr>
+    </w:lvl>
+    <w:lvl w:ilvl="7" w:tplc="08090019" w:tentative="1">
+      <w:start w:val="1"/>
+      <w:numFmt w:val="lowerLetter"/>
+      <w:lvlText w:val="%8."/>
+      <w:lvlJc w:val="left"/>
+      <w:pPr>
+        <w:ind w:left="5760" w:hanging="360"/>
+      </w:pPr>
+    </w:lvl>
+    <w:lvl w:ilvl="8" w:tplc="0809001B" w:tentative="1">
+      <w:start w:val="1"/>
+      <w:numFmt w:val="lowerRoman"/>
+      <w:lvlText w:val="%9."/>
+      <w:lvlJc w:val="right"/>
+      <w:pPr>
+        <w:ind w:left="6480" w:hanging="180"/>
+      </w:pPr>
+    </w:lvl>
+  </w:abstractNum>
+  <w:abstractNum w:abstractNumId="1" w15:restartNumberingAfterBreak="0">
     <w:nsid w:val="09A64E20"/>
     <w:multiLevelType w:val="hybridMultilevel"/>
     <w:tmpl w:val="08E230BC"/>
@@ -15622,7 +11785,96 @@
       </w:pPr>
     </w:lvl>
   </w:abstractNum>
-  <w:abstractNum w:abstractNumId="1" w15:restartNumberingAfterBreak="0">
+  <w:abstractNum w:abstractNumId="2" w15:restartNumberingAfterBreak="0">
+    <w:nsid w:val="0A6568DC"/>
+    <w:multiLevelType w:val="hybridMultilevel"/>
+    <w:tmpl w:val="DCB4686A"/>
+    <w:lvl w:ilvl="0" w:tplc="08090017">
+      <w:start w:val="1"/>
+      <w:numFmt w:val="lowerLetter"/>
+      <w:lvlText w:val="%1)"/>
+      <w:lvlJc w:val="left"/>
+      <w:pPr>
+        <w:ind w:left="720" w:hanging="360"/>
+      </w:pPr>
+      <w:rPr>
+        <w:rFonts w:hint="default"/>
+      </w:rPr>
+    </w:lvl>
+    <w:lvl w:ilvl="1" w:tplc="08090019" w:tentative="1">
+      <w:start w:val="1"/>
+      <w:numFmt w:val="lowerLetter"/>
+      <w:lvlText w:val="%2."/>
+      <w:lvlJc w:val="left"/>
+      <w:pPr>
+        <w:ind w:left="1440" w:hanging="360"/>
+      </w:pPr>
+    </w:lvl>
+    <w:lvl w:ilvl="2" w:tplc="0809001B" w:tentative="1">
+      <w:start w:val="1"/>
+      <w:numFmt w:val="lowerRoman"/>
+      <w:lvlText w:val="%3."/>
+      <w:lvlJc w:val="right"/>
+      <w:pPr>
+        <w:ind w:left="2160" w:hanging="180"/>
+      </w:pPr>
+    </w:lvl>
+    <w:lvl w:ilvl="3" w:tplc="0809000F" w:tentative="1">
+      <w:start w:val="1"/>
+      <w:numFmt w:val="decimal"/>
+      <w:lvlText w:val="%4."/>
+      <w:lvlJc w:val="left"/>
+      <w:pPr>
+        <w:ind w:left="2880" w:hanging="360"/>
+      </w:pPr>
+    </w:lvl>
+    <w:lvl w:ilvl="4" w:tplc="08090019" w:tentative="1">
+      <w:start w:val="1"/>
+      <w:numFmt w:val="lowerLetter"/>
+      <w:lvlText w:val="%5."/>
+      <w:lvlJc w:val="left"/>
+      <w:pPr>
+        <w:ind w:left="3600" w:hanging="360"/>
+      </w:pPr>
+    </w:lvl>
+    <w:lvl w:ilvl="5" w:tplc="0809001B" w:tentative="1">
+      <w:start w:val="1"/>
+      <w:numFmt w:val="lowerRoman"/>
+      <w:lvlText w:val="%6."/>
+      <w:lvlJc w:val="right"/>
+      <w:pPr>
+        <w:ind w:left="4320" w:hanging="180"/>
+      </w:pPr>
+    </w:lvl>
+    <w:lvl w:ilvl="6" w:tplc="0809000F" w:tentative="1">
+      <w:start w:val="1"/>
+      <w:numFmt w:val="decimal"/>
+      <w:lvlText w:val="%7."/>
+      <w:lvlJc w:val="left"/>
+      <w:pPr>
+        <w:ind w:left="5040" w:hanging="360"/>
+      </w:pPr>
+    </w:lvl>
+    <w:lvl w:ilvl="7" w:tplc="08090019" w:tentative="1">
+      <w:start w:val="1"/>
+      <w:numFmt w:val="lowerLetter"/>
+      <w:lvlText w:val="%8."/>
+      <w:lvlJc w:val="left"/>
+      <w:pPr>
+        <w:ind w:left="5760" w:hanging="360"/>
+      </w:pPr>
+    </w:lvl>
+    <w:lvl w:ilvl="8" w:tplc="0809001B" w:tentative="1">
+      <w:start w:val="1"/>
+      <w:numFmt w:val="lowerRoman"/>
+      <w:lvlText w:val="%9."/>
+      <w:lvlJc w:val="right"/>
+      <w:pPr>
+        <w:ind w:left="6480" w:hanging="180"/>
+      </w:pPr>
+    </w:lvl>
+  </w:abstractNum>
+  <w:abstractNum w:abstractNumId="3" w15:restartNumberingAfterBreak="0">
     <w:nsid w:val="0E9069C0"/>
     <w:multiLevelType w:val="hybridMultilevel"/>
     <w:tmpl w:val="909E74A4"/>
@@ -15735,10 +11987,10 @@
       </w:rPr>
     </w:lvl>
   </w:abstractNum>
-  <w:abstractNum w:abstractNumId="2" w15:restartNumberingAfterBreak="0">
+  <w:abstractNum w:abstractNumId="4" w15:restartNumberingAfterBreak="0">
     <w:nsid w:val="10B4076E"/>
     <w:multiLevelType w:val="hybridMultilevel"/>
-    <w:tmpl w:val="E708CB82"/>
+    <w:tmpl w:val="7FAE9FD2"/>
     <w:lvl w:ilvl="0" w:tplc="0809000F">
       <w:start w:val="1"/>
       <w:numFmt w:val="decimal"/>
@@ -15824,7 +12076,7 @@
       </w:pPr>
     </w:lvl>
   </w:abstractNum>
-  <w:abstractNum w:abstractNumId="3" w15:restartNumberingAfterBreak="0">
+  <w:abstractNum w:abstractNumId="5" w15:restartNumberingAfterBreak="0">
     <w:nsid w:val="15B14A57"/>
     <w:multiLevelType w:val="hybridMultilevel"/>
     <w:tmpl w:val="2620E996"/>
@@ -15937,7 +12189,7 @@
       </w:rPr>
     </w:lvl>
   </w:abstractNum>
-  <w:abstractNum w:abstractNumId="4" w15:restartNumberingAfterBreak="0">
+  <w:abstractNum w:abstractNumId="6" w15:restartNumberingAfterBreak="0">
     <w:nsid w:val="17D047BA"/>
     <w:multiLevelType w:val="hybridMultilevel"/>
     <w:tmpl w:val="E15C00BE"/>
@@ -16023,7 +12275,7 @@
       </w:pPr>
     </w:lvl>
   </w:abstractNum>
-  <w:abstractNum w:abstractNumId="5" w15:restartNumberingAfterBreak="0">
+  <w:abstractNum w:abstractNumId="7" w15:restartNumberingAfterBreak="0">
     <w:nsid w:val="19771908"/>
     <w:multiLevelType w:val="hybridMultilevel"/>
     <w:tmpl w:val="F9909AFA"/>
@@ -16112,7 +12364,7 @@
       </w:pPr>
     </w:lvl>
   </w:abstractNum>
-  <w:abstractNum w:abstractNumId="6" w15:restartNumberingAfterBreak="0">
+  <w:abstractNum w:abstractNumId="8" w15:restartNumberingAfterBreak="0">
     <w:nsid w:val="1B2F0F35"/>
     <w:multiLevelType w:val="hybridMultilevel"/>
     <w:tmpl w:val="E8B29FDA"/>
@@ -16225,7 +12477,7 @@
       </w:rPr>
     </w:lvl>
   </w:abstractNum>
-  <w:abstractNum w:abstractNumId="7" w15:restartNumberingAfterBreak="0">
+  <w:abstractNum w:abstractNumId="9" w15:restartNumberingAfterBreak="0">
     <w:nsid w:val="1F732439"/>
     <w:multiLevelType w:val="hybridMultilevel"/>
     <w:tmpl w:val="D0723016"/>
@@ -16338,7 +12590,7 @@
       </w:rPr>
     </w:lvl>
   </w:abstractNum>
-  <w:abstractNum w:abstractNumId="8" w15:restartNumberingAfterBreak="0">
+  <w:abstractNum w:abstractNumId="10" w15:restartNumberingAfterBreak="0">
     <w:nsid w:val="24225A71"/>
     <w:multiLevelType w:val="hybridMultilevel"/>
     <w:tmpl w:val="E11465A0"/>
@@ -16450,7 +12702,7 @@
       </w:rPr>
     </w:lvl>
   </w:abstractNum>
-  <w:abstractNum w:abstractNumId="9" w15:restartNumberingAfterBreak="0">
+  <w:abstractNum w:abstractNumId="11" w15:restartNumberingAfterBreak="0">
     <w:nsid w:val="243250DB"/>
     <w:multiLevelType w:val="hybridMultilevel"/>
     <w:tmpl w:val="D1E0323C"/>
@@ -16562,7 +12814,7 @@
       </w:rPr>
     </w:lvl>
   </w:abstractNum>
-  <w:abstractNum w:abstractNumId="10" w15:restartNumberingAfterBreak="0">
+  <w:abstractNum w:abstractNumId="12" w15:restartNumberingAfterBreak="0">
     <w:nsid w:val="24644B76"/>
     <w:multiLevelType w:val="hybridMultilevel"/>
     <w:tmpl w:val="B504E020"/>
@@ -16675,7 +12927,7 @@
       </w:rPr>
     </w:lvl>
   </w:abstractNum>
-  <w:abstractNum w:abstractNumId="11" w15:restartNumberingAfterBreak="0">
+  <w:abstractNum w:abstractNumId="13" w15:restartNumberingAfterBreak="0">
     <w:nsid w:val="282F51F9"/>
     <w:multiLevelType w:val="hybridMultilevel"/>
     <w:tmpl w:val="76DA210A"/>
@@ -16788,7 +13040,7 @@
       </w:rPr>
     </w:lvl>
   </w:abstractNum>
-  <w:abstractNum w:abstractNumId="12" w15:restartNumberingAfterBreak="0">
+  <w:abstractNum w:abstractNumId="14" w15:restartNumberingAfterBreak="0">
     <w:nsid w:val="28A32049"/>
     <w:multiLevelType w:val="multilevel"/>
     <w:tmpl w:val="8FFC450C"/>
@@ -16901,7 +13153,7 @@
       </w:pPr>
     </w:lvl>
   </w:abstractNum>
-  <w:abstractNum w:abstractNumId="13" w15:restartNumberingAfterBreak="0">
+  <w:abstractNum w:abstractNumId="15" w15:restartNumberingAfterBreak="0">
     <w:nsid w:val="33B14370"/>
     <w:multiLevelType w:val="hybridMultilevel"/>
     <w:tmpl w:val="E51E5CE6"/>
@@ -17014,7 +13266,7 @@
       </w:rPr>
     </w:lvl>
   </w:abstractNum>
-  <w:abstractNum w:abstractNumId="14" w15:restartNumberingAfterBreak="0">
+  <w:abstractNum w:abstractNumId="16" w15:restartNumberingAfterBreak="0">
     <w:nsid w:val="3FD935C0"/>
     <w:multiLevelType w:val="hybridMultilevel"/>
     <w:tmpl w:val="9F6A377A"/>
@@ -17100,7 +13352,7 @@
       </w:pPr>
     </w:lvl>
   </w:abstractNum>
-  <w:abstractNum w:abstractNumId="15" w15:restartNumberingAfterBreak="0">
+  <w:abstractNum w:abstractNumId="17" w15:restartNumberingAfterBreak="0">
     <w:nsid w:val="401B0164"/>
     <w:multiLevelType w:val="hybridMultilevel"/>
     <w:tmpl w:val="320C3EEC"/>
@@ -17213,7 +13465,96 @@
       </w:rPr>
     </w:lvl>
   </w:abstractNum>
-  <w:abstractNum w:abstractNumId="16" w15:restartNumberingAfterBreak="0">
+  <w:abstractNum w:abstractNumId="18" w15:restartNumberingAfterBreak="0">
+    <w:nsid w:val="44855797"/>
+    <w:multiLevelType w:val="hybridMultilevel"/>
+    <w:tmpl w:val="19321C66"/>
+    <w:lvl w:ilvl="0" w:tplc="AD260312">
+      <w:start w:val="1"/>
+      <w:numFmt w:val="decimal"/>
+      <w:lvlText w:val="%1)"/>
+      <w:lvlJc w:val="left"/>
+      <w:pPr>
+        <w:ind w:left="1080" w:hanging="360"/>
+      </w:pPr>
+      <w:rPr>
+        <w:rFonts w:hint="default"/>
+      </w:rPr>
+    </w:lvl>
+    <w:lvl w:ilvl="1" w:tplc="08090019" w:tentative="1">
+      <w:start w:val="1"/>
+      <w:numFmt w:val="lowerLetter"/>
+      <w:lvlText w:val="%2."/>
+      <w:lvlJc w:val="left"/>
+      <w:pPr>
+        <w:ind w:left="1800" w:hanging="360"/>
+      </w:pPr>
+    </w:lvl>
+    <w:lvl w:ilvl="2" w:tplc="0809001B" w:tentative="1">
+      <w:start w:val="1"/>
+      <w:numFmt w:val="lowerRoman"/>
+      <w:lvlText w:val="%3."/>
+      <w:lvlJc w:val="right"/>
+      <w:pPr>
+        <w:ind w:left="2520" w:hanging="180"/>
+      </w:pPr>
+    </w:lvl>
+    <w:lvl w:ilvl="3" w:tplc="0809000F" w:tentative="1">
+      <w:start w:val="1"/>
+      <w:numFmt w:val="decimal"/>
+      <w:lvlText w:val="%4."/>
+      <w:lvlJc w:val="left"/>
+      <w:pPr>
+        <w:ind w:left="3240" w:hanging="360"/>
+      </w:pPr>
+    </w:lvl>
+    <w:lvl w:ilvl="4" w:tplc="08090019" w:tentative="1">
+      <w:start w:val="1"/>
+      <w:numFmt w:val="lowerLetter"/>
+      <w:lvlText w:val="%5."/>
+      <w:lvlJc w:val="left"/>
+      <w:pPr>
+        <w:ind w:left="3960" w:hanging="360"/>
+      </w:pPr>
+    </w:lvl>
+    <w:lvl w:ilvl="5" w:tplc="0809001B" w:tentative="1">
+      <w:start w:val="1"/>
+      <w:numFmt w:val="lowerRoman"/>
+      <w:lvlText w:val="%6."/>
+      <w:lvlJc w:val="right"/>
+      <w:pPr>
+        <w:ind w:left="4680" w:hanging="180"/>
+      </w:pPr>
+    </w:lvl>
+    <w:lvl w:ilvl="6" w:tplc="0809000F" w:tentative="1">
+      <w:start w:val="1"/>
+      <w:numFmt w:val="decimal"/>
+      <w:lvlText w:val="%7."/>
+      <w:lvlJc w:val="left"/>
+      <w:pPr>
+        <w:ind w:left="5400" w:hanging="360"/>
+      </w:pPr>
+    </w:lvl>
+    <w:lvl w:ilvl="7" w:tplc="08090019" w:tentative="1">
+      <w:start w:val="1"/>
+      <w:numFmt w:val="lowerLetter"/>
+      <w:lvlText w:val="%8."/>
+      <w:lvlJc w:val="left"/>
+      <w:pPr>
+        <w:ind w:left="6120" w:hanging="360"/>
+      </w:pPr>
+    </w:lvl>
+    <w:lvl w:ilvl="8" w:tplc="0809001B" w:tentative="1">
+      <w:start w:val="1"/>
+      <w:numFmt w:val="lowerRoman"/>
+      <w:lvlText w:val="%9."/>
+      <w:lvlJc w:val="right"/>
+      <w:pPr>
+        <w:ind w:left="6840" w:hanging="180"/>
+      </w:pPr>
+    </w:lvl>
+  </w:abstractNum>
+  <w:abstractNum w:abstractNumId="19" w15:restartNumberingAfterBreak="0">
     <w:nsid w:val="44B80294"/>
     <w:multiLevelType w:val="hybridMultilevel"/>
     <w:tmpl w:val="7C621F52"/>
@@ -17326,7 +13667,7 @@
       </w:rPr>
     </w:lvl>
   </w:abstractNum>
-  <w:abstractNum w:abstractNumId="17" w15:restartNumberingAfterBreak="0">
+  <w:abstractNum w:abstractNumId="20" w15:restartNumberingAfterBreak="0">
     <w:nsid w:val="4DBD1450"/>
     <w:multiLevelType w:val="hybridMultilevel"/>
     <w:tmpl w:val="F9909AFA"/>
@@ -17415,7 +13756,7 @@
       </w:pPr>
     </w:lvl>
   </w:abstractNum>
-  <w:abstractNum w:abstractNumId="18" w15:restartNumberingAfterBreak="0">
+  <w:abstractNum w:abstractNumId="21" w15:restartNumberingAfterBreak="0">
     <w:nsid w:val="5294510D"/>
     <w:multiLevelType w:val="multilevel"/>
     <w:tmpl w:val="27D8F344"/>
@@ -17528,7 +13869,7 @@
       </w:pPr>
     </w:lvl>
   </w:abstractNum>
-  <w:abstractNum w:abstractNumId="19" w15:restartNumberingAfterBreak="0">
+  <w:abstractNum w:abstractNumId="22" w15:restartNumberingAfterBreak="0">
     <w:nsid w:val="57005C38"/>
     <w:multiLevelType w:val="hybridMultilevel"/>
     <w:tmpl w:val="4A424D6A"/>
@@ -17641,7 +13982,7 @@
       </w:rPr>
     </w:lvl>
   </w:abstractNum>
-  <w:abstractNum w:abstractNumId="20" w15:restartNumberingAfterBreak="0">
+  <w:abstractNum w:abstractNumId="23" w15:restartNumberingAfterBreak="0">
     <w:nsid w:val="59183B0F"/>
     <w:multiLevelType w:val="hybridMultilevel"/>
     <w:tmpl w:val="FF005D04"/>
@@ -17733,7 +14074,7 @@
       </w:pPr>
     </w:lvl>
   </w:abstractNum>
-  <w:abstractNum w:abstractNumId="21" w15:restartNumberingAfterBreak="0">
+  <w:abstractNum w:abstractNumId="24" w15:restartNumberingAfterBreak="0">
     <w:nsid w:val="600C0800"/>
     <w:multiLevelType w:val="hybridMultilevel"/>
     <w:tmpl w:val="3BBE7A2C"/>
@@ -17822,7 +14163,96 @@
       </w:pPr>
     </w:lvl>
   </w:abstractNum>
-  <w:abstractNum w:abstractNumId="22" w15:restartNumberingAfterBreak="0">
+  <w:abstractNum w:abstractNumId="25" w15:restartNumberingAfterBreak="0">
+    <w:nsid w:val="6E0054C5"/>
+    <w:multiLevelType w:val="hybridMultilevel"/>
+    <w:tmpl w:val="7A2E9460"/>
+    <w:lvl w:ilvl="0" w:tplc="95127950">
+      <w:start w:val="1"/>
+      <w:numFmt w:val="lowerLetter"/>
+      <w:lvlText w:val="%1)"/>
+      <w:lvlJc w:val="left"/>
+      <w:pPr>
+        <w:ind w:left="1080" w:hanging="360"/>
+      </w:pPr>
+      <w:rPr>
+        <w:rFonts w:hint="default"/>
+      </w:rPr>
+    </w:lvl>
+    <w:lvl w:ilvl="1" w:tplc="08090019" w:tentative="1">
+      <w:start w:val="1"/>
+      <w:numFmt w:val="lowerLetter"/>
+      <w:lvlText w:val="%2."/>
+      <w:lvlJc w:val="left"/>
+      <w:pPr>
+        <w:ind w:left="1800" w:hanging="360"/>
+      </w:pPr>
+    </w:lvl>
+    <w:lvl w:ilvl="2" w:tplc="0809001B" w:tentative="1">
+      <w:start w:val="1"/>
+      <w:numFmt w:val="lowerRoman"/>
+      <w:lvlText w:val="%3."/>
+      <w:lvlJc w:val="right"/>
+      <w:pPr>
+        <w:ind w:left="2520" w:hanging="180"/>
+      </w:pPr>
+    </w:lvl>
+    <w:lvl w:ilvl="3" w:tplc="0809000F" w:tentative="1">
+      <w:start w:val="1"/>
+      <w:numFmt w:val="decimal"/>
+      <w:lvlText w:val="%4."/>
+      <w:lvlJc w:val="left"/>
+      <w:pPr>
+        <w:ind w:left="3240" w:hanging="360"/>
+      </w:pPr>
+    </w:lvl>
+    <w:lvl w:ilvl="4" w:tplc="08090019" w:tentative="1">
+      <w:start w:val="1"/>
+      <w:numFmt w:val="lowerLetter"/>
+      <w:lvlText w:val="%5."/>
+      <w:lvlJc w:val="left"/>
+      <w:pPr>
+        <w:ind w:left="3960" w:hanging="360"/>
+      </w:pPr>
+    </w:lvl>
+    <w:lvl w:ilvl="5" w:tplc="0809001B" w:tentative="1">
+      <w:start w:val="1"/>
+      <w:numFmt w:val="lowerRoman"/>
+      <w:lvlText w:val="%6."/>
+      <w:lvlJc w:val="right"/>
+      <w:pPr>
+        <w:ind w:left="4680" w:hanging="180"/>
+      </w:pPr>
+    </w:lvl>
+    <w:lvl w:ilvl="6" w:tplc="0809000F" w:tentative="1">
+      <w:start w:val="1"/>
+      <w:numFmt w:val="decimal"/>
+      <w:lvlText w:val="%7."/>
+      <w:lvlJc w:val="left"/>
+      <w:pPr>
+        <w:ind w:left="5400" w:hanging="360"/>
+      </w:pPr>
+    </w:lvl>
+    <w:lvl w:ilvl="7" w:tplc="08090019" w:tentative="1">
+      <w:start w:val="1"/>
+      <w:numFmt w:val="lowerLetter"/>
+      <w:lvlText w:val="%8."/>
+      <w:lvlJc w:val="left"/>
+      <w:pPr>
+        <w:ind w:left="6120" w:hanging="360"/>
+      </w:pPr>
+    </w:lvl>
+    <w:lvl w:ilvl="8" w:tplc="0809001B" w:tentative="1">
+      <w:start w:val="1"/>
+      <w:numFmt w:val="lowerRoman"/>
+      <w:lvlText w:val="%9."/>
+      <w:lvlJc w:val="right"/>
+      <w:pPr>
+        <w:ind w:left="6840" w:hanging="180"/>
+      </w:pPr>
+    </w:lvl>
+  </w:abstractNum>
+  <w:abstractNum w:abstractNumId="26" w15:restartNumberingAfterBreak="0">
     <w:nsid w:val="70536B80"/>
     <w:multiLevelType w:val="hybridMultilevel"/>
     <w:tmpl w:val="A246EA12"/>
@@ -17935,7 +14365,96 @@
       </w:rPr>
     </w:lvl>
   </w:abstractNum>
-  <w:abstractNum w:abstractNumId="23" w15:restartNumberingAfterBreak="0">
+  <w:abstractNum w:abstractNumId="27" w15:restartNumberingAfterBreak="0">
+    <w:nsid w:val="76DA4CA6"/>
+    <w:multiLevelType w:val="hybridMultilevel"/>
+    <w:tmpl w:val="9DF2E68A"/>
+    <w:lvl w:ilvl="0" w:tplc="08090017">
+      <w:start w:val="1"/>
+      <w:numFmt w:val="lowerLetter"/>
+      <w:lvlText w:val="%1)"/>
+      <w:lvlJc w:val="left"/>
+      <w:pPr>
+        <w:ind w:left="720" w:hanging="360"/>
+      </w:pPr>
+      <w:rPr>
+        <w:rFonts w:hint="default"/>
+      </w:rPr>
+    </w:lvl>
+    <w:lvl w:ilvl="1" w:tplc="08090019" w:tentative="1">
+      <w:start w:val="1"/>
+      <w:numFmt w:val="lowerLetter"/>
+      <w:lvlText w:val="%2."/>
+      <w:lvlJc w:val="left"/>
+      <w:pPr>
+        <w:ind w:left="1440" w:hanging="360"/>
+      </w:pPr>
+    </w:lvl>
+    <w:lvl w:ilvl="2" w:tplc="0809001B" w:tentative="1">
+      <w:start w:val="1"/>
+      <w:numFmt w:val="lowerRoman"/>
+      <w:lvlText w:val="%3."/>
+      <w:lvlJc w:val="right"/>
+      <w:pPr>
+        <w:ind w:left="2160" w:hanging="180"/>
+      </w:pPr>
+    </w:lvl>
+    <w:lvl w:ilvl="3" w:tplc="0809000F" w:tentative="1">
+      <w:start w:val="1"/>
+      <w:numFmt w:val="decimal"/>
+      <w:lvlText w:val="%4."/>
+      <w:lvlJc w:val="left"/>
+      <w:pPr>
+        <w:ind w:left="2880" w:hanging="360"/>
+      </w:pPr>
+    </w:lvl>
+    <w:lvl w:ilvl="4" w:tplc="08090019" w:tentative="1">
+      <w:start w:val="1"/>
+      <w:numFmt w:val="lowerLetter"/>
+      <w:lvlText w:val="%5."/>
+      <w:lvlJc w:val="left"/>
+      <w:pPr>
+        <w:ind w:left="3600" w:hanging="360"/>
+      </w:pPr>
+    </w:lvl>
+    <w:lvl w:ilvl="5" w:tplc="0809001B" w:tentative="1">
+      <w:start w:val="1"/>
+      <w:numFmt w:val="lowerRoman"/>
+      <w:lvlText w:val="%6."/>
+      <w:lvlJc w:val="right"/>
+      <w:pPr>
+        <w:ind w:left="4320" w:hanging="180"/>
+      </w:pPr>
+    </w:lvl>
+    <w:lvl w:ilvl="6" w:tplc="0809000F" w:tentative="1">
+      <w:start w:val="1"/>
+      <w:numFmt w:val="decimal"/>
+      <w:lvlText w:val="%7."/>
+      <w:lvlJc w:val="left"/>
+      <w:pPr>
+        <w:ind w:left="5040" w:hanging="360"/>
+      </w:pPr>
+    </w:lvl>
+    <w:lvl w:ilvl="7" w:tplc="08090019" w:tentative="1">
+      <w:start w:val="1"/>
+      <w:numFmt w:val="lowerLetter"/>
+      <w:lvlText w:val="%8."/>
+      <w:lvlJc w:val="left"/>
+      <w:pPr>
+        <w:ind w:left="5760" w:hanging="360"/>
+      </w:pPr>
+    </w:lvl>
+    <w:lvl w:ilvl="8" w:tplc="0809001B" w:tentative="1">
+      <w:start w:val="1"/>
+      <w:numFmt w:val="lowerRoman"/>
+      <w:lvlText w:val="%9."/>
+      <w:lvlJc w:val="right"/>
+      <w:pPr>
+        <w:ind w:left="6480" w:hanging="180"/>
+      </w:pPr>
+    </w:lvl>
+  </w:abstractNum>
+  <w:abstractNum w:abstractNumId="28" w15:restartNumberingAfterBreak="0">
     <w:nsid w:val="78313BF4"/>
     <w:multiLevelType w:val="hybridMultilevel"/>
     <w:tmpl w:val="A1943A7A"/>
@@ -18049,19 +14568,19 @@
     </w:lvl>
   </w:abstractNum>
   <w:num w:numId="1" w16cid:durableId="511995542">
-    <w:abstractNumId w:val="18"/>
+    <w:abstractNumId w:val="21"/>
   </w:num>
   <w:num w:numId="2" w16cid:durableId="1561290118">
-    <w:abstractNumId w:val="3"/>
+    <w:abstractNumId w:val="5"/>
   </w:num>
   <w:num w:numId="3" w16cid:durableId="667438823">
-    <w:abstractNumId w:val="9"/>
+    <w:abstractNumId w:val="11"/>
   </w:num>
   <w:num w:numId="4" w16cid:durableId="776798319">
-    <w:abstractNumId w:val="8"/>
+    <w:abstractNumId w:val="10"/>
   </w:num>
   <w:num w:numId="5" w16cid:durableId="484008853">
-    <w:abstractNumId w:val="14"/>
+    <w:abstractNumId w:val="16"/>
     <w:lvlOverride w:ilvl="0">
       <w:startOverride w:val="1"/>
     </w:lvlOverride>
@@ -18091,25 +14610,25 @@
     </w:lvlOverride>
   </w:num>
   <w:num w:numId="6" w16cid:durableId="666860288">
+    <w:abstractNumId w:val="19"/>
+  </w:num>
+  <w:num w:numId="7" w16cid:durableId="93980121">
+    <w:abstractNumId w:val="9"/>
+  </w:num>
+  <w:num w:numId="8" w16cid:durableId="260450493">
+    <w:abstractNumId w:val="5"/>
+  </w:num>
+  <w:num w:numId="9" w16cid:durableId="332873965">
     <w:abstractNumId w:val="16"/>
   </w:num>
-  <w:num w:numId="7" w16cid:durableId="93980121">
-    <w:abstractNumId w:val="7"/>
-  </w:num>
-  <w:num w:numId="8" w16cid:durableId="260450493">
-    <w:abstractNumId w:val="3"/>
-  </w:num>
-  <w:num w:numId="9" w16cid:durableId="332873965">
-    <w:abstractNumId w:val="14"/>
-  </w:num>
   <w:num w:numId="10" w16cid:durableId="71244692">
-    <w:abstractNumId w:val="19"/>
+    <w:abstractNumId w:val="22"/>
   </w:num>
   <w:num w:numId="11" w16cid:durableId="1550721058">
-    <w:abstractNumId w:val="15"/>
+    <w:abstractNumId w:val="17"/>
   </w:num>
   <w:num w:numId="12" w16cid:durableId="1334918243">
-    <w:abstractNumId w:val="0"/>
+    <w:abstractNumId w:val="1"/>
     <w:lvlOverride w:ilvl="0">
       <w:startOverride w:val="1"/>
     </w:lvlOverride>
@@ -18139,19 +14658,19 @@
     </w:lvlOverride>
   </w:num>
   <w:num w:numId="13" w16cid:durableId="1852523359">
-    <w:abstractNumId w:val="0"/>
+    <w:abstractNumId w:val="1"/>
   </w:num>
   <w:num w:numId="14" w16cid:durableId="2015842159">
-    <w:abstractNumId w:val="1"/>
+    <w:abstractNumId w:val="3"/>
   </w:num>
   <w:num w:numId="15" w16cid:durableId="848368049">
-    <w:abstractNumId w:val="11"/>
+    <w:abstractNumId w:val="13"/>
   </w:num>
   <w:num w:numId="16" w16cid:durableId="505829020">
-    <w:abstractNumId w:val="12"/>
+    <w:abstractNumId w:val="14"/>
   </w:num>
   <w:num w:numId="17" w16cid:durableId="577515970">
-    <w:abstractNumId w:val="23"/>
+    <w:abstractNumId w:val="28"/>
     <w:lvlOverride w:ilvl="0">
       <w:startOverride w:val="1"/>
     </w:lvlOverride>
@@ -18181,37 +14700,52 @@
     </w:lvlOverride>
   </w:num>
   <w:num w:numId="18" w16cid:durableId="1940288603">
+    <w:abstractNumId w:val="8"/>
+  </w:num>
+  <w:num w:numId="19" w16cid:durableId="991560218">
+    <w:abstractNumId w:val="28"/>
+  </w:num>
+  <w:num w:numId="20" w16cid:durableId="1004169833">
+    <w:abstractNumId w:val="7"/>
+  </w:num>
+  <w:num w:numId="21" w16cid:durableId="2073387859">
+    <w:abstractNumId w:val="20"/>
+  </w:num>
+  <w:num w:numId="22" w16cid:durableId="917978739">
+    <w:abstractNumId w:val="4"/>
+  </w:num>
+  <w:num w:numId="23" w16cid:durableId="1289773368">
+    <w:abstractNumId w:val="26"/>
+  </w:num>
+  <w:num w:numId="24" w16cid:durableId="1545945671">
+    <w:abstractNumId w:val="23"/>
+  </w:num>
+  <w:num w:numId="25" w16cid:durableId="735398490">
+    <w:abstractNumId w:val="12"/>
+  </w:num>
+  <w:num w:numId="26" w16cid:durableId="1538927643">
+    <w:abstractNumId w:val="15"/>
+  </w:num>
+  <w:num w:numId="27" w16cid:durableId="1620187207">
     <w:abstractNumId w:val="6"/>
   </w:num>
-  <w:num w:numId="19" w16cid:durableId="991560218">
-    <w:abstractNumId w:val="23"/>
+  <w:num w:numId="28" w16cid:durableId="1018854058">
+    <w:abstractNumId w:val="24"/>
   </w:num>
-  <w:num w:numId="20" w16cid:durableId="1004169833">
-    <w:abstractNumId w:val="5"/>
+  <w:num w:numId="29" w16cid:durableId="1204363371">
+    <w:abstractNumId w:val="27"/>
   </w:num>
-  <w:num w:numId="21" w16cid:durableId="2073387859">
-    <w:abstractNumId w:val="17"/>
+  <w:num w:numId="30" w16cid:durableId="382217610">
+    <w:abstractNumId w:val="25"/>
   </w:num>
-  <w:num w:numId="22" w16cid:durableId="917978739">
+  <w:num w:numId="31" w16cid:durableId="869799215">
     <w:abstractNumId w:val="2"/>
   </w:num>
-  <w:num w:numId="23" w16cid:durableId="1289773368">
-    <w:abstractNumId w:val="22"/>
+  <w:num w:numId="32" w16cid:durableId="1568804347">
+    <w:abstractNumId w:val="0"/>
   </w:num>
-  <w:num w:numId="24" w16cid:durableId="1545945671">
-    <w:abstractNumId w:val="20"/>
-  </w:num>
-  <w:num w:numId="25" w16cid:durableId="735398490">
-    <w:abstractNumId w:val="10"/>
-  </w:num>
-  <w:num w:numId="26" w16cid:durableId="1538927643">
-    <w:abstractNumId w:val="13"/>
-  </w:num>
-  <w:num w:numId="27" w16cid:durableId="1620187207">
-    <w:abstractNumId w:val="4"/>
-  </w:num>
-  <w:num w:numId="28" w16cid:durableId="1018854058">
-    <w:abstractNumId w:val="21"/>
+  <w:num w:numId="33" w16cid:durableId="804347238">
+    <w:abstractNumId w:val="18"/>
   </w:num>
 </w:numbering>
 </file>
@@ -18615,7 +15149,6 @@
   <w:style w:type="character" w:default="1" w:styleId="DefaultParagraphFont">
     <w:name w:val="Default Paragraph Font"/>
     <w:uiPriority w:val="1"/>
-    <w:semiHidden/>
     <w:unhideWhenUsed/>
   </w:style>
   <w:style w:type="table" w:default="1" w:styleId="TableNormal">
@@ -19519,7 +16052,12 @@
 </file>
 
 <file path=customXml/item2.xml><?xml version="1.0" encoding="utf-8"?>
-<b:Sources xmlns:b="http://schemas.openxmlformats.org/officeDocument/2006/bibliography" xmlns="http://schemas.openxmlformats.org/officeDocument/2006/bibliography" SelectedStyle="\APASixthEditionOfficeOnline.xsl" StyleName="APA" Version="6"/>
+<?mso-contentType ?>
+<FormTemplates xmlns="http://schemas.microsoft.com/sharepoint/v3/contenttype/forms">
+  <Display>DocumentLibraryForm</Display>
+  <Edit>DocumentLibraryForm</Edit>
+  <New>DocumentLibraryForm</New>
+</FormTemplates>
 </file>
 
 <file path=customXml/item3.xml><?xml version="1.0" encoding="utf-8"?>
@@ -19531,12 +16069,7 @@
 </file>
 
 <file path=customXml/item4.xml><?xml version="1.0" encoding="utf-8"?>
-<?mso-contentType ?>
-<FormTemplates xmlns="http://schemas.microsoft.com/sharepoint/v3/contenttype/forms">
-  <Display>DocumentLibraryForm</Display>
-  <Edit>DocumentLibraryForm</Edit>
-  <New>DocumentLibraryForm</New>
-</FormTemplates>
+<b:Sources xmlns:b="http://schemas.openxmlformats.org/officeDocument/2006/bibliography" xmlns="http://schemas.openxmlformats.org/officeDocument/2006/bibliography" SelectedStyle="\APASixthEditionOfficeOnline.xsl" StyleName="APA" Version="6"/>
 </file>
 
 <file path=customXml/itemProps1.xml><?xml version="1.0" encoding="utf-8"?>
@@ -19559,9 +16092,9 @@
 </file>
 
 <file path=customXml/itemProps2.xml><?xml version="1.0" encoding="utf-8"?>
-<ds:datastoreItem xmlns:ds="http://schemas.openxmlformats.org/officeDocument/2006/customXml" ds:itemID="{2F9030A0-6EE7-44DE-95FE-59CC9C6157CE}">
+<ds:datastoreItem xmlns:ds="http://schemas.openxmlformats.org/officeDocument/2006/customXml" ds:itemID="{DC8816E8-4B7F-4AFE-903F-4F41526C5A75}">
   <ds:schemaRefs>
-    <ds:schemaRef ds:uri="http://schemas.openxmlformats.org/officeDocument/2006/bibliography"/>
+    <ds:schemaRef ds:uri="http://schemas.microsoft.com/sharepoint/v3/contenttype/forms"/>
   </ds:schemaRefs>
 </ds:datastoreItem>
 </file>
@@ -19577,9 +16110,9 @@
 </file>
 
 <file path=customXml/itemProps4.xml><?xml version="1.0" encoding="utf-8"?>
-<ds:datastoreItem xmlns:ds="http://schemas.openxmlformats.org/officeDocument/2006/customXml" ds:itemID="{DC8816E8-4B7F-4AFE-903F-4F41526C5A75}">
+<ds:datastoreItem xmlns:ds="http://schemas.openxmlformats.org/officeDocument/2006/customXml" ds:itemID="{2F9030A0-6EE7-44DE-95FE-59CC9C6157CE}">
   <ds:schemaRefs>
-    <ds:schemaRef ds:uri="http://schemas.microsoft.com/sharepoint/v3/contenttype/forms"/>
+    <ds:schemaRef ds:uri="http://schemas.openxmlformats.org/officeDocument/2006/bibliography"/>
   </ds:schemaRefs>
 </ds:datastoreItem>
 </file>